--- a/documentation/Capstone_Report.docx
+++ b/documentation/Capstone_Report.docx
@@ -889,7 +889,23 @@
             <w:noProof/>
             <w:lang w:val="en-GB"/>
           </w:rPr>
-          <w:t>Feature selection</w:t>
+          <w:t>Fe</w:t>
+        </w:r>
+        <w:r>
+          <w:rPr>
+            <w:rStyle w:val="Hyperlink"/>
+            <w:noProof/>
+            <w:lang w:val="en-GB"/>
+          </w:rPr>
+          <w:t>a</w:t>
+        </w:r>
+        <w:r>
+          <w:rPr>
+            <w:rStyle w:val="Hyperlink"/>
+            <w:noProof/>
+            <w:lang w:val="en-GB"/>
+          </w:rPr>
+          <w:t>ture selection</w:t>
         </w:r>
         <w:r>
           <w:rPr>
@@ -1018,7 +1034,7 @@
             <w:noProof/>
             <w:webHidden/>
           </w:rPr>
-          <w:t>6</w:t>
+          <w:t>14</w:t>
         </w:r>
         <w:r>
           <w:rPr>
@@ -1222,19 +1238,11 @@
           <w:lang w:val="en-US"/>
         </w:rPr>
       </w:pPr>
-      <w:proofErr w:type="gramStart"/>
       <w:r>
         <w:rPr>
           <w:lang w:val="en-US"/>
         </w:rPr>
-        <w:t>In order to</w:t>
-      </w:r>
-      <w:proofErr w:type="gramEnd"/>
-      <w:r>
-        <w:rPr>
-          <w:lang w:val="en-US"/>
-        </w:rPr>
-        <w:t xml:space="preserve"> achieve the defined goal, following objectives have been stated:</w:t>
+        <w:t>In order to achieve the defined goal, following objectives have been stated:</w:t>
       </w:r>
     </w:p>
     <w:p>
@@ -1242,7 +1250,7 @@
         <w:pStyle w:val="Listenabsatz"/>
         <w:numPr>
           <w:ilvl w:val="0"/>
-          <w:numId w:val="48"/>
+          <w:numId w:val="14"/>
         </w:numPr>
         <w:rPr>
           <w:lang w:val="en-US"/>
@@ -1278,7 +1286,7 @@
         <w:pStyle w:val="Listenabsatz"/>
         <w:numPr>
           <w:ilvl w:val="0"/>
-          <w:numId w:val="48"/>
+          <w:numId w:val="14"/>
         </w:numPr>
         <w:rPr>
           <w:lang w:val="en-US"/>
@@ -1296,7 +1304,7 @@
         <w:pStyle w:val="Listenabsatz"/>
         <w:numPr>
           <w:ilvl w:val="0"/>
-          <w:numId w:val="48"/>
+          <w:numId w:val="14"/>
         </w:numPr>
         <w:rPr>
           <w:lang w:val="en-US"/>
@@ -1425,21 +1433,7 @@
         <w:rPr>
           <w:lang w:val="en-GB"/>
         </w:rPr>
-        <w:t xml:space="preserve">Taking a closer look into the dataset, </w:t>
-      </w:r>
-      <w:proofErr w:type="gramStart"/>
-      <w:r>
-        <w:rPr>
-          <w:lang w:val="en-GB"/>
-        </w:rPr>
-        <w:t>it can be seen that many</w:t>
-      </w:r>
-      <w:proofErr w:type="gramEnd"/>
-      <w:r>
-        <w:rPr>
-          <w:lang w:val="en-GB"/>
-        </w:rPr>
-        <w:t xml:space="preserve"> of the columns contain interorganizational codes which are not relevant for the case of this study. Therefore, these columns are dropped (e.g. Incident key, report number etc.). Furthermore, there are redundant and irrelevant columns such as “Severitycode1” which contains the same information as the column “</w:t>
+        <w:t>Taking a closer look into the dataset, it can be seen that many of the columns contain interorganizational codes which are not relevant for the case of this study. Therefore, these columns are dropped (e.g. Incident key, report number etc.). Furthermore, there are redundant and irrelevant columns such as “Severitycode1” which contains the same information as the column “</w:t>
       </w:r>
       <w:proofErr w:type="spellStart"/>
       <w:r>
@@ -1453,21 +1447,7 @@
         <w:rPr>
           <w:lang w:val="en-GB"/>
         </w:rPr>
-        <w:t xml:space="preserve">”. Additionally, there are several attributes which are interesting but cannot be used for the described use case as they </w:t>
-      </w:r>
-      <w:proofErr w:type="gramStart"/>
-      <w:r>
-        <w:rPr>
-          <w:lang w:val="en-GB"/>
-        </w:rPr>
-        <w:t>cant</w:t>
-      </w:r>
-      <w:proofErr w:type="gramEnd"/>
-      <w:r>
-        <w:rPr>
-          <w:lang w:val="en-GB"/>
-        </w:rPr>
-        <w:t xml:space="preserve"> be observed right away and visually. An example for this is the column “</w:t>
+        <w:t>”. Additionally, there are several attributes which are interesting but cannot be used for the described use case as they cant be observed right away and visually. An example for this is the column “</w:t>
       </w:r>
       <w:proofErr w:type="spellStart"/>
       <w:r>
@@ -1481,49 +1461,7 @@
         <w:rPr>
           <w:lang w:val="en-GB"/>
         </w:rPr>
-        <w:t xml:space="preserve">” which describes </w:t>
-      </w:r>
-      <w:proofErr w:type="gramStart"/>
-      <w:r>
-        <w:rPr>
-          <w:lang w:val="en-GB"/>
-        </w:rPr>
-        <w:t>whether or not</w:t>
-      </w:r>
-      <w:proofErr w:type="gramEnd"/>
-      <w:r>
-        <w:rPr>
-          <w:lang w:val="en-GB"/>
-        </w:rPr>
-        <w:t xml:space="preserve"> a driver involved in the accident was under the influence of drugs. Another example is the column “speeding”, which describes </w:t>
-      </w:r>
-      <w:proofErr w:type="gramStart"/>
-      <w:r>
-        <w:rPr>
-          <w:lang w:val="en-GB"/>
-        </w:rPr>
-        <w:t>whether or not</w:t>
-      </w:r>
-      <w:proofErr w:type="gramEnd"/>
-      <w:r>
-        <w:rPr>
-          <w:lang w:val="en-GB"/>
-        </w:rPr>
-        <w:t xml:space="preserve"> one of the drivers was speeding up. Even though these attributes are interesting to understand the reason of the accident, they </w:t>
-      </w:r>
-      <w:proofErr w:type="gramStart"/>
-      <w:r>
-        <w:rPr>
-          <w:lang w:val="en-GB"/>
-        </w:rPr>
-        <w:t>cant</w:t>
-      </w:r>
-      <w:proofErr w:type="gramEnd"/>
-      <w:r>
-        <w:rPr>
-          <w:lang w:val="en-GB"/>
-        </w:rPr>
-        <w:t xml:space="preserve"> be observed before a more thorough investigation has taken place. Therefore, these columns are also dropped. As it is desired to implement the model nationwide, the location of the observed accidents is not taking into consideration, as a bias due to local circumstances should be prevented. The location column (displayed as “X” and “Y”) is also dropped. </w:t>
+        <w:t xml:space="preserve">” which describes whether or not a driver involved in the accident was under the influence of drugs. Another example is the column “speeding”, which describes whether or not one of the drivers was speeding up. Even though these attributes are interesting to understand the reason of the accident, they cant be observed before a more thorough investigation has taken place. Therefore, these columns are also dropped. As it is desired to implement the model nationwide, the location of the observed accidents is not taking into consideration, as a bias due to local circumstances should be prevented. The location column (displayed as “X” and “Y”) is also dropped. </w:t>
       </w:r>
       <w:r>
         <w:rPr>
@@ -1537,7 +1475,7 @@
         <w:pStyle w:val="Listenabsatz"/>
         <w:numPr>
           <w:ilvl w:val="0"/>
-          <w:numId w:val="50"/>
+          <w:numId w:val="15"/>
         </w:numPr>
         <w:rPr>
           <w:lang w:val="en-GB"/>
@@ -1559,21 +1497,7 @@
         <w:rPr>
           <w:lang w:val="en-GB"/>
         </w:rPr>
-        <w:t xml:space="preserve"> Number of </w:t>
-      </w:r>
-      <w:proofErr w:type="gramStart"/>
-      <w:r>
-        <w:rPr>
-          <w:lang w:val="en-GB"/>
-        </w:rPr>
-        <w:t>person</w:t>
-      </w:r>
-      <w:proofErr w:type="gramEnd"/>
-      <w:r>
-        <w:rPr>
-          <w:lang w:val="en-GB"/>
-        </w:rPr>
-        <w:t xml:space="preserve"> involved in the accident </w:t>
+        <w:t xml:space="preserve"> Number of person involved in the accident </w:t>
       </w:r>
     </w:p>
     <w:p>
@@ -1581,7 +1505,7 @@
         <w:pStyle w:val="Listenabsatz"/>
         <w:numPr>
           <w:ilvl w:val="0"/>
-          <w:numId w:val="50"/>
+          <w:numId w:val="15"/>
         </w:numPr>
         <w:rPr>
           <w:lang w:val="en-GB"/>
@@ -1611,7 +1535,7 @@
         <w:pStyle w:val="Listenabsatz"/>
         <w:numPr>
           <w:ilvl w:val="0"/>
-          <w:numId w:val="50"/>
+          <w:numId w:val="15"/>
         </w:numPr>
         <w:rPr>
           <w:lang w:val="en-GB"/>
@@ -1641,7 +1565,7 @@
         <w:pStyle w:val="Listenabsatz"/>
         <w:numPr>
           <w:ilvl w:val="0"/>
-          <w:numId w:val="50"/>
+          <w:numId w:val="15"/>
         </w:numPr>
         <w:rPr>
           <w:lang w:val="en-GB"/>
@@ -1671,7 +1595,7 @@
         <w:pStyle w:val="Listenabsatz"/>
         <w:numPr>
           <w:ilvl w:val="0"/>
-          <w:numId w:val="50"/>
+          <w:numId w:val="15"/>
         </w:numPr>
         <w:rPr>
           <w:lang w:val="en-GB"/>
@@ -1701,7 +1625,7 @@
         <w:pStyle w:val="Listenabsatz"/>
         <w:numPr>
           <w:ilvl w:val="0"/>
-          <w:numId w:val="50"/>
+          <w:numId w:val="15"/>
         </w:numPr>
         <w:rPr>
           <w:lang w:val="en-GB"/>
@@ -1731,7 +1655,7 @@
         <w:pStyle w:val="Listenabsatz"/>
         <w:numPr>
           <w:ilvl w:val="0"/>
-          <w:numId w:val="50"/>
+          <w:numId w:val="15"/>
         </w:numPr>
         <w:rPr>
           <w:lang w:val="en-GB"/>
@@ -1762,19 +1686,11 @@
           <w:lang w:val="en-GB"/>
         </w:rPr>
       </w:pPr>
-      <w:proofErr w:type="gramStart"/>
-      <w:r>
-        <w:rPr>
-          <w:lang w:val="en-GB"/>
-        </w:rPr>
-        <w:t>All of</w:t>
-      </w:r>
-      <w:proofErr w:type="gramEnd"/>
-      <w:r>
-        <w:rPr>
-          <w:lang w:val="en-GB"/>
-        </w:rPr>
-        <w:t xml:space="preserve"> these attributes can be observed easily and by anyone, which makes them suitable for use in the to be trained model.</w:t>
+      <w:r>
+        <w:rPr>
+          <w:lang w:val="en-GB"/>
+        </w:rPr>
+        <w:t>All of these attributes can be observed easily and by anyone, which makes them suitable for use in the to be trained model.</w:t>
       </w:r>
     </w:p>
     <w:p>
@@ -1795,17 +1711,9 @@
         <w:rPr>
           <w:lang w:val="en-GB"/>
         </w:rPr>
-        <w:t>df.</w:t>
-      </w:r>
-      <w:proofErr w:type="gramStart"/>
-      <w:r>
-        <w:rPr>
-          <w:lang w:val="en-GB"/>
-        </w:rPr>
-        <w:t>dt.dayofweek</w:t>
+        <w:t>df.dt.dayofweek</w:t>
       </w:r>
       <w:proofErr w:type="spellEnd"/>
-      <w:proofErr w:type="gramEnd"/>
       <w:r>
         <w:rPr>
           <w:lang w:val="en-GB"/>
@@ -2057,21 +1965,7 @@
         <w:rPr>
           <w:lang w:val="en-GB"/>
         </w:rPr>
-        <w:t xml:space="preserve">As a result of the data understanding section, the shown data frame of Figure 2 (shows first five entries of the data frame) has been obtained. In the following, the chosen features will be further observed, the data will be cleaned, visualized, and the data set will be balanced </w:t>
-      </w:r>
-      <w:proofErr w:type="gramStart"/>
-      <w:r>
-        <w:rPr>
-          <w:lang w:val="en-GB"/>
-        </w:rPr>
-        <w:t>in order to</w:t>
-      </w:r>
-      <w:proofErr w:type="gramEnd"/>
-      <w:r>
-        <w:rPr>
-          <w:lang w:val="en-GB"/>
-        </w:rPr>
-        <w:t xml:space="preserve"> prevent a bias. </w:t>
+        <w:t xml:space="preserve">As a result of the data understanding section, the shown data frame of Figure 2 (shows first five entries of the data frame) has been obtained. In the following, the chosen features will be further observed, the data will be cleaned, visualized, and the data set will be balanced in order to prevent a bias. </w:t>
       </w:r>
     </w:p>
     <w:p>
@@ -2087,6 +1981,3133 @@
           <w:lang w:val="en-GB"/>
         </w:rPr>
       </w:pPr>
+    </w:p>
+    <w:p>
+      <w:pPr>
+        <w:pStyle w:val="berschrift1"/>
+        <w:rPr>
+          <w:lang w:val="en-GB"/>
+        </w:rPr>
+      </w:pPr>
+      <w:r>
+        <w:rPr>
+          <w:lang w:val="en-GB"/>
+        </w:rPr>
+        <w:lastRenderedPageBreak/>
+        <w:t>Methodology</w:t>
+      </w:r>
+    </w:p>
+    <w:p>
+      <w:pPr>
+        <w:rPr>
+          <w:lang w:val="en-GB"/>
+        </w:rPr>
+      </w:pPr>
+      <w:r>
+        <w:rPr>
+          <w:lang w:val="en-GB"/>
+        </w:rPr>
+        <w:t xml:space="preserve">In a first step, we are going to apply data pre-processing methods and a explanatory data analysis. After this, the final data frame will be obtained, split into feature and target and several machine learning classification algorithms will be applied. </w:t>
+      </w:r>
+    </w:p>
+    <w:p>
+      <w:pPr>
+        <w:pStyle w:val="berschrift2"/>
+        <w:rPr>
+          <w:lang w:val="en-GB"/>
+        </w:rPr>
+      </w:pPr>
+      <w:r>
+        <w:rPr>
+          <w:lang w:val="en-GB"/>
+        </w:rPr>
+        <w:t>Data pre-processing and exploratory data analysis</w:t>
+      </w:r>
+    </w:p>
+    <w:p>
+      <w:pPr>
+        <w:rPr>
+          <w:lang w:val="en-GB"/>
+        </w:rPr>
+      </w:pPr>
+      <w:r>
+        <w:rPr>
+          <w:lang w:val="en-GB"/>
+        </w:rPr>
+        <w:t xml:space="preserve">The data frame obtained after feature selection consists of 194673 data points with a total of 7 columns. First, all rows with </w:t>
+      </w:r>
+      <w:proofErr w:type="spellStart"/>
+      <w:r>
+        <w:rPr>
+          <w:lang w:val="en-GB"/>
+        </w:rPr>
+        <w:t>na</w:t>
+      </w:r>
+      <w:proofErr w:type="spellEnd"/>
+      <w:r>
+        <w:rPr>
+          <w:lang w:val="en-GB"/>
+        </w:rPr>
+        <w:t xml:space="preserve"> values are dropped. Afterwards, the unique values for each column/attribute are checked and listed:</w:t>
+      </w:r>
+    </w:p>
+    <w:p>
+      <w:pPr>
+        <w:pStyle w:val="Listenabsatz"/>
+        <w:numPr>
+          <w:ilvl w:val="0"/>
+          <w:numId w:val="16"/>
+        </w:numPr>
+        <w:rPr>
+          <w:lang w:val="en-GB"/>
+        </w:rPr>
+      </w:pPr>
+      <w:proofErr w:type="spellStart"/>
+      <w:r>
+        <w:rPr>
+          <w:b/>
+          <w:lang w:val="en-GB"/>
+        </w:rPr>
+        <w:t>Personcount</w:t>
+      </w:r>
+      <w:proofErr w:type="spellEnd"/>
+      <w:r>
+        <w:rPr>
+          <w:lang w:val="en-GB"/>
+        </w:rPr>
+        <w:t>:</w:t>
+      </w:r>
+      <w:r>
+        <w:rPr>
+          <w:lang w:val="en-GB"/>
+        </w:rPr>
+        <w:br/>
+      </w:r>
+      <w:r>
+        <w:rPr>
+          <w:lang w:val="en-GB"/>
+        </w:rPr>
+        <w:t>[ 2  4  3  0  5  1  6 16  8  7 11  9 12 17 26 22 10 37 13 36 28 14 53 19</w:t>
+      </w:r>
+      <w:r>
+        <w:rPr>
+          <w:lang w:val="en-GB"/>
+        </w:rPr>
+        <w:t xml:space="preserve"> </w:t>
+      </w:r>
+      <w:r>
+        <w:rPr>
+          <w:lang w:val="en-GB"/>
+        </w:rPr>
+        <w:t>30 29 23 44 15 32 21 41 27 20 35 43 81 18 25 48 24 34 57 39 47 54 31]</w:t>
+      </w:r>
+    </w:p>
+    <w:p>
+      <w:pPr>
+        <w:pStyle w:val="Listenabsatz"/>
+        <w:numPr>
+          <w:ilvl w:val="0"/>
+          <w:numId w:val="16"/>
+        </w:numPr>
+        <w:rPr>
+          <w:lang w:val="en-GB"/>
+        </w:rPr>
+      </w:pPr>
+      <w:proofErr w:type="spellStart"/>
+      <w:r>
+        <w:rPr>
+          <w:b/>
+          <w:lang w:val="en-GB"/>
+        </w:rPr>
+        <w:t>Vehcount</w:t>
+      </w:r>
+      <w:proofErr w:type="spellEnd"/>
+      <w:r>
+        <w:rPr>
+          <w:lang w:val="en-GB"/>
+        </w:rPr>
+        <w:t>:</w:t>
+      </w:r>
+      <w:r>
+        <w:rPr>
+          <w:lang w:val="en-GB"/>
+        </w:rPr>
+        <w:br/>
+      </w:r>
+      <w:r>
+        <w:rPr>
+          <w:lang w:val="en-GB"/>
+        </w:rPr>
+        <w:t>[ 2  3  1  4  0  7  5  6  8 11  9 10 12]</w:t>
+      </w:r>
+    </w:p>
+    <w:p>
+      <w:pPr>
+        <w:pStyle w:val="Listenabsatz"/>
+        <w:numPr>
+          <w:ilvl w:val="0"/>
+          <w:numId w:val="16"/>
+        </w:numPr>
+        <w:rPr>
+          <w:lang w:val="en-GB"/>
+        </w:rPr>
+      </w:pPr>
+      <w:proofErr w:type="spellStart"/>
+      <w:r>
+        <w:rPr>
+          <w:b/>
+          <w:lang w:val="en-GB"/>
+        </w:rPr>
+        <w:t>Junctiontype</w:t>
+      </w:r>
+      <w:proofErr w:type="spellEnd"/>
+      <w:r>
+        <w:rPr>
+          <w:lang w:val="en-GB"/>
+        </w:rPr>
+        <w:t>:</w:t>
+      </w:r>
+      <w:r>
+        <w:rPr>
+          <w:lang w:val="en-GB"/>
+        </w:rPr>
+        <w:br/>
+      </w:r>
+      <w:r>
+        <w:rPr>
+          <w:lang w:val="en-GB"/>
+        </w:rPr>
+        <w:t>['At Intersection (intersection related)'</w:t>
+      </w:r>
+      <w:r>
+        <w:rPr>
+          <w:lang w:val="en-GB"/>
+        </w:rPr>
+        <w:t xml:space="preserve">, </w:t>
+      </w:r>
+      <w:r>
+        <w:rPr>
+          <w:lang w:val="en-GB"/>
+        </w:rPr>
+        <w:t>'Mid-Block (not related to intersection)' 'Driveway Junction'</w:t>
+      </w:r>
+      <w:r>
+        <w:rPr>
+          <w:lang w:val="en-GB"/>
+        </w:rPr>
+        <w:t xml:space="preserve">, </w:t>
+      </w:r>
+      <w:r>
+        <w:rPr>
+          <w:lang w:val="en-GB"/>
+        </w:rPr>
+        <w:t>'Mid-Block (but intersection related)'</w:t>
+      </w:r>
+      <w:r>
+        <w:rPr>
+          <w:lang w:val="en-GB"/>
+        </w:rPr>
+        <w:t xml:space="preserve">, </w:t>
+      </w:r>
+      <w:r>
+        <w:rPr>
+          <w:lang w:val="en-GB"/>
+        </w:rPr>
+        <w:t>'At Intersection (but not related to intersection)' 'Unknown'</w:t>
+      </w:r>
+      <w:r>
+        <w:rPr>
+          <w:lang w:val="en-GB"/>
+        </w:rPr>
+        <w:t xml:space="preserve">, </w:t>
+      </w:r>
+      <w:r>
+        <w:rPr>
+          <w:lang w:val="en-GB"/>
+        </w:rPr>
+        <w:t>'Ramp Junction']</w:t>
+      </w:r>
+    </w:p>
+    <w:p>
+      <w:pPr>
+        <w:pStyle w:val="Listenabsatz"/>
+        <w:numPr>
+          <w:ilvl w:val="0"/>
+          <w:numId w:val="16"/>
+        </w:numPr>
+        <w:rPr>
+          <w:lang w:val="en-GB"/>
+        </w:rPr>
+      </w:pPr>
+      <w:r>
+        <w:rPr>
+          <w:b/>
+          <w:lang w:val="en-GB"/>
+        </w:rPr>
+        <w:t>Weather</w:t>
+      </w:r>
+      <w:r>
+        <w:rPr>
+          <w:lang w:val="en-GB"/>
+        </w:rPr>
+        <w:t>:</w:t>
+      </w:r>
+      <w:r>
+        <w:rPr>
+          <w:lang w:val="en-GB"/>
+        </w:rPr>
+        <w:br/>
+      </w:r>
+      <w:r>
+        <w:rPr>
+          <w:lang w:val="en-GB"/>
+        </w:rPr>
+        <w:t>['Overcast' 'Raining' 'Clear' 'Unknown' 'Other' 'Snowing' 'Fog/Smog/Smoke'</w:t>
+      </w:r>
+      <w:r>
+        <w:rPr>
+          <w:lang w:val="en-GB"/>
+        </w:rPr>
+        <w:t xml:space="preserve">, </w:t>
+      </w:r>
+      <w:r>
+        <w:rPr>
+          <w:lang w:val="en-GB"/>
+        </w:rPr>
+        <w:t>'Sleet/Hail/Freezing Rain' 'Blowing Sand/Dirt' 'Severe Crosswind'</w:t>
+      </w:r>
+      <w:r>
+        <w:rPr>
+          <w:lang w:val="en-GB"/>
+        </w:rPr>
+        <w:t xml:space="preserve">, </w:t>
+      </w:r>
+      <w:r>
+        <w:rPr>
+          <w:lang w:val="en-GB"/>
+        </w:rPr>
+        <w:t>'Partly Cloudy']</w:t>
+      </w:r>
+    </w:p>
+    <w:p>
+      <w:pPr>
+        <w:pStyle w:val="Listenabsatz"/>
+        <w:numPr>
+          <w:ilvl w:val="0"/>
+          <w:numId w:val="16"/>
+        </w:numPr>
+        <w:rPr>
+          <w:lang w:val="en-GB"/>
+        </w:rPr>
+      </w:pPr>
+      <w:proofErr w:type="spellStart"/>
+      <w:r>
+        <w:rPr>
+          <w:b/>
+          <w:lang w:val="en-GB"/>
+        </w:rPr>
+        <w:t>Roadcond</w:t>
+      </w:r>
+      <w:proofErr w:type="spellEnd"/>
+      <w:r>
+        <w:rPr>
+          <w:lang w:val="en-GB"/>
+        </w:rPr>
+        <w:t>:</w:t>
+      </w:r>
+      <w:r>
+        <w:rPr>
+          <w:lang w:val="en-GB"/>
+        </w:rPr>
+        <w:br/>
+      </w:r>
+      <w:r>
+        <w:rPr>
+          <w:lang w:val="en-GB"/>
+        </w:rPr>
+        <w:t>['Wet' 'Dry' 'Unknown' 'Snow/Slush' 'Ice' 'Other' 'Sand/Mud/Dirt'</w:t>
+      </w:r>
+      <w:r>
+        <w:rPr>
+          <w:lang w:val="en-GB"/>
+        </w:rPr>
+        <w:t xml:space="preserve">, </w:t>
+      </w:r>
+      <w:r>
+        <w:rPr>
+          <w:lang w:val="en-GB"/>
+        </w:rPr>
+        <w:t>'Standing Water' 'Oil']</w:t>
+      </w:r>
+    </w:p>
+    <w:p>
+      <w:pPr>
+        <w:pStyle w:val="Listenabsatz"/>
+        <w:numPr>
+          <w:ilvl w:val="0"/>
+          <w:numId w:val="16"/>
+        </w:numPr>
+        <w:rPr>
+          <w:lang w:val="en-GB"/>
+        </w:rPr>
+      </w:pPr>
+      <w:proofErr w:type="spellStart"/>
+      <w:r>
+        <w:rPr>
+          <w:b/>
+          <w:lang w:val="en-GB"/>
+        </w:rPr>
+        <w:t>Lightcond</w:t>
+      </w:r>
+      <w:proofErr w:type="spellEnd"/>
+      <w:r>
+        <w:rPr>
+          <w:lang w:val="en-GB"/>
+        </w:rPr>
+        <w:t>:</w:t>
+      </w:r>
+      <w:r>
+        <w:rPr>
+          <w:lang w:val="en-GB"/>
+        </w:rPr>
+        <w:br/>
+      </w:r>
+      <w:r>
+        <w:rPr>
+          <w:lang w:val="en-GB"/>
+        </w:rPr>
+        <w:t>['Daylight' 'Dark - Street Lights On' 'Dark - No Street Lights' 'Unknown'</w:t>
+      </w:r>
+      <w:r>
+        <w:rPr>
+          <w:lang w:val="en-GB"/>
+        </w:rPr>
+        <w:t xml:space="preserve">, </w:t>
+      </w:r>
+      <w:r>
+        <w:rPr>
+          <w:lang w:val="en-GB"/>
+        </w:rPr>
+        <w:t>'Dusk' 'Dawn' 'Dark - Street Lights Off' 'Other'</w:t>
+      </w:r>
+      <w:r>
+        <w:rPr>
+          <w:lang w:val="en-GB"/>
+        </w:rPr>
+        <w:t xml:space="preserve">, </w:t>
+      </w:r>
+      <w:r>
+        <w:rPr>
+          <w:lang w:val="en-GB"/>
+        </w:rPr>
+        <w:t>'Dark - Unknown Lighting']</w:t>
+      </w:r>
+    </w:p>
+    <w:p>
+      <w:pPr>
+        <w:rPr>
+          <w:lang w:val="en-GB"/>
+        </w:rPr>
+      </w:pPr>
+      <w:r>
+        <w:rPr>
+          <w:lang w:val="en-GB"/>
+        </w:rPr>
+        <w:t xml:space="preserve">We can see that the Weather, </w:t>
+      </w:r>
+      <w:proofErr w:type="spellStart"/>
+      <w:r>
+        <w:rPr>
+          <w:lang w:val="en-GB"/>
+        </w:rPr>
+        <w:t>Roadcondition</w:t>
+      </w:r>
+      <w:proofErr w:type="spellEnd"/>
+      <w:r>
+        <w:rPr>
+          <w:lang w:val="en-GB"/>
+        </w:rPr>
+        <w:t xml:space="preserve"> and </w:t>
+      </w:r>
+      <w:proofErr w:type="spellStart"/>
+      <w:r>
+        <w:rPr>
+          <w:lang w:val="en-GB"/>
+        </w:rPr>
+        <w:t>Lightcondition</w:t>
+      </w:r>
+      <w:proofErr w:type="spellEnd"/>
+      <w:r>
+        <w:rPr>
+          <w:lang w:val="en-GB"/>
+        </w:rPr>
+        <w:t xml:space="preserve"> columns contain values marked as "Unknown" and "other". As those values are not adding any information, we are going to drop the corresponding rows</w:t>
+      </w:r>
+      <w:r>
+        <w:rPr>
+          <w:lang w:val="en-GB"/>
+        </w:rPr>
+        <w:t xml:space="preserve"> using the following method:</w:t>
+      </w:r>
+    </w:p>
+    <w:p>
+      <w:pPr>
+        <w:shd w:val="clear" w:color="auto" w:fill="F7F7F7"/>
+        <w:tabs>
+          <w:tab w:val="left" w:pos="916"/>
+          <w:tab w:val="left" w:pos="1832"/>
+          <w:tab w:val="left" w:pos="2748"/>
+          <w:tab w:val="left" w:pos="3664"/>
+          <w:tab w:val="left" w:pos="4580"/>
+          <w:tab w:val="left" w:pos="5496"/>
+          <w:tab w:val="left" w:pos="6412"/>
+          <w:tab w:val="left" w:pos="7328"/>
+          <w:tab w:val="left" w:pos="8244"/>
+          <w:tab w:val="left" w:pos="9160"/>
+          <w:tab w:val="left" w:pos="10076"/>
+          <w:tab w:val="left" w:pos="10992"/>
+          <w:tab w:val="left" w:pos="11908"/>
+          <w:tab w:val="left" w:pos="12824"/>
+          <w:tab w:val="left" w:pos="13740"/>
+          <w:tab w:val="left" w:pos="14656"/>
+        </w:tabs>
+        <w:wordWrap w:val="0"/>
+        <w:spacing w:before="0" w:after="0" w:line="240" w:lineRule="auto"/>
+        <w:jc w:val="left"/>
+        <w:rPr>
+          <w:rFonts w:ascii="Courier New" w:hAnsi="Courier New" w:cs="Courier New"/>
+          <w:color w:val="333333"/>
+          <w:sz w:val="21"/>
+          <w:szCs w:val="21"/>
+          <w:lang w:val="en-GB" w:eastAsia="ja-JP"/>
+        </w:rPr>
+      </w:pPr>
+      <w:r>
+        <w:rPr>
+          <w:rFonts w:ascii="Courier New" w:hAnsi="Courier New" w:cs="Courier New"/>
+          <w:color w:val="333333"/>
+          <w:sz w:val="21"/>
+          <w:szCs w:val="21"/>
+          <w:lang w:val="en-GB" w:eastAsia="ja-JP"/>
+        </w:rPr>
+        <w:t xml:space="preserve">a </w:t>
+      </w:r>
+      <w:r>
+        <w:rPr>
+          <w:rFonts w:ascii="Courier New" w:hAnsi="Courier New" w:cs="Courier New"/>
+          <w:color w:val="666666"/>
+          <w:sz w:val="21"/>
+          <w:szCs w:val="21"/>
+          <w:lang w:val="en-GB" w:eastAsia="ja-JP"/>
+        </w:rPr>
+        <w:t>=</w:t>
+      </w:r>
+      <w:r>
+        <w:rPr>
+          <w:rFonts w:ascii="Courier New" w:hAnsi="Courier New" w:cs="Courier New"/>
+          <w:color w:val="333333"/>
+          <w:sz w:val="21"/>
+          <w:szCs w:val="21"/>
+          <w:lang w:val="en-GB" w:eastAsia="ja-JP"/>
+        </w:rPr>
+        <w:t xml:space="preserve"> [</w:t>
+      </w:r>
+      <w:r>
+        <w:rPr>
+          <w:rFonts w:ascii="Courier New" w:hAnsi="Courier New" w:cs="Courier New"/>
+          <w:color w:val="BA2121"/>
+          <w:sz w:val="21"/>
+          <w:szCs w:val="21"/>
+          <w:lang w:val="en-GB" w:eastAsia="ja-JP"/>
+        </w:rPr>
+        <w:t>"</w:t>
+      </w:r>
+      <w:proofErr w:type="spellStart"/>
+      <w:r>
+        <w:rPr>
+          <w:rFonts w:ascii="Courier New" w:hAnsi="Courier New" w:cs="Courier New"/>
+          <w:color w:val="BA2121"/>
+          <w:sz w:val="21"/>
+          <w:szCs w:val="21"/>
+          <w:lang w:val="en-GB" w:eastAsia="ja-JP"/>
+        </w:rPr>
+        <w:t>Other"</w:t>
+      </w:r>
+      <w:r>
+        <w:rPr>
+          <w:rFonts w:ascii="Courier New" w:hAnsi="Courier New" w:cs="Courier New"/>
+          <w:color w:val="333333"/>
+          <w:sz w:val="21"/>
+          <w:szCs w:val="21"/>
+          <w:lang w:val="en-GB" w:eastAsia="ja-JP"/>
+        </w:rPr>
+        <w:t>,</w:t>
+      </w:r>
+      <w:r>
+        <w:rPr>
+          <w:rFonts w:ascii="Courier New" w:hAnsi="Courier New" w:cs="Courier New"/>
+          <w:color w:val="BA2121"/>
+          <w:sz w:val="21"/>
+          <w:szCs w:val="21"/>
+          <w:lang w:val="en-GB" w:eastAsia="ja-JP"/>
+        </w:rPr>
+        <w:t>"Unknown</w:t>
+      </w:r>
+      <w:proofErr w:type="spellEnd"/>
+      <w:r>
+        <w:rPr>
+          <w:rFonts w:ascii="Courier New" w:hAnsi="Courier New" w:cs="Courier New"/>
+          <w:color w:val="BA2121"/>
+          <w:sz w:val="21"/>
+          <w:szCs w:val="21"/>
+          <w:lang w:val="en-GB" w:eastAsia="ja-JP"/>
+        </w:rPr>
+        <w:t>"</w:t>
+      </w:r>
+      <w:r>
+        <w:rPr>
+          <w:rFonts w:ascii="Courier New" w:hAnsi="Courier New" w:cs="Courier New"/>
+          <w:color w:val="333333"/>
+          <w:sz w:val="21"/>
+          <w:szCs w:val="21"/>
+          <w:lang w:val="en-GB" w:eastAsia="ja-JP"/>
+        </w:rPr>
+        <w:t>]</w:t>
+      </w:r>
+    </w:p>
+    <w:p>
+      <w:pPr>
+        <w:shd w:val="clear" w:color="auto" w:fill="F7F7F7"/>
+        <w:tabs>
+          <w:tab w:val="left" w:pos="916"/>
+          <w:tab w:val="left" w:pos="1832"/>
+          <w:tab w:val="left" w:pos="2748"/>
+          <w:tab w:val="left" w:pos="3664"/>
+          <w:tab w:val="left" w:pos="4580"/>
+          <w:tab w:val="left" w:pos="5496"/>
+          <w:tab w:val="left" w:pos="6412"/>
+          <w:tab w:val="left" w:pos="7328"/>
+          <w:tab w:val="left" w:pos="8244"/>
+          <w:tab w:val="left" w:pos="9160"/>
+          <w:tab w:val="left" w:pos="10076"/>
+          <w:tab w:val="left" w:pos="10992"/>
+          <w:tab w:val="left" w:pos="11908"/>
+          <w:tab w:val="left" w:pos="12824"/>
+          <w:tab w:val="left" w:pos="13740"/>
+          <w:tab w:val="left" w:pos="14656"/>
+        </w:tabs>
+        <w:wordWrap w:val="0"/>
+        <w:spacing w:before="0" w:after="0" w:line="240" w:lineRule="auto"/>
+        <w:jc w:val="left"/>
+        <w:rPr>
+          <w:rFonts w:ascii="Courier New" w:hAnsi="Courier New" w:cs="Courier New"/>
+          <w:color w:val="333333"/>
+          <w:sz w:val="21"/>
+          <w:szCs w:val="21"/>
+          <w:lang w:val="en-GB" w:eastAsia="ja-JP"/>
+        </w:rPr>
+      </w:pPr>
+      <w:r>
+        <w:rPr>
+          <w:rFonts w:ascii="Courier New" w:hAnsi="Courier New" w:cs="Courier New"/>
+          <w:color w:val="333333"/>
+          <w:sz w:val="21"/>
+          <w:szCs w:val="21"/>
+          <w:lang w:val="en-GB" w:eastAsia="ja-JP"/>
+        </w:rPr>
+        <w:t xml:space="preserve">df </w:t>
+      </w:r>
+      <w:r>
+        <w:rPr>
+          <w:rFonts w:ascii="Courier New" w:hAnsi="Courier New" w:cs="Courier New"/>
+          <w:color w:val="666666"/>
+          <w:sz w:val="21"/>
+          <w:szCs w:val="21"/>
+          <w:lang w:val="en-GB" w:eastAsia="ja-JP"/>
+        </w:rPr>
+        <w:t>=</w:t>
+      </w:r>
+      <w:r>
+        <w:rPr>
+          <w:rFonts w:ascii="Courier New" w:hAnsi="Courier New" w:cs="Courier New"/>
+          <w:color w:val="333333"/>
+          <w:sz w:val="21"/>
+          <w:szCs w:val="21"/>
+          <w:lang w:val="en-GB" w:eastAsia="ja-JP"/>
+        </w:rPr>
+        <w:t xml:space="preserve"> df[</w:t>
+      </w:r>
+      <w:r>
+        <w:rPr>
+          <w:rFonts w:ascii="Courier New" w:hAnsi="Courier New" w:cs="Courier New"/>
+          <w:color w:val="666666"/>
+          <w:sz w:val="21"/>
+          <w:szCs w:val="21"/>
+          <w:lang w:val="en-GB" w:eastAsia="ja-JP"/>
+        </w:rPr>
+        <w:t>~</w:t>
+      </w:r>
+      <w:r>
+        <w:rPr>
+          <w:rFonts w:ascii="Courier New" w:hAnsi="Courier New" w:cs="Courier New"/>
+          <w:color w:val="333333"/>
+          <w:sz w:val="21"/>
+          <w:szCs w:val="21"/>
+          <w:lang w:val="en-GB" w:eastAsia="ja-JP"/>
+        </w:rPr>
+        <w:t>df[</w:t>
+      </w:r>
+      <w:r>
+        <w:rPr>
+          <w:rFonts w:ascii="Courier New" w:hAnsi="Courier New" w:cs="Courier New"/>
+          <w:color w:val="BA2121"/>
+          <w:sz w:val="21"/>
+          <w:szCs w:val="21"/>
+          <w:lang w:val="en-GB" w:eastAsia="ja-JP"/>
+        </w:rPr>
+        <w:t>'</w:t>
+      </w:r>
+      <w:proofErr w:type="spellStart"/>
+      <w:r>
+        <w:rPr>
+          <w:rFonts w:ascii="Courier New" w:hAnsi="Courier New" w:cs="Courier New"/>
+          <w:color w:val="BA2121"/>
+          <w:sz w:val="21"/>
+          <w:szCs w:val="21"/>
+          <w:lang w:val="en-GB" w:eastAsia="ja-JP"/>
+        </w:rPr>
+        <w:t>Column_name</w:t>
+      </w:r>
+      <w:proofErr w:type="spellEnd"/>
+      <w:r>
+        <w:rPr>
+          <w:rFonts w:ascii="Courier New" w:hAnsi="Courier New" w:cs="Courier New"/>
+          <w:color w:val="BA2121"/>
+          <w:sz w:val="21"/>
+          <w:szCs w:val="21"/>
+          <w:lang w:val="en-GB" w:eastAsia="ja-JP"/>
+        </w:rPr>
+        <w:t>'</w:t>
+      </w:r>
+      <w:r>
+        <w:rPr>
+          <w:rFonts w:ascii="Courier New" w:hAnsi="Courier New" w:cs="Courier New"/>
+          <w:color w:val="333333"/>
+          <w:sz w:val="21"/>
+          <w:szCs w:val="21"/>
+          <w:lang w:val="en-GB" w:eastAsia="ja-JP"/>
+        </w:rPr>
+        <w:t>]</w:t>
+      </w:r>
+      <w:r>
+        <w:rPr>
+          <w:rFonts w:ascii="Courier New" w:hAnsi="Courier New" w:cs="Courier New"/>
+          <w:color w:val="666666"/>
+          <w:sz w:val="21"/>
+          <w:szCs w:val="21"/>
+          <w:lang w:val="en-GB" w:eastAsia="ja-JP"/>
+        </w:rPr>
+        <w:t>.</w:t>
+      </w:r>
+      <w:proofErr w:type="spellStart"/>
+      <w:r>
+        <w:rPr>
+          <w:rFonts w:ascii="Courier New" w:hAnsi="Courier New" w:cs="Courier New"/>
+          <w:color w:val="333333"/>
+          <w:sz w:val="21"/>
+          <w:szCs w:val="21"/>
+          <w:lang w:val="en-GB" w:eastAsia="ja-JP"/>
+        </w:rPr>
+        <w:t>isin</w:t>
+      </w:r>
+      <w:proofErr w:type="spellEnd"/>
+      <w:r>
+        <w:rPr>
+          <w:rFonts w:ascii="Courier New" w:hAnsi="Courier New" w:cs="Courier New"/>
+          <w:color w:val="333333"/>
+          <w:sz w:val="21"/>
+          <w:szCs w:val="21"/>
+          <w:lang w:val="en-GB" w:eastAsia="ja-JP"/>
+        </w:rPr>
+        <w:t>(a)]</w:t>
+      </w:r>
+    </w:p>
+    <w:p>
+      <w:pPr>
+        <w:shd w:val="clear" w:color="auto" w:fill="F7F7F7"/>
+        <w:tabs>
+          <w:tab w:val="left" w:pos="916"/>
+          <w:tab w:val="left" w:pos="1832"/>
+          <w:tab w:val="left" w:pos="2748"/>
+          <w:tab w:val="left" w:pos="3664"/>
+          <w:tab w:val="left" w:pos="4580"/>
+          <w:tab w:val="left" w:pos="5496"/>
+          <w:tab w:val="left" w:pos="6412"/>
+          <w:tab w:val="left" w:pos="7328"/>
+          <w:tab w:val="left" w:pos="8244"/>
+          <w:tab w:val="left" w:pos="9160"/>
+          <w:tab w:val="left" w:pos="10076"/>
+          <w:tab w:val="left" w:pos="10992"/>
+          <w:tab w:val="left" w:pos="11908"/>
+          <w:tab w:val="left" w:pos="12824"/>
+          <w:tab w:val="left" w:pos="13740"/>
+          <w:tab w:val="left" w:pos="14656"/>
+        </w:tabs>
+        <w:wordWrap w:val="0"/>
+        <w:spacing w:before="0" w:after="0" w:line="240" w:lineRule="auto"/>
+        <w:jc w:val="left"/>
+        <w:rPr>
+          <w:rFonts w:ascii="Courier New" w:hAnsi="Courier New" w:cs="Courier New"/>
+          <w:color w:val="333333"/>
+          <w:sz w:val="21"/>
+          <w:szCs w:val="21"/>
+          <w:lang w:val="en-GB" w:eastAsia="ja-JP"/>
+        </w:rPr>
+      </w:pPr>
+    </w:p>
+    <w:p>
+      <w:pPr>
+        <w:rPr>
+          <w:lang w:val="en-GB"/>
+        </w:rPr>
+      </w:pPr>
+      <w:r>
+        <w:rPr>
+          <w:lang w:val="en-GB"/>
+        </w:rPr>
+        <w:t>It can be also seen, that each of the columns "Weather", "</w:t>
+      </w:r>
+      <w:proofErr w:type="spellStart"/>
+      <w:r>
+        <w:rPr>
+          <w:lang w:val="en-GB"/>
+        </w:rPr>
+        <w:t>Roadcond</w:t>
+      </w:r>
+      <w:proofErr w:type="spellEnd"/>
+      <w:r>
+        <w:rPr>
+          <w:lang w:val="en-GB"/>
+        </w:rPr>
+        <w:t>" and "</w:t>
+      </w:r>
+      <w:proofErr w:type="spellStart"/>
+      <w:r>
+        <w:rPr>
+          <w:lang w:val="en-GB"/>
+        </w:rPr>
+        <w:t>Lightcond</w:t>
+      </w:r>
+      <w:proofErr w:type="spellEnd"/>
+      <w:r>
+        <w:rPr>
+          <w:lang w:val="en-GB"/>
+        </w:rPr>
+        <w:t>" have various different entr</w:t>
+      </w:r>
+      <w:r>
+        <w:rPr>
+          <w:lang w:val="en-GB"/>
+        </w:rPr>
+        <w:t>ies</w:t>
+      </w:r>
+      <w:r>
+        <w:rPr>
+          <w:lang w:val="en-GB"/>
+        </w:rPr>
+        <w:t>, which only vary slightly. Furthermore it can be seen, that most of the entries are very few in comparison to the dominant ones</w:t>
+      </w:r>
+      <w:r>
+        <w:rPr>
+          <w:lang w:val="en-GB"/>
+        </w:rPr>
+        <w:t xml:space="preserve"> (observed by grouping the </w:t>
+      </w:r>
+      <w:proofErr w:type="spellStart"/>
+      <w:r>
+        <w:rPr>
+          <w:lang w:val="en-GB"/>
+        </w:rPr>
+        <w:t>dataframe</w:t>
+      </w:r>
+      <w:proofErr w:type="spellEnd"/>
+      <w:r>
+        <w:rPr>
+          <w:lang w:val="en-GB"/>
+        </w:rPr>
+        <w:t xml:space="preserve"> by the according attribute such as weather, counting and normalizing the result)</w:t>
+      </w:r>
+      <w:r>
+        <w:rPr>
+          <w:lang w:val="en-GB"/>
+        </w:rPr>
+        <w:t xml:space="preserve">! Therefore, we are going to summarize several attributes and also drop </w:t>
+      </w:r>
+      <w:r>
+        <w:rPr>
+          <w:lang w:val="en-GB"/>
+        </w:rPr>
+        <w:t>others. The described data composition can also be seen in Figure 3, where the frequency for each entry of the regarding attributes has been displayed for both severity-codes.</w:t>
+      </w:r>
+    </w:p>
+    <w:p>
+      <w:pPr>
+        <w:rPr>
+          <w:lang w:val="en-GB"/>
+        </w:rPr>
+      </w:pPr>
+    </w:p>
+    <w:p>
+      <w:pPr>
+        <w:jc w:val="center"/>
+        <w:rPr>
+          <w:lang w:val="en-GB"/>
+        </w:rPr>
+      </w:pPr>
+      <w:r>
+        <w:rPr>
+          <w:noProof/>
+          <w:lang w:val="en-GB"/>
+        </w:rPr>
+        <w:lastRenderedPageBreak/>
+        <w:drawing>
+          <wp:inline distT="0" distB="0" distL="0" distR="0" wp14:anchorId="43FD9CB1" wp14:editId="04CAF7E6">
+            <wp:extent cx="4064728" cy="4251366"/>
+            <wp:effectExtent l="0" t="0" r="0" b="0"/>
+            <wp:docPr id="5" name="Grafik 5"/>
+            <wp:cNvGraphicFramePr>
+              <a:graphicFrameLocks xmlns:a="http://schemas.openxmlformats.org/drawingml/2006/main" noChangeAspect="1"/>
+            </wp:cNvGraphicFramePr>
+            <a:graphic xmlns:a="http://schemas.openxmlformats.org/drawingml/2006/main">
+              <a:graphicData uri="http://schemas.openxmlformats.org/drawingml/2006/picture">
+                <pic:pic xmlns:pic="http://schemas.openxmlformats.org/drawingml/2006/picture">
+                  <pic:nvPicPr>
+                    <pic:cNvPr id="0" name="Picture 5"/>
+                    <pic:cNvPicPr>
+                      <a:picLocks noChangeAspect="1" noChangeArrowheads="1"/>
+                    </pic:cNvPicPr>
+                  </pic:nvPicPr>
+                  <pic:blipFill rotWithShape="1">
+                    <a:blip r:embed="rId22">
+                      <a:extLst>
+                        <a:ext uri="{28A0092B-C50C-407E-A947-70E740481C1C}">
+                          <a14:useLocalDpi xmlns:a14="http://schemas.microsoft.com/office/drawing/2010/main" val="0"/>
+                        </a:ext>
+                      </a:extLst>
+                    </a:blip>
+                    <a:srcRect r="53607"/>
+                    <a:stretch/>
+                  </pic:blipFill>
+                  <pic:spPr bwMode="auto">
+                    <a:xfrm>
+                      <a:off x="0" y="0"/>
+                      <a:ext cx="4080767" cy="4268142"/>
+                    </a:xfrm>
+                    <a:prstGeom prst="rect">
+                      <a:avLst/>
+                    </a:prstGeom>
+                    <a:noFill/>
+                    <a:ln>
+                      <a:noFill/>
+                    </a:ln>
+                    <a:extLst>
+                      <a:ext uri="{53640926-AAD7-44D8-BBD7-CCE9431645EC}">
+                        <a14:shadowObscured xmlns:a14="http://schemas.microsoft.com/office/drawing/2010/main"/>
+                      </a:ext>
+                    </a:extLst>
+                  </pic:spPr>
+                </pic:pic>
+              </a:graphicData>
+            </a:graphic>
+          </wp:inline>
+        </w:drawing>
+      </w:r>
+    </w:p>
+    <w:p>
+      <w:pPr>
+        <w:keepNext/>
+        <w:jc w:val="center"/>
+      </w:pPr>
+      <w:r>
+        <w:rPr>
+          <w:noProof/>
+          <w:lang w:val="en-GB"/>
+        </w:rPr>
+        <w:drawing>
+          <wp:inline distT="0" distB="0" distL="0" distR="0" wp14:anchorId="4B35BE08" wp14:editId="0615F1CA">
+            <wp:extent cx="4076082" cy="4263241"/>
+            <wp:effectExtent l="0" t="0" r="0" b="4445"/>
+            <wp:docPr id="7" name="Grafik 7"/>
+            <wp:cNvGraphicFramePr>
+              <a:graphicFrameLocks xmlns:a="http://schemas.openxmlformats.org/drawingml/2006/main" noChangeAspect="1"/>
+            </wp:cNvGraphicFramePr>
+            <a:graphic xmlns:a="http://schemas.openxmlformats.org/drawingml/2006/main">
+              <a:graphicData uri="http://schemas.openxmlformats.org/drawingml/2006/picture">
+                <pic:pic xmlns:pic="http://schemas.openxmlformats.org/drawingml/2006/picture">
+                  <pic:nvPicPr>
+                    <pic:cNvPr id="0" name="Picture 5"/>
+                    <pic:cNvPicPr>
+                      <a:picLocks noChangeAspect="1" noChangeArrowheads="1"/>
+                    </pic:cNvPicPr>
+                  </pic:nvPicPr>
+                  <pic:blipFill rotWithShape="1">
+                    <a:blip r:embed="rId22">
+                      <a:extLst>
+                        <a:ext uri="{28A0092B-C50C-407E-A947-70E740481C1C}">
+                          <a14:useLocalDpi xmlns:a14="http://schemas.microsoft.com/office/drawing/2010/main" val="0"/>
+                        </a:ext>
+                      </a:extLst>
+                    </a:blip>
+                    <a:srcRect l="54547" r="-940"/>
+                    <a:stretch/>
+                  </pic:blipFill>
+                  <pic:spPr bwMode="auto">
+                    <a:xfrm>
+                      <a:off x="0" y="0"/>
+                      <a:ext cx="4091689" cy="4279565"/>
+                    </a:xfrm>
+                    <a:prstGeom prst="rect">
+                      <a:avLst/>
+                    </a:prstGeom>
+                    <a:noFill/>
+                    <a:ln>
+                      <a:noFill/>
+                    </a:ln>
+                    <a:extLst>
+                      <a:ext uri="{53640926-AAD7-44D8-BBD7-CCE9431645EC}">
+                        <a14:shadowObscured xmlns:a14="http://schemas.microsoft.com/office/drawing/2010/main"/>
+                      </a:ext>
+                    </a:extLst>
+                  </pic:spPr>
+                </pic:pic>
+              </a:graphicData>
+            </a:graphic>
+          </wp:inline>
+        </w:drawing>
+      </w:r>
+    </w:p>
+    <w:p>
+      <w:pPr>
+        <w:pStyle w:val="Beschriftung"/>
+        <w:jc w:val="center"/>
+        <w:rPr>
+          <w:lang w:val="en-GB"/>
+        </w:rPr>
+      </w:pPr>
+      <w:r>
+        <w:rPr>
+          <w:lang w:val="en-GB"/>
+        </w:rPr>
+        <w:t xml:space="preserve">Figure </w:t>
+      </w:r>
+      <w:r>
+        <w:fldChar w:fldCharType="begin"/>
+      </w:r>
+      <w:r>
+        <w:rPr>
+          <w:lang w:val="en-GB"/>
+        </w:rPr>
+        <w:instrText xml:space="preserve"> SEQ Figure \* ARABIC </w:instrText>
+      </w:r>
+      <w:r>
+        <w:fldChar w:fldCharType="separate"/>
+      </w:r>
+      <w:r>
+        <w:rPr>
+          <w:noProof/>
+          <w:lang w:val="en-GB"/>
+        </w:rPr>
+        <w:t>3</w:t>
+      </w:r>
+      <w:r>
+        <w:fldChar w:fldCharType="end"/>
+      </w:r>
+      <w:r>
+        <w:rPr>
+          <w:lang w:val="en-GB"/>
+        </w:rPr>
+        <w:t xml:space="preserve">: Frequency of entries </w:t>
+      </w:r>
+      <w:r>
+        <w:rPr>
+          <w:lang w:val="en-GB"/>
+        </w:rPr>
+        <w:t>for columns “weather”,”</w:t>
+      </w:r>
+      <w:proofErr w:type="spellStart"/>
+      <w:r>
+        <w:rPr>
+          <w:lang w:val="en-GB"/>
+        </w:rPr>
+        <w:t>roadcond</w:t>
+      </w:r>
+      <w:proofErr w:type="spellEnd"/>
+      <w:r>
+        <w:rPr>
+          <w:lang w:val="en-GB"/>
+        </w:rPr>
+        <w:t>” and “</w:t>
+      </w:r>
+      <w:proofErr w:type="spellStart"/>
+      <w:r>
+        <w:rPr>
+          <w:lang w:val="en-GB"/>
+        </w:rPr>
+        <w:t>lightcond</w:t>
+      </w:r>
+      <w:proofErr w:type="spellEnd"/>
+      <w:r>
+        <w:rPr>
+          <w:lang w:val="en-GB"/>
+        </w:rPr>
+        <w:t>”</w:t>
+      </w:r>
+    </w:p>
+    <w:p>
+      <w:pPr>
+        <w:rPr>
+          <w:lang w:val="en-GB"/>
+        </w:rPr>
+      </w:pPr>
+      <w:r>
+        <w:rPr>
+          <w:lang w:val="en-GB"/>
+        </w:rPr>
+        <w:lastRenderedPageBreak/>
+        <w:t>After cleaning the three described entries, we are left with following unique values:</w:t>
+      </w:r>
+    </w:p>
+    <w:p>
+      <w:pPr>
+        <w:pStyle w:val="Listenabsatz"/>
+        <w:numPr>
+          <w:ilvl w:val="0"/>
+          <w:numId w:val="17"/>
+        </w:numPr>
+        <w:rPr>
+          <w:lang w:val="en-GB"/>
+        </w:rPr>
+      </w:pPr>
+      <w:r>
+        <w:rPr>
+          <w:b/>
+          <w:lang w:val="en-GB"/>
+        </w:rPr>
+        <w:t>Weather</w:t>
+      </w:r>
+      <w:r>
+        <w:rPr>
+          <w:lang w:val="en-GB"/>
+        </w:rPr>
+        <w:t>:</w:t>
+      </w:r>
+      <w:r>
+        <w:rPr>
+          <w:lang w:val="en-GB"/>
+        </w:rPr>
+        <w:br/>
+      </w:r>
+      <w:r>
+        <w:rPr>
+          <w:lang w:val="en-GB"/>
+        </w:rPr>
+        <w:t>['Overcast' 'precipitation' 'Clear' 'Fog/Smog/Smoke']</w:t>
+      </w:r>
+    </w:p>
+    <w:p>
+      <w:pPr>
+        <w:pStyle w:val="Listenabsatz"/>
+        <w:numPr>
+          <w:ilvl w:val="0"/>
+          <w:numId w:val="17"/>
+        </w:numPr>
+        <w:rPr>
+          <w:lang w:val="en-GB"/>
+        </w:rPr>
+      </w:pPr>
+      <w:proofErr w:type="spellStart"/>
+      <w:r>
+        <w:rPr>
+          <w:b/>
+          <w:lang w:val="en-GB"/>
+        </w:rPr>
+        <w:t>Roadcond</w:t>
+      </w:r>
+      <w:proofErr w:type="spellEnd"/>
+      <w:r>
+        <w:rPr>
+          <w:lang w:val="en-GB"/>
+        </w:rPr>
+        <w:t>:</w:t>
+      </w:r>
+      <w:r>
+        <w:rPr>
+          <w:lang w:val="en-GB"/>
+        </w:rPr>
+        <w:br/>
+      </w:r>
+      <w:r>
+        <w:rPr>
+          <w:lang w:val="en-GB"/>
+        </w:rPr>
+        <w:t>['</w:t>
+      </w:r>
+      <w:proofErr w:type="spellStart"/>
+      <w:r>
+        <w:rPr>
+          <w:lang w:val="en-GB"/>
+        </w:rPr>
+        <w:t>Bad_Conditions</w:t>
+      </w:r>
+      <w:proofErr w:type="spellEnd"/>
+      <w:r>
+        <w:rPr>
+          <w:lang w:val="en-GB"/>
+        </w:rPr>
+        <w:t>' '</w:t>
+      </w:r>
+      <w:proofErr w:type="spellStart"/>
+      <w:r>
+        <w:rPr>
+          <w:lang w:val="en-GB"/>
+        </w:rPr>
+        <w:t>Good_Conditions</w:t>
+      </w:r>
+      <w:proofErr w:type="spellEnd"/>
+      <w:r>
+        <w:rPr>
+          <w:lang w:val="en-GB"/>
+        </w:rPr>
+        <w:t>']</w:t>
+      </w:r>
+    </w:p>
+    <w:p>
+      <w:pPr>
+        <w:pStyle w:val="Listenabsatz"/>
+        <w:numPr>
+          <w:ilvl w:val="0"/>
+          <w:numId w:val="17"/>
+        </w:numPr>
+        <w:rPr>
+          <w:lang w:val="en-GB"/>
+        </w:rPr>
+      </w:pPr>
+      <w:proofErr w:type="spellStart"/>
+      <w:r>
+        <w:rPr>
+          <w:b/>
+          <w:lang w:val="en-GB"/>
+        </w:rPr>
+        <w:t>Lightcond</w:t>
+      </w:r>
+      <w:proofErr w:type="spellEnd"/>
+      <w:r>
+        <w:rPr>
+          <w:lang w:val="en-GB"/>
+        </w:rPr>
+        <w:t>:’</w:t>
+      </w:r>
+      <w:r>
+        <w:rPr>
+          <w:lang w:val="en-GB"/>
+        </w:rPr>
+        <w:br/>
+      </w:r>
+      <w:r>
+        <w:rPr>
+          <w:lang w:val="en-GB"/>
+        </w:rPr>
+        <w:t>['Daylight' 'Dark - Street Lights On' 'Dark' 'Dusk' 'Dawn']</w:t>
+      </w:r>
+    </w:p>
+    <w:p>
+      <w:pPr>
+        <w:rPr>
+          <w:lang w:val="en-GB"/>
+        </w:rPr>
+      </w:pPr>
+      <w:r>
+        <w:rPr>
+          <w:lang w:val="en-GB"/>
+        </w:rPr>
+        <w:t>In the next step, we have checked the data points for the columns “</w:t>
+      </w:r>
+      <w:proofErr w:type="spellStart"/>
+      <w:r>
+        <w:rPr>
+          <w:lang w:val="en-GB"/>
+        </w:rPr>
+        <w:t>Personcount</w:t>
+      </w:r>
+      <w:proofErr w:type="spellEnd"/>
+      <w:r>
+        <w:rPr>
+          <w:lang w:val="en-GB"/>
+        </w:rPr>
+        <w:t>” and “</w:t>
+      </w:r>
+      <w:proofErr w:type="spellStart"/>
+      <w:r>
+        <w:rPr>
+          <w:lang w:val="en-GB"/>
+        </w:rPr>
+        <w:t>Vehcount</w:t>
+      </w:r>
+      <w:proofErr w:type="spellEnd"/>
+      <w:r>
+        <w:rPr>
+          <w:lang w:val="en-GB"/>
+        </w:rPr>
+        <w:t xml:space="preserve">” by plotting further </w:t>
+      </w:r>
+      <w:proofErr w:type="spellStart"/>
+      <w:r>
+        <w:rPr>
+          <w:lang w:val="en-GB"/>
+        </w:rPr>
+        <w:t>hisograms</w:t>
+      </w:r>
+      <w:proofErr w:type="spellEnd"/>
+      <w:r>
+        <w:rPr>
+          <w:lang w:val="en-GB"/>
+        </w:rPr>
+        <w:t>, boxplot and scatter plots. These plots can be seen in Figure 4.</w:t>
+      </w:r>
+    </w:p>
+    <w:p>
+      <w:pPr>
+        <w:keepNext/>
+      </w:pPr>
+      <w:r>
+        <w:rPr>
+          <w:noProof/>
+          <w:lang w:val="en-GB"/>
+        </w:rPr>
+        <w:drawing>
+          <wp:inline distT="0" distB="0" distL="0" distR="0" wp14:anchorId="5D1266E5" wp14:editId="7E1D20C8">
+            <wp:extent cx="5759450" cy="2261235"/>
+            <wp:effectExtent l="0" t="0" r="0" b="5715"/>
+            <wp:docPr id="9" name="Grafik 9"/>
+            <wp:cNvGraphicFramePr>
+              <a:graphicFrameLocks xmlns:a="http://schemas.openxmlformats.org/drawingml/2006/main" noChangeAspect="1"/>
+            </wp:cNvGraphicFramePr>
+            <a:graphic xmlns:a="http://schemas.openxmlformats.org/drawingml/2006/main">
+              <a:graphicData uri="http://schemas.openxmlformats.org/drawingml/2006/picture">
+                <pic:pic xmlns:pic="http://schemas.openxmlformats.org/drawingml/2006/picture">
+                  <pic:nvPicPr>
+                    <pic:cNvPr id="0" name="Picture 7"/>
+                    <pic:cNvPicPr>
+                      <a:picLocks noChangeAspect="1" noChangeArrowheads="1"/>
+                    </pic:cNvPicPr>
+                  </pic:nvPicPr>
+                  <pic:blipFill>
+                    <a:blip r:embed="rId23" cstate="print">
+                      <a:extLst>
+                        <a:ext uri="{28A0092B-C50C-407E-A947-70E740481C1C}">
+                          <a14:useLocalDpi xmlns:a14="http://schemas.microsoft.com/office/drawing/2010/main" val="0"/>
+                        </a:ext>
+                      </a:extLst>
+                    </a:blip>
+                    <a:srcRect/>
+                    <a:stretch>
+                      <a:fillRect/>
+                    </a:stretch>
+                  </pic:blipFill>
+                  <pic:spPr bwMode="auto">
+                    <a:xfrm>
+                      <a:off x="0" y="0"/>
+                      <a:ext cx="5759450" cy="2261235"/>
+                    </a:xfrm>
+                    <a:prstGeom prst="rect">
+                      <a:avLst/>
+                    </a:prstGeom>
+                    <a:noFill/>
+                    <a:ln>
+                      <a:noFill/>
+                    </a:ln>
+                  </pic:spPr>
+                </pic:pic>
+              </a:graphicData>
+            </a:graphic>
+          </wp:inline>
+        </w:drawing>
+      </w:r>
+    </w:p>
+    <w:p>
+      <w:pPr>
+        <w:pStyle w:val="Beschriftung"/>
+        <w:rPr>
+          <w:lang w:val="en-GB"/>
+        </w:rPr>
+      </w:pPr>
+      <w:r>
+        <w:rPr>
+          <w:lang w:val="en-GB"/>
+        </w:rPr>
+        <w:t xml:space="preserve">Figure </w:t>
+      </w:r>
+      <w:r>
+        <w:fldChar w:fldCharType="begin"/>
+      </w:r>
+      <w:r>
+        <w:rPr>
+          <w:lang w:val="en-GB"/>
+        </w:rPr>
+        <w:instrText xml:space="preserve"> SEQ Figure \* ARABIC </w:instrText>
+      </w:r>
+      <w:r>
+        <w:fldChar w:fldCharType="separate"/>
+      </w:r>
+      <w:r>
+        <w:rPr>
+          <w:noProof/>
+          <w:lang w:val="en-GB"/>
+        </w:rPr>
+        <w:t>4</w:t>
+      </w:r>
+      <w:r>
+        <w:fldChar w:fldCharType="end"/>
+      </w:r>
+      <w:r>
+        <w:rPr>
+          <w:lang w:val="en-GB"/>
+        </w:rPr>
+        <w:t xml:space="preserve">: Explanatory Data Analysis for </w:t>
+      </w:r>
+      <w:proofErr w:type="spellStart"/>
+      <w:r>
+        <w:rPr>
+          <w:lang w:val="en-GB"/>
+        </w:rPr>
+        <w:t>Personcount</w:t>
+      </w:r>
+      <w:proofErr w:type="spellEnd"/>
+      <w:r>
+        <w:rPr>
+          <w:lang w:val="en-GB"/>
+        </w:rPr>
+        <w:t xml:space="preserve"> and </w:t>
+      </w:r>
+      <w:proofErr w:type="spellStart"/>
+      <w:r>
+        <w:rPr>
+          <w:lang w:val="en-GB"/>
+        </w:rPr>
+        <w:t>Vehcount</w:t>
+      </w:r>
+      <w:proofErr w:type="spellEnd"/>
+    </w:p>
+    <w:p>
+      <w:pPr>
+        <w:rPr>
+          <w:lang w:val="en-GB"/>
+        </w:rPr>
+      </w:pPr>
+      <w:r>
+        <w:rPr>
+          <w:lang w:val="en-GB"/>
+        </w:rPr>
+        <w:t>It</w:t>
+      </w:r>
+      <w:r>
+        <w:rPr>
+          <w:lang w:val="en-GB"/>
+        </w:rPr>
+        <w:t xml:space="preserve"> can </w:t>
+      </w:r>
+      <w:r>
+        <w:rPr>
+          <w:lang w:val="en-GB"/>
+        </w:rPr>
+        <w:t xml:space="preserve">be </w:t>
+      </w:r>
+      <w:r>
+        <w:rPr>
+          <w:lang w:val="en-GB"/>
+        </w:rPr>
+        <w:t>see</w:t>
+      </w:r>
+      <w:r>
+        <w:rPr>
+          <w:lang w:val="en-GB"/>
+        </w:rPr>
+        <w:t>n</w:t>
+      </w:r>
+      <w:r>
+        <w:rPr>
+          <w:lang w:val="en-GB"/>
+        </w:rPr>
+        <w:t xml:space="preserve"> that there are </w:t>
+      </w:r>
+      <w:r>
+        <w:rPr>
+          <w:lang w:val="en-GB"/>
+        </w:rPr>
+        <w:t xml:space="preserve">a lot of </w:t>
+      </w:r>
+      <w:r>
+        <w:rPr>
+          <w:lang w:val="en-GB"/>
+        </w:rPr>
+        <w:t xml:space="preserve">outliers we should get rid of (compare boxplot and </w:t>
+      </w:r>
+      <w:proofErr w:type="spellStart"/>
+      <w:r>
+        <w:rPr>
+          <w:lang w:val="en-GB"/>
+        </w:rPr>
+        <w:t>hist</w:t>
+      </w:r>
+      <w:proofErr w:type="spellEnd"/>
+      <w:r>
+        <w:rPr>
+          <w:lang w:val="en-GB"/>
+        </w:rPr>
+        <w:t>). We are going to drop</w:t>
+      </w:r>
+      <w:r>
+        <w:rPr>
+          <w:lang w:val="en-GB"/>
+        </w:rPr>
+        <w:t xml:space="preserve"> data points where</w:t>
+      </w:r>
+      <w:r>
+        <w:rPr>
+          <w:lang w:val="en-GB"/>
+        </w:rPr>
+        <w:t xml:space="preserve"> </w:t>
+      </w:r>
+      <w:proofErr w:type="spellStart"/>
+      <w:r>
+        <w:rPr>
+          <w:lang w:val="en-GB"/>
+        </w:rPr>
+        <w:t>personcount</w:t>
+      </w:r>
+      <w:proofErr w:type="spellEnd"/>
+      <w:r>
+        <w:rPr>
+          <w:lang w:val="en-GB"/>
+        </w:rPr>
+        <w:t xml:space="preserve"> &gt; 6 </w:t>
+      </w:r>
+      <w:r>
+        <w:rPr>
+          <w:lang w:val="en-GB"/>
+        </w:rPr>
+        <w:t>an/or</w:t>
+      </w:r>
+      <w:r>
+        <w:rPr>
+          <w:lang w:val="en-GB"/>
+        </w:rPr>
+        <w:t xml:space="preserve"> </w:t>
+      </w:r>
+      <w:proofErr w:type="spellStart"/>
+      <w:r>
+        <w:rPr>
+          <w:lang w:val="en-GB"/>
+        </w:rPr>
+        <w:t>vehcount</w:t>
+      </w:r>
+      <w:proofErr w:type="spellEnd"/>
+      <w:r>
+        <w:rPr>
+          <w:lang w:val="en-GB"/>
+        </w:rPr>
+        <w:t xml:space="preserve"> &gt;4</w:t>
+      </w:r>
+      <w:r>
+        <w:rPr>
+          <w:lang w:val="en-GB"/>
+        </w:rPr>
+        <w:t xml:space="preserve">. The resulting boxplot and </w:t>
+      </w:r>
+      <w:proofErr w:type="spellStart"/>
+      <w:r>
+        <w:rPr>
+          <w:lang w:val="en-GB"/>
+        </w:rPr>
+        <w:t>hisograms</w:t>
+      </w:r>
+      <w:proofErr w:type="spellEnd"/>
+      <w:r>
+        <w:rPr>
+          <w:lang w:val="en-GB"/>
+        </w:rPr>
+        <w:t xml:space="preserve"> of the cleaned data can be seen in Figure 5.</w:t>
+      </w:r>
+    </w:p>
+    <w:p>
+      <w:pPr>
+        <w:keepNext/>
+      </w:pPr>
+      <w:r>
+        <w:rPr>
+          <w:noProof/>
+          <w:lang w:val="en-GB"/>
+        </w:rPr>
+        <w:drawing>
+          <wp:inline distT="0" distB="0" distL="0" distR="0" wp14:anchorId="4C858A91" wp14:editId="5EC62211">
+            <wp:extent cx="5759450" cy="2273935"/>
+            <wp:effectExtent l="0" t="0" r="0" b="0"/>
+            <wp:docPr id="10" name="Grafik 10"/>
+            <wp:cNvGraphicFramePr>
+              <a:graphicFrameLocks xmlns:a="http://schemas.openxmlformats.org/drawingml/2006/main" noChangeAspect="1"/>
+            </wp:cNvGraphicFramePr>
+            <a:graphic xmlns:a="http://schemas.openxmlformats.org/drawingml/2006/main">
+              <a:graphicData uri="http://schemas.openxmlformats.org/drawingml/2006/picture">
+                <pic:pic xmlns:pic="http://schemas.openxmlformats.org/drawingml/2006/picture">
+                  <pic:nvPicPr>
+                    <pic:cNvPr id="0" name="Picture 9"/>
+                    <pic:cNvPicPr>
+                      <a:picLocks noChangeAspect="1" noChangeArrowheads="1"/>
+                    </pic:cNvPicPr>
+                  </pic:nvPicPr>
+                  <pic:blipFill>
+                    <a:blip r:embed="rId24" cstate="print">
+                      <a:extLst>
+                        <a:ext uri="{28A0092B-C50C-407E-A947-70E740481C1C}">
+                          <a14:useLocalDpi xmlns:a14="http://schemas.microsoft.com/office/drawing/2010/main" val="0"/>
+                        </a:ext>
+                      </a:extLst>
+                    </a:blip>
+                    <a:srcRect/>
+                    <a:stretch>
+                      <a:fillRect/>
+                    </a:stretch>
+                  </pic:blipFill>
+                  <pic:spPr bwMode="auto">
+                    <a:xfrm>
+                      <a:off x="0" y="0"/>
+                      <a:ext cx="5759450" cy="2273935"/>
+                    </a:xfrm>
+                    <a:prstGeom prst="rect">
+                      <a:avLst/>
+                    </a:prstGeom>
+                    <a:noFill/>
+                    <a:ln>
+                      <a:noFill/>
+                    </a:ln>
+                  </pic:spPr>
+                </pic:pic>
+              </a:graphicData>
+            </a:graphic>
+          </wp:inline>
+        </w:drawing>
+      </w:r>
+    </w:p>
+    <w:p>
+      <w:pPr>
+        <w:pStyle w:val="Beschriftung"/>
+        <w:rPr>
+          <w:noProof/>
+          <w:lang w:val="en-GB"/>
+        </w:rPr>
+      </w:pPr>
+      <w:r>
+        <w:rPr>
+          <w:lang w:val="en-GB"/>
+        </w:rPr>
+        <w:t xml:space="preserve">Figure </w:t>
+      </w:r>
+      <w:r>
+        <w:fldChar w:fldCharType="begin"/>
+      </w:r>
+      <w:r>
+        <w:rPr>
+          <w:lang w:val="en-GB"/>
+        </w:rPr>
+        <w:instrText xml:space="preserve"> SEQ Figure \* ARABIC </w:instrText>
+      </w:r>
+      <w:r>
+        <w:fldChar w:fldCharType="separate"/>
+      </w:r>
+      <w:r>
+        <w:rPr>
+          <w:noProof/>
+          <w:lang w:val="en-GB"/>
+        </w:rPr>
+        <w:t>5</w:t>
+      </w:r>
+      <w:r>
+        <w:fldChar w:fldCharType="end"/>
+      </w:r>
+      <w:r>
+        <w:rPr>
+          <w:lang w:val="en-GB"/>
+        </w:rPr>
+        <w:t xml:space="preserve">: Explanatory Data Analysis for </w:t>
+      </w:r>
+      <w:proofErr w:type="spellStart"/>
+      <w:r>
+        <w:rPr>
+          <w:lang w:val="en-GB"/>
+        </w:rPr>
+        <w:t>Personcount</w:t>
+      </w:r>
+      <w:proofErr w:type="spellEnd"/>
+      <w:r>
+        <w:rPr>
+          <w:lang w:val="en-GB"/>
+        </w:rPr>
+        <w:t xml:space="preserve"> and </w:t>
+      </w:r>
+      <w:proofErr w:type="spellStart"/>
+      <w:r>
+        <w:rPr>
+          <w:lang w:val="en-GB"/>
+        </w:rPr>
+        <w:t>Vehcount</w:t>
+      </w:r>
+      <w:proofErr w:type="spellEnd"/>
+      <w:r>
+        <w:rPr>
+          <w:noProof/>
+          <w:lang w:val="en-GB"/>
+        </w:rPr>
+        <w:t xml:space="preserve"> after cleaning</w:t>
+      </w:r>
+    </w:p>
+    <w:p>
+      <w:pPr>
+        <w:rPr>
+          <w:lang w:val="en-GB"/>
+        </w:rPr>
+      </w:pPr>
+      <w:r>
+        <w:rPr>
+          <w:lang w:val="en-GB"/>
+        </w:rPr>
+        <w:t>Finally, we have checked the data for the column “</w:t>
+      </w:r>
+      <w:proofErr w:type="spellStart"/>
+      <w:r>
+        <w:rPr>
+          <w:lang w:val="en-GB"/>
+        </w:rPr>
+        <w:t>Junctiontype</w:t>
+      </w:r>
+      <w:proofErr w:type="spellEnd"/>
+      <w:r>
+        <w:rPr>
+          <w:lang w:val="en-GB"/>
+        </w:rPr>
+        <w:t xml:space="preserve">” and again we have discovered several outliers and attributes which are similar to each other, so that we have dropped some </w:t>
+      </w:r>
+      <w:r>
+        <w:rPr>
+          <w:lang w:val="en-GB"/>
+        </w:rPr>
+        <w:lastRenderedPageBreak/>
+        <w:t>values and also summarized similar attributes to create a leaner data set. As a result, the “</w:t>
+      </w:r>
+      <w:proofErr w:type="spellStart"/>
+      <w:r>
+        <w:rPr>
+          <w:lang w:val="en-GB"/>
+        </w:rPr>
+        <w:t>Junctiontype</w:t>
+      </w:r>
+      <w:proofErr w:type="spellEnd"/>
+      <w:r>
+        <w:rPr>
+          <w:lang w:val="en-GB"/>
+        </w:rPr>
+        <w:t>” entries have been limited to:</w:t>
+      </w:r>
+    </w:p>
+    <w:p>
+      <w:pPr>
+        <w:pStyle w:val="Listenabsatz"/>
+        <w:numPr>
+          <w:ilvl w:val="0"/>
+          <w:numId w:val="18"/>
+        </w:numPr>
+        <w:rPr>
+          <w:lang w:val="en-GB"/>
+        </w:rPr>
+      </w:pPr>
+      <w:r>
+        <w:rPr>
+          <w:lang w:val="en-GB"/>
+        </w:rPr>
+        <w:t>Intersection</w:t>
+      </w:r>
+    </w:p>
+    <w:p>
+      <w:pPr>
+        <w:pStyle w:val="Listenabsatz"/>
+        <w:numPr>
+          <w:ilvl w:val="0"/>
+          <w:numId w:val="18"/>
+        </w:numPr>
+        <w:rPr>
+          <w:lang w:val="en-GB"/>
+        </w:rPr>
+      </w:pPr>
+      <w:r>
+        <w:rPr>
+          <w:lang w:val="en-GB"/>
+        </w:rPr>
+        <w:t>Mid-Block</w:t>
+      </w:r>
+    </w:p>
+    <w:p>
+      <w:pPr>
+        <w:pStyle w:val="Listenabsatz"/>
+        <w:numPr>
+          <w:ilvl w:val="0"/>
+          <w:numId w:val="18"/>
+        </w:numPr>
+        <w:rPr>
+          <w:lang w:val="en-GB"/>
+        </w:rPr>
+      </w:pPr>
+      <w:r>
+        <w:rPr>
+          <w:lang w:val="en-GB"/>
+        </w:rPr>
+        <w:t>Driveway Junction</w:t>
+      </w:r>
+    </w:p>
+    <w:p>
+      <w:pPr>
+        <w:rPr>
+          <w:lang w:val="en-GB"/>
+        </w:rPr>
+      </w:pPr>
+      <w:r>
+        <w:rPr>
+          <w:lang w:val="en-GB"/>
+        </w:rPr>
+        <w:t xml:space="preserve">After counting the entries for </w:t>
+      </w:r>
+      <w:proofErr w:type="spellStart"/>
+      <w:r>
+        <w:rPr>
+          <w:lang w:val="en-GB"/>
+        </w:rPr>
+        <w:t>severitycode</w:t>
+      </w:r>
+      <w:proofErr w:type="spellEnd"/>
+      <w:r>
+        <w:rPr>
+          <w:lang w:val="en-GB"/>
+        </w:rPr>
+        <w:t xml:space="preserve">=1 and </w:t>
+      </w:r>
+      <w:proofErr w:type="spellStart"/>
+      <w:r>
+        <w:rPr>
+          <w:lang w:val="en-GB"/>
+        </w:rPr>
+        <w:t>severitycode</w:t>
+      </w:r>
+      <w:proofErr w:type="spellEnd"/>
+      <w:r>
+        <w:rPr>
+          <w:lang w:val="en-GB"/>
+        </w:rPr>
+        <w:t xml:space="preserve">=2 it can be observed, that the data set is imbalanced, as there are 118.401 entries for </w:t>
+      </w:r>
+      <w:proofErr w:type="spellStart"/>
+      <w:r>
+        <w:rPr>
+          <w:lang w:val="en-GB"/>
+        </w:rPr>
+        <w:t>severitycode</w:t>
+      </w:r>
+      <w:proofErr w:type="spellEnd"/>
+      <w:r>
+        <w:rPr>
+          <w:lang w:val="en-GB"/>
+        </w:rPr>
+        <w:t xml:space="preserve">=1 and only 56815 entries for </w:t>
+      </w:r>
+      <w:proofErr w:type="spellStart"/>
+      <w:r>
+        <w:rPr>
+          <w:lang w:val="en-GB"/>
+        </w:rPr>
+        <w:t>severitycode</w:t>
+      </w:r>
+      <w:proofErr w:type="spellEnd"/>
+      <w:r>
+        <w:rPr>
+          <w:lang w:val="en-GB"/>
+        </w:rPr>
+        <w:t xml:space="preserve"> = 2. </w:t>
+      </w:r>
+      <w:r>
+        <w:rPr>
+          <w:lang w:val="en-GB"/>
+        </w:rPr>
+        <w:t>As the data in imbalanced, we need to balance the data</w:t>
+      </w:r>
+      <w:r>
+        <w:rPr>
+          <w:lang w:val="en-GB"/>
+        </w:rPr>
+        <w:t>.</w:t>
+      </w:r>
+      <w:r>
+        <w:rPr>
+          <w:lang w:val="en-GB"/>
+        </w:rPr>
+        <w:t xml:space="preserve"> There are potentially several ways to do so. </w:t>
+      </w:r>
+      <w:r>
+        <w:rPr>
+          <w:lang w:val="en-GB"/>
+        </w:rPr>
+        <w:t xml:space="preserve">The two most popular ways are </w:t>
+      </w:r>
+      <w:r>
+        <w:rPr>
+          <w:lang w:val="en-GB"/>
+        </w:rPr>
+        <w:t xml:space="preserve">oversampling the </w:t>
+      </w:r>
+      <w:proofErr w:type="spellStart"/>
+      <w:r>
+        <w:rPr>
+          <w:lang w:val="en-GB"/>
+        </w:rPr>
+        <w:t>minoriy</w:t>
+      </w:r>
+      <w:proofErr w:type="spellEnd"/>
+      <w:r>
+        <w:rPr>
+          <w:lang w:val="en-GB"/>
+        </w:rPr>
+        <w:t xml:space="preserve"> class and </w:t>
+      </w:r>
+      <w:proofErr w:type="spellStart"/>
+      <w:r>
+        <w:rPr>
+          <w:lang w:val="en-GB"/>
+        </w:rPr>
+        <w:t>undersampling</w:t>
+      </w:r>
+      <w:proofErr w:type="spellEnd"/>
+      <w:r>
+        <w:rPr>
+          <w:lang w:val="en-GB"/>
+        </w:rPr>
+        <w:t xml:space="preserve"> the majority class. </w:t>
+      </w:r>
+      <w:r>
+        <w:rPr>
+          <w:lang w:val="en-GB"/>
+        </w:rPr>
+        <w:t xml:space="preserve">As it is also desired to reduce the needed computing power (as we want to apply </w:t>
+      </w:r>
+      <w:proofErr w:type="spellStart"/>
+      <w:r>
+        <w:rPr>
+          <w:lang w:val="en-GB"/>
+        </w:rPr>
+        <w:t>severel</w:t>
+      </w:r>
+      <w:proofErr w:type="spellEnd"/>
+      <w:r>
+        <w:rPr>
+          <w:lang w:val="en-GB"/>
+        </w:rPr>
+        <w:t xml:space="preserve"> algorithm and the computing power is unfortunately limited) we are choosing the </w:t>
+      </w:r>
+      <w:proofErr w:type="spellStart"/>
+      <w:r>
+        <w:rPr>
+          <w:lang w:val="en-GB"/>
+        </w:rPr>
+        <w:t>undersampling</w:t>
+      </w:r>
+      <w:proofErr w:type="spellEnd"/>
+      <w:r>
+        <w:rPr>
+          <w:lang w:val="en-GB"/>
+        </w:rPr>
+        <w:t xml:space="preserve"> method. In this particular case, it has been chosen to limit the dataset to 20.000 data points, equally split into </w:t>
+      </w:r>
+      <w:proofErr w:type="spellStart"/>
+      <w:r>
+        <w:rPr>
+          <w:lang w:val="en-GB"/>
+        </w:rPr>
+        <w:t>severitycode</w:t>
+      </w:r>
+      <w:proofErr w:type="spellEnd"/>
+      <w:r>
+        <w:rPr>
+          <w:lang w:val="en-GB"/>
+        </w:rPr>
+        <w:t xml:space="preserve">=1 an </w:t>
+      </w:r>
+      <w:proofErr w:type="spellStart"/>
+      <w:r>
+        <w:rPr>
+          <w:lang w:val="en-GB"/>
+        </w:rPr>
+        <w:t>severitycode</w:t>
+      </w:r>
+      <w:proofErr w:type="spellEnd"/>
+      <w:r>
+        <w:rPr>
+          <w:lang w:val="en-GB"/>
+        </w:rPr>
+        <w:t>=2 data points. As a result, a balanced data set has been reached.</w:t>
+      </w:r>
+    </w:p>
+    <w:p>
+      <w:pPr>
+        <w:rPr>
+          <w:lang w:val="en-GB"/>
+        </w:rPr>
+      </w:pPr>
+      <w:r>
+        <w:rPr>
+          <w:lang w:val="en-GB"/>
+        </w:rPr>
+        <w:t xml:space="preserve">As a last step in the data cleaning process, we </w:t>
+      </w:r>
+      <w:r>
+        <w:rPr>
+          <w:lang w:val="en-GB"/>
+        </w:rPr>
+        <w:t xml:space="preserve">change the categorical features into numerical features by using one hot encoding. The resulting, final data frame consists of 20.000 data points and 17 features. </w:t>
+      </w:r>
+    </w:p>
+    <w:p>
+      <w:pPr>
+        <w:pStyle w:val="berschrift2"/>
+        <w:rPr>
+          <w:lang w:val="en-GB"/>
+        </w:rPr>
+      </w:pPr>
+      <w:r>
+        <w:rPr>
+          <w:lang w:val="en-GB"/>
+        </w:rPr>
+        <w:t xml:space="preserve">Predictive </w:t>
+      </w:r>
+      <w:r>
+        <w:rPr>
+          <w:lang w:val="en-US"/>
+        </w:rPr>
+        <w:t>Modeling</w:t>
+      </w:r>
+    </w:p>
+    <w:p>
+      <w:pPr>
+        <w:rPr>
+          <w:lang w:val="en-GB"/>
+        </w:rPr>
+      </w:pPr>
+      <w:r>
+        <w:rPr>
+          <w:lang w:val="en-GB"/>
+        </w:rPr>
+        <w:t xml:space="preserve">The machine learning algorithm should be able to predict the severity of an accident (1 or 2, meaning “property damage” or “injury”). The described problem is a typical case for a classification model, where a probability is calculated to which class a certain data point should be classified. </w:t>
+      </w:r>
+      <w:r>
+        <w:rPr>
+          <w:lang w:val="en-GB"/>
+        </w:rPr>
+        <w:t>Therefore, i</w:t>
+      </w:r>
+      <w:r>
+        <w:rPr>
+          <w:lang w:val="en-GB"/>
+        </w:rPr>
+        <w:t xml:space="preserve">n the present project four different classification algorithms </w:t>
+      </w:r>
+      <w:r>
+        <w:rPr>
+          <w:lang w:val="en-GB"/>
+        </w:rPr>
+        <w:t>could be used and have been modelled</w:t>
+      </w:r>
+      <w:r>
+        <w:rPr>
+          <w:lang w:val="en-GB"/>
+        </w:rPr>
+        <w:t>:</w:t>
+      </w:r>
+    </w:p>
+    <w:p>
+      <w:pPr>
+        <w:pStyle w:val="Listenabsatz"/>
+        <w:numPr>
+          <w:ilvl w:val="0"/>
+          <w:numId w:val="19"/>
+        </w:numPr>
+        <w:rPr>
+          <w:lang w:val="en-GB"/>
+        </w:rPr>
+      </w:pPr>
+      <w:r>
+        <w:rPr>
+          <w:lang w:val="en-GB"/>
+        </w:rPr>
+        <w:t xml:space="preserve">k nearest </w:t>
+      </w:r>
+      <w:proofErr w:type="spellStart"/>
+      <w:r>
+        <w:rPr>
+          <w:lang w:val="en-GB"/>
+        </w:rPr>
+        <w:t>neighbors</w:t>
+      </w:r>
+      <w:proofErr w:type="spellEnd"/>
+    </w:p>
+    <w:p>
+      <w:pPr>
+        <w:pStyle w:val="Listenabsatz"/>
+        <w:numPr>
+          <w:ilvl w:val="0"/>
+          <w:numId w:val="19"/>
+        </w:numPr>
+        <w:rPr>
+          <w:lang w:val="en-GB"/>
+        </w:rPr>
+      </w:pPr>
+      <w:r>
+        <w:rPr>
+          <w:lang w:val="en-GB"/>
+        </w:rPr>
+        <w:t>decision tree</w:t>
+      </w:r>
+    </w:p>
+    <w:p>
+      <w:pPr>
+        <w:pStyle w:val="Listenabsatz"/>
+        <w:numPr>
+          <w:ilvl w:val="0"/>
+          <w:numId w:val="19"/>
+        </w:numPr>
+        <w:rPr>
+          <w:lang w:val="en-GB"/>
+        </w:rPr>
+      </w:pPr>
+      <w:r>
+        <w:rPr>
+          <w:lang w:val="en-GB"/>
+        </w:rPr>
+        <w:t>random forest</w:t>
+      </w:r>
+    </w:p>
+    <w:p>
+      <w:pPr>
+        <w:pStyle w:val="Listenabsatz"/>
+        <w:numPr>
+          <w:ilvl w:val="0"/>
+          <w:numId w:val="19"/>
+        </w:numPr>
+        <w:rPr>
+          <w:lang w:val="en-GB"/>
+        </w:rPr>
+      </w:pPr>
+      <w:r>
+        <w:rPr>
+          <w:lang w:val="en-GB"/>
+        </w:rPr>
+        <w:t>logistic regression</w:t>
+      </w:r>
+    </w:p>
+    <w:p>
+      <w:pPr>
+        <w:rPr>
+          <w:lang w:val="en-GB"/>
+        </w:rPr>
+      </w:pPr>
+      <w:r>
+        <w:rPr>
+          <w:lang w:val="en-GB"/>
+        </w:rPr>
+        <w:t xml:space="preserve">Each algorithm will be trained several times </w:t>
+      </w:r>
+      <w:r>
+        <w:rPr>
+          <w:lang w:val="en-GB"/>
+        </w:rPr>
+        <w:t xml:space="preserve">iteratively </w:t>
+      </w:r>
+      <w:r>
+        <w:rPr>
+          <w:lang w:val="en-GB"/>
+        </w:rPr>
+        <w:t xml:space="preserve">with different </w:t>
+      </w:r>
+      <w:r>
+        <w:rPr>
+          <w:lang w:val="en-GB"/>
+        </w:rPr>
+        <w:t xml:space="preserve">parameters and will be evaluated using the metrics accuracy-score, f1-score and </w:t>
+      </w:r>
+      <w:proofErr w:type="spellStart"/>
+      <w:r>
+        <w:rPr>
+          <w:lang w:val="en-GB"/>
+        </w:rPr>
+        <w:t>log_loss</w:t>
+      </w:r>
+      <w:proofErr w:type="spellEnd"/>
+      <w:r>
+        <w:rPr>
+          <w:lang w:val="en-GB"/>
+        </w:rPr>
+        <w:t xml:space="preserve">. For training the models, </w:t>
+      </w:r>
+      <w:proofErr w:type="spellStart"/>
+      <w:r>
+        <w:rPr>
+          <w:lang w:val="en-GB"/>
+        </w:rPr>
+        <w:t>sklearn</w:t>
+      </w:r>
+      <w:proofErr w:type="spellEnd"/>
+      <w:r>
+        <w:rPr>
+          <w:lang w:val="en-GB"/>
+        </w:rPr>
+        <w:t xml:space="preserve"> library has been used. Furthermore, the data has been standardized using </w:t>
+      </w:r>
+      <w:proofErr w:type="spellStart"/>
+      <w:r>
+        <w:rPr>
+          <w:lang w:val="en-GB"/>
+        </w:rPr>
+        <w:t>StandardScaler</w:t>
+      </w:r>
+      <w:proofErr w:type="spellEnd"/>
+      <w:r>
+        <w:rPr>
+          <w:lang w:val="en-GB"/>
+        </w:rPr>
+        <w:t xml:space="preserve"> and </w:t>
+      </w:r>
+      <w:proofErr w:type="spellStart"/>
+      <w:r>
+        <w:rPr>
+          <w:lang w:val="en-GB"/>
+        </w:rPr>
+        <w:t>splitted</w:t>
+      </w:r>
+      <w:proofErr w:type="spellEnd"/>
+      <w:r>
+        <w:rPr>
+          <w:lang w:val="en-GB"/>
+        </w:rPr>
+        <w:t xml:space="preserve"> using </w:t>
+      </w:r>
+      <w:proofErr w:type="spellStart"/>
+      <w:r>
+        <w:rPr>
+          <w:lang w:val="en-GB"/>
+        </w:rPr>
+        <w:t>sklearn.model_selection.train_test_split</w:t>
+      </w:r>
+      <w:proofErr w:type="spellEnd"/>
+      <w:r>
+        <w:rPr>
+          <w:lang w:val="en-GB"/>
+        </w:rPr>
+        <w:t xml:space="preserve"> with a test size of 20%. For each algorithm, the same train and test data set has been used.</w:t>
+      </w:r>
+    </w:p>
+    <w:p>
+      <w:pPr>
+        <w:pStyle w:val="berschrift3"/>
+        <w:rPr>
+          <w:lang w:val="en-GB"/>
+        </w:rPr>
+      </w:pPr>
+      <w:r>
+        <w:rPr>
+          <w:lang w:val="en-GB"/>
+        </w:rPr>
+        <w:t xml:space="preserve">K-nearest </w:t>
+      </w:r>
+      <w:proofErr w:type="spellStart"/>
+      <w:r>
+        <w:rPr>
+          <w:lang w:val="en-GB"/>
+        </w:rPr>
+        <w:t>neighbor</w:t>
+      </w:r>
+      <w:proofErr w:type="spellEnd"/>
+    </w:p>
+    <w:p>
+      <w:pPr>
+        <w:rPr>
+          <w:lang w:val="en-GB"/>
+        </w:rPr>
+      </w:pPr>
+      <w:r>
+        <w:rPr>
+          <w:lang w:val="en-GB"/>
+        </w:rPr>
+        <w:t xml:space="preserve">“k” is the number of neighbours we consider in our algorithm to determine the class of a certain new data point. As k is unknow, an iterative approach has been used evaluating values of k in the range [1,10]. Each, in that way trained model, has been evaluated and a data frame with </w:t>
+      </w:r>
+      <w:r>
+        <w:rPr>
+          <w:lang w:val="en-GB"/>
+        </w:rPr>
+        <w:lastRenderedPageBreak/>
+        <w:t xml:space="preserve">the evaluation scores has been created and sorted by the </w:t>
+      </w:r>
+      <w:proofErr w:type="spellStart"/>
+      <w:r>
+        <w:rPr>
+          <w:lang w:val="en-GB"/>
+        </w:rPr>
+        <w:t>accuracy_score</w:t>
+      </w:r>
+      <w:proofErr w:type="spellEnd"/>
+      <w:r>
+        <w:rPr>
+          <w:lang w:val="en-GB"/>
+        </w:rPr>
+        <w:t xml:space="preserve"> in order to find out the k with the highest accuracy and best f1_score.</w:t>
+      </w:r>
+    </w:p>
+    <w:p>
+      <w:pPr>
+        <w:pStyle w:val="berschrift3"/>
+        <w:rPr>
+          <w:lang w:val="en-GB"/>
+        </w:rPr>
+      </w:pPr>
+      <w:r>
+        <w:rPr>
+          <w:lang w:val="en-GB"/>
+        </w:rPr>
+        <w:t>Decision Tree</w:t>
+      </w:r>
+    </w:p>
+    <w:p>
+      <w:pPr>
+        <w:rPr>
+          <w:lang w:val="en-GB"/>
+        </w:rPr>
+      </w:pPr>
+      <w:r>
+        <w:rPr>
+          <w:lang w:val="en-GB"/>
+        </w:rPr>
+        <w:t xml:space="preserve">For the decision tree algorithm, again an iterative approach has been used, to create several decision trees with varying maximal depth of the tree. Here a total of 50 trees have been modelled with a maximum depth ranging from 1 to 50. Similar to the </w:t>
+      </w:r>
+      <w:proofErr w:type="spellStart"/>
+      <w:r>
+        <w:rPr>
+          <w:lang w:val="en-GB"/>
+        </w:rPr>
+        <w:t>knn</w:t>
+      </w:r>
+      <w:proofErr w:type="spellEnd"/>
+      <w:r>
+        <w:rPr>
+          <w:lang w:val="en-GB"/>
+        </w:rPr>
+        <w:t xml:space="preserve"> algorithm, the decision trees have been evaluated using </w:t>
+      </w:r>
+      <w:proofErr w:type="spellStart"/>
+      <w:r>
+        <w:rPr>
+          <w:lang w:val="en-GB"/>
+        </w:rPr>
+        <w:t>accuracy_score</w:t>
+      </w:r>
+      <w:proofErr w:type="spellEnd"/>
+      <w:r>
+        <w:rPr>
+          <w:lang w:val="en-GB"/>
+        </w:rPr>
+        <w:t xml:space="preserve"> and f1_score.</w:t>
+      </w:r>
+    </w:p>
+    <w:p>
+      <w:pPr>
+        <w:pStyle w:val="berschrift3"/>
+        <w:rPr>
+          <w:lang w:val="en-GB"/>
+        </w:rPr>
+      </w:pPr>
+      <w:r>
+        <w:rPr>
+          <w:lang w:val="en-GB"/>
+        </w:rPr>
+        <w:t>Random Forest</w:t>
+      </w:r>
+    </w:p>
+    <w:p>
+      <w:pPr>
+        <w:rPr>
+          <w:lang w:val="en-GB"/>
+        </w:rPr>
+      </w:pPr>
+      <w:r>
+        <w:rPr>
+          <w:lang w:val="en-GB"/>
+        </w:rPr>
+        <w:t xml:space="preserve">In addition to the decision tree algorithm, a random forest algorithm has been used and evaluated. In this case, the estimator range has been iteratively changed in order to evaluate the best random forest model. The number of estimators has been varied between 1 and 100. </w:t>
+      </w:r>
+    </w:p>
+    <w:p>
+      <w:pPr>
+        <w:pStyle w:val="berschrift3"/>
+        <w:rPr>
+          <w:lang w:val="en-GB"/>
+        </w:rPr>
+      </w:pPr>
+      <w:r>
+        <w:rPr>
+          <w:lang w:val="en-GB"/>
+        </w:rPr>
+        <w:t>Logistic Regression</w:t>
+      </w:r>
+    </w:p>
+    <w:p>
+      <w:pPr>
+        <w:rPr>
+          <w:lang w:val="en-GB"/>
+        </w:rPr>
+      </w:pPr>
+      <w:r>
+        <w:rPr>
+          <w:lang w:val="en-GB"/>
+        </w:rPr>
+        <w:t xml:space="preserve">As the last algorithm, a logistic regression has been </w:t>
+      </w:r>
+      <w:proofErr w:type="spellStart"/>
+      <w:r>
+        <w:rPr>
+          <w:lang w:val="en-GB"/>
+        </w:rPr>
+        <w:t>modeled</w:t>
+      </w:r>
+      <w:proofErr w:type="spellEnd"/>
+      <w:r>
+        <w:rPr>
+          <w:lang w:val="en-GB"/>
+        </w:rPr>
+        <w:t xml:space="preserve"> with varying c values. The c value indicate the inverse of the regularization strength. A total of 3 different values have been tested [0.001,0.01,0.1]. In addition to the accuracy and the f1_score, the logistic regression has also been evaluated with the </w:t>
+      </w:r>
+      <w:proofErr w:type="spellStart"/>
+      <w:r>
+        <w:rPr>
+          <w:lang w:val="en-GB"/>
+        </w:rPr>
+        <w:t>log_loss</w:t>
+      </w:r>
+      <w:proofErr w:type="spellEnd"/>
+      <w:r>
+        <w:rPr>
+          <w:lang w:val="en-GB"/>
+        </w:rPr>
+        <w:t xml:space="preserve"> metric. </w:t>
+      </w:r>
+    </w:p>
+    <w:p>
+      <w:pPr>
+        <w:rPr>
+          <w:lang w:val="en-GB"/>
+        </w:rPr>
+        <w:sectPr>
+          <w:pgSz w:w="11906" w:h="16838" w:code="9"/>
+          <w:pgMar w:top="1418" w:right="1418" w:bottom="1134" w:left="1418" w:header="720" w:footer="720" w:gutter="0"/>
+          <w:cols w:space="720"/>
+        </w:sectPr>
+      </w:pPr>
+    </w:p>
+    <w:p>
+      <w:pPr>
+        <w:pStyle w:val="berschrift1"/>
+        <w:rPr>
+          <w:lang w:val="en-GB"/>
+        </w:rPr>
+      </w:pPr>
+      <w:r>
+        <w:rPr>
+          <w:lang w:val="en-GB"/>
+        </w:rPr>
+        <w:lastRenderedPageBreak/>
+        <w:t>Results</w:t>
+      </w:r>
+    </w:p>
+    <w:p>
+      <w:pPr>
+        <w:rPr>
+          <w:lang w:val="en-GB"/>
+        </w:rPr>
+      </w:pPr>
+      <w:r>
+        <w:rPr>
+          <w:lang w:val="en-GB"/>
+        </w:rPr>
+        <w:t xml:space="preserve">As described above, all models have been evaluated regarding the </w:t>
+      </w:r>
+      <w:proofErr w:type="spellStart"/>
+      <w:r>
+        <w:rPr>
+          <w:lang w:val="en-GB"/>
+        </w:rPr>
+        <w:t>accuracy_score</w:t>
+      </w:r>
+      <w:proofErr w:type="spellEnd"/>
+      <w:r>
+        <w:rPr>
+          <w:lang w:val="en-GB"/>
+        </w:rPr>
+        <w:t xml:space="preserve">, f1_score and </w:t>
+      </w:r>
+      <w:proofErr w:type="spellStart"/>
+      <w:r>
+        <w:rPr>
+          <w:lang w:val="en-GB"/>
+        </w:rPr>
+        <w:t>log_loss</w:t>
+      </w:r>
+      <w:proofErr w:type="spellEnd"/>
+      <w:r>
+        <w:rPr>
+          <w:lang w:val="en-GB"/>
+        </w:rPr>
+        <w:t xml:space="preserve"> for the logistic regression and for several different parameters. All of the results have been added to data frames, which then have been sorted by the accuracy in order to find the overall best model. The results for the best 5 models for each algorithm can be seen in Figure 6 and 7.</w:t>
+      </w:r>
+    </w:p>
+    <w:p>
+      <w:pPr>
+        <w:keepNext/>
+        <w:rPr>
+          <w:lang w:val="en-GB"/>
+        </w:rPr>
+      </w:pPr>
+      <w:r>
+        <w:rPr>
+          <w:noProof/>
+        </w:rPr>
+        <mc:AlternateContent>
+          <mc:Choice Requires="wps">
+            <w:drawing>
+              <wp:anchor distT="0" distB="0" distL="114300" distR="114300" simplePos="0" relativeHeight="251659264" behindDoc="0" locked="0" layoutInCell="1" allowOverlap="1" wp14:anchorId="2BEFF6BC" wp14:editId="40823357">
+                <wp:simplePos x="0" y="0"/>
+                <wp:positionH relativeFrom="margin">
+                  <wp:posOffset>2614295</wp:posOffset>
+                </wp:positionH>
+                <wp:positionV relativeFrom="paragraph">
+                  <wp:posOffset>335915</wp:posOffset>
+                </wp:positionV>
+                <wp:extent cx="3381375" cy="295275"/>
+                <wp:effectExtent l="0" t="0" r="28575" b="28575"/>
+                <wp:wrapNone/>
+                <wp:docPr id="18" name="Ellipse 18"/>
+                <wp:cNvGraphicFramePr/>
+                <a:graphic xmlns:a="http://schemas.openxmlformats.org/drawingml/2006/main">
+                  <a:graphicData uri="http://schemas.microsoft.com/office/word/2010/wordprocessingShape">
+                    <wps:wsp>
+                      <wps:cNvSpPr/>
+                      <wps:spPr>
+                        <a:xfrm>
+                          <a:off x="0" y="0"/>
+                          <a:ext cx="3381375" cy="295275"/>
+                        </a:xfrm>
+                        <a:prstGeom prst="ellipse">
+                          <a:avLst/>
+                        </a:prstGeom>
+                        <a:noFill/>
+                        <a:ln>
+                          <a:solidFill>
+                            <a:schemeClr val="accent2"/>
+                          </a:solidFill>
+                        </a:ln>
+                      </wps:spPr>
+                      <wps:style>
+                        <a:lnRef idx="2">
+                          <a:schemeClr val="accent1">
+                            <a:shade val="50000"/>
+                          </a:schemeClr>
+                        </a:lnRef>
+                        <a:fillRef idx="1">
+                          <a:schemeClr val="accent1"/>
+                        </a:fillRef>
+                        <a:effectRef idx="0">
+                          <a:schemeClr val="accent1"/>
+                        </a:effectRef>
+                        <a:fontRef idx="minor">
+                          <a:schemeClr val="lt1"/>
+                        </a:fontRef>
+                      </wps:style>
+                      <wps:bodyPr rot="0" spcFirstLastPara="0" vertOverflow="overflow" horzOverflow="overflow" vert="horz" wrap="square" lIns="91440" tIns="45720" rIns="91440" bIns="45720" numCol="1" spcCol="0" rtlCol="0" fromWordArt="0" anchor="ctr" anchorCtr="0" forceAA="0" compatLnSpc="1">
+                        <a:prstTxWarp prst="textNoShape">
+                          <a:avLst/>
+                        </a:prstTxWarp>
+                        <a:noAutofit/>
+                      </wps:bodyPr>
+                    </wps:wsp>
+                  </a:graphicData>
+                </a:graphic>
+                <wp14:sizeRelH relativeFrom="margin">
+                  <wp14:pctWidth>0</wp14:pctWidth>
+                </wp14:sizeRelH>
+                <wp14:sizeRelV relativeFrom="margin">
+                  <wp14:pctHeight>0</wp14:pctHeight>
+                </wp14:sizeRelV>
+              </wp:anchor>
+            </w:drawing>
+          </mc:Choice>
+          <mc:Fallback>
+            <w:pict>
+              <v:oval w14:anchorId="7C640AB6" id="Ellipse 18" o:spid="_x0000_s1026" style="position:absolute;margin-left:205.85pt;margin-top:26.45pt;width:266.25pt;height:23.25pt;z-index:251659264;visibility:visible;mso-wrap-style:square;mso-width-percent:0;mso-height-percent:0;mso-wrap-distance-left:9pt;mso-wrap-distance-top:0;mso-wrap-distance-right:9pt;mso-wrap-distance-bottom:0;mso-position-horizontal:absolute;mso-position-horizontal-relative:margin;mso-position-vertical:absolute;mso-position-vertical-relative:text;mso-width-percent:0;mso-height-percent:0;mso-width-relative:margin;mso-height-relative:margin;v-text-anchor:middle" o:gfxdata="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" filled="f" strokecolor="#c0504d [3205]" strokeweight="2pt">
+                <w10:wrap anchorx="margin"/>
+              </v:oval>
+            </w:pict>
+          </mc:Fallback>
+        </mc:AlternateContent>
+      </w:r>
+      <w:r>
+        <w:rPr>
+          <w:noProof/>
+        </w:rPr>
+        <w:drawing>
+          <wp:inline distT="0" distB="0" distL="0" distR="0" wp14:anchorId="23C5D960" wp14:editId="7F0893BA">
+            <wp:extent cx="2428875" cy="1802440"/>
+            <wp:effectExtent l="0" t="0" r="0" b="7620"/>
+            <wp:docPr id="13" name="Grafik 13"/>
+            <wp:cNvGraphicFramePr>
+              <a:graphicFrameLocks xmlns:a="http://schemas.openxmlformats.org/drawingml/2006/main" noChangeAspect="1"/>
+            </wp:cNvGraphicFramePr>
+            <a:graphic xmlns:a="http://schemas.openxmlformats.org/drawingml/2006/main">
+              <a:graphicData uri="http://schemas.openxmlformats.org/drawingml/2006/picture">
+                <pic:pic xmlns:pic="http://schemas.openxmlformats.org/drawingml/2006/picture">
+                  <pic:nvPicPr>
+                    <pic:cNvPr id="1" name=""/>
+                    <pic:cNvPicPr/>
+                  </pic:nvPicPr>
+                  <pic:blipFill rotWithShape="1">
+                    <a:blip r:embed="rId25"/>
+                    <a:srcRect t="19476"/>
+                    <a:stretch/>
+                  </pic:blipFill>
+                  <pic:spPr bwMode="auto">
+                    <a:xfrm>
+                      <a:off x="0" y="0"/>
+                      <a:ext cx="2428875" cy="1802440"/>
+                    </a:xfrm>
+                    <a:prstGeom prst="rect">
+                      <a:avLst/>
+                    </a:prstGeom>
+                    <a:ln>
+                      <a:noFill/>
+                    </a:ln>
+                    <a:extLst>
+                      <a:ext uri="{53640926-AAD7-44D8-BBD7-CCE9431645EC}">
+                        <a14:shadowObscured xmlns:a14="http://schemas.microsoft.com/office/drawing/2010/main"/>
+                      </a:ext>
+                    </a:extLst>
+                  </pic:spPr>
+                </pic:pic>
+              </a:graphicData>
+            </a:graphic>
+          </wp:inline>
+        </w:drawing>
+      </w:r>
+      <w:r>
+        <w:rPr>
+          <w:lang w:val="en-GB"/>
+        </w:rPr>
+        <w:tab/>
+        <w:t xml:space="preserve">    </w:t>
+      </w:r>
+      <w:r>
+        <w:rPr>
+          <w:noProof/>
+        </w:rPr>
+        <w:drawing>
+          <wp:inline distT="0" distB="0" distL="0" distR="0" wp14:anchorId="1B33122F" wp14:editId="114D46AE">
+            <wp:extent cx="2895600" cy="1790700"/>
+            <wp:effectExtent l="0" t="0" r="0" b="0"/>
+            <wp:docPr id="15" name="Grafik 15"/>
+            <wp:cNvGraphicFramePr>
+              <a:graphicFrameLocks xmlns:a="http://schemas.openxmlformats.org/drawingml/2006/main" noChangeAspect="1"/>
+            </wp:cNvGraphicFramePr>
+            <a:graphic xmlns:a="http://schemas.openxmlformats.org/drawingml/2006/main">
+              <a:graphicData uri="http://schemas.openxmlformats.org/drawingml/2006/picture">
+                <pic:pic xmlns:pic="http://schemas.openxmlformats.org/drawingml/2006/picture">
+                  <pic:nvPicPr>
+                    <pic:cNvPr id="1" name=""/>
+                    <pic:cNvPicPr/>
+                  </pic:nvPicPr>
+                  <pic:blipFill>
+                    <a:blip r:embed="rId26"/>
+                    <a:stretch>
+                      <a:fillRect/>
+                    </a:stretch>
+                  </pic:blipFill>
+                  <pic:spPr>
+                    <a:xfrm>
+                      <a:off x="0" y="0"/>
+                      <a:ext cx="2895600" cy="1790700"/>
+                    </a:xfrm>
+                    <a:prstGeom prst="rect">
+                      <a:avLst/>
+                    </a:prstGeom>
+                  </pic:spPr>
+                </pic:pic>
+              </a:graphicData>
+            </a:graphic>
+          </wp:inline>
+        </w:drawing>
+      </w:r>
+    </w:p>
+    <w:p>
+      <w:pPr>
+        <w:pStyle w:val="Beschriftung"/>
+        <w:rPr>
+          <w:lang w:val="en-GB"/>
+        </w:rPr>
+      </w:pPr>
+      <w:r>
+        <w:rPr>
+          <w:lang w:val="en-GB"/>
+        </w:rPr>
+        <w:t xml:space="preserve">Figure </w:t>
+      </w:r>
+      <w:r>
+        <w:fldChar w:fldCharType="begin"/>
+      </w:r>
+      <w:r>
+        <w:rPr>
+          <w:lang w:val="en-GB"/>
+        </w:rPr>
+        <w:instrText xml:space="preserve"> SEQ Figure \* ARABIC </w:instrText>
+      </w:r>
+      <w:r>
+        <w:fldChar w:fldCharType="separate"/>
+      </w:r>
+      <w:r>
+        <w:rPr>
+          <w:noProof/>
+          <w:lang w:val="en-GB"/>
+        </w:rPr>
+        <w:t>6</w:t>
+      </w:r>
+      <w:r>
+        <w:fldChar w:fldCharType="end"/>
+      </w:r>
+      <w:r>
+        <w:rPr>
+          <w:lang w:val="en-GB"/>
+        </w:rPr>
+        <w:t xml:space="preserve">: Results for </w:t>
+      </w:r>
+      <w:proofErr w:type="spellStart"/>
+      <w:r>
+        <w:rPr>
+          <w:lang w:val="en-GB"/>
+        </w:rPr>
+        <w:t>knn</w:t>
+      </w:r>
+      <w:proofErr w:type="spellEnd"/>
+      <w:r>
+        <w:rPr>
+          <w:lang w:val="en-GB"/>
+        </w:rPr>
+        <w:t xml:space="preserve"> (left) and decision tree(right)</w:t>
+      </w:r>
+    </w:p>
+    <w:p>
+      <w:pPr>
+        <w:rPr>
+          <w:lang w:val="en-GB"/>
+        </w:rPr>
+      </w:pPr>
+      <w:r>
+        <w:rPr>
+          <w:noProof/>
+        </w:rPr>
+        <w:drawing>
+          <wp:anchor distT="0" distB="0" distL="114300" distR="114300" simplePos="0" relativeHeight="251658240" behindDoc="0" locked="0" layoutInCell="1" allowOverlap="1" wp14:anchorId="2532F86D" wp14:editId="72EFA85B">
+            <wp:simplePos x="0" y="0"/>
+            <wp:positionH relativeFrom="margin">
+              <wp:align>right</wp:align>
+            </wp:positionH>
+            <wp:positionV relativeFrom="paragraph">
+              <wp:posOffset>210185</wp:posOffset>
+            </wp:positionV>
+            <wp:extent cx="2850515" cy="1078865"/>
+            <wp:effectExtent l="0" t="0" r="6985" b="6985"/>
+            <wp:wrapNone/>
+            <wp:docPr id="16" name="Grafik 16"/>
+            <wp:cNvGraphicFramePr>
+              <a:graphicFrameLocks xmlns:a="http://schemas.openxmlformats.org/drawingml/2006/main" noChangeAspect="1"/>
+            </wp:cNvGraphicFramePr>
+            <a:graphic xmlns:a="http://schemas.openxmlformats.org/drawingml/2006/main">
+              <a:graphicData uri="http://schemas.openxmlformats.org/drawingml/2006/picture">
+                <pic:pic xmlns:pic="http://schemas.openxmlformats.org/drawingml/2006/picture">
+                  <pic:nvPicPr>
+                    <pic:cNvPr id="1" name=""/>
+                    <pic:cNvPicPr/>
+                  </pic:nvPicPr>
+                  <pic:blipFill rotWithShape="1">
+                    <a:blip r:embed="rId27">
+                      <a:extLst>
+                        <a:ext uri="{28A0092B-C50C-407E-A947-70E740481C1C}">
+                          <a14:useLocalDpi xmlns:a14="http://schemas.microsoft.com/office/drawing/2010/main" val="0"/>
+                        </a:ext>
+                      </a:extLst>
+                    </a:blip>
+                    <a:srcRect l="1408" r="1"/>
+                    <a:stretch/>
+                  </pic:blipFill>
+                  <pic:spPr bwMode="auto">
+                    <a:xfrm>
+                      <a:off x="0" y="0"/>
+                      <a:ext cx="2850515" cy="1078865"/>
+                    </a:xfrm>
+                    <a:prstGeom prst="rect">
+                      <a:avLst/>
+                    </a:prstGeom>
+                    <a:ln>
+                      <a:noFill/>
+                    </a:ln>
+                    <a:extLst>
+                      <a:ext uri="{53640926-AAD7-44D8-BBD7-CCE9431645EC}">
+                        <a14:shadowObscured xmlns:a14="http://schemas.microsoft.com/office/drawing/2010/main"/>
+                      </a:ext>
+                    </a:extLst>
+                  </pic:spPr>
+                </pic:pic>
+              </a:graphicData>
+            </a:graphic>
+            <wp14:sizeRelH relativeFrom="margin">
+              <wp14:pctWidth>0</wp14:pctWidth>
+            </wp14:sizeRelH>
+          </wp:anchor>
+        </w:drawing>
+      </w:r>
+      <w:r>
+        <w:rPr>
+          <w:noProof/>
+          <w:lang w:val="en-GB"/>
+        </w:rPr>
+        <w:t xml:space="preserve"> </w:t>
+      </w:r>
+      <w:r>
+        <w:rPr>
+          <w:noProof/>
+        </w:rPr>
+        <w:drawing>
+          <wp:inline distT="0" distB="0" distL="0" distR="0" wp14:anchorId="008F0D97" wp14:editId="5B1673A4">
+            <wp:extent cx="2860159" cy="1614112"/>
+            <wp:effectExtent l="0" t="0" r="0" b="5715"/>
+            <wp:docPr id="17" name="Grafik 17"/>
+            <wp:cNvGraphicFramePr>
+              <a:graphicFrameLocks xmlns:a="http://schemas.openxmlformats.org/drawingml/2006/main" noChangeAspect="1"/>
+            </wp:cNvGraphicFramePr>
+            <a:graphic xmlns:a="http://schemas.openxmlformats.org/drawingml/2006/main">
+              <a:graphicData uri="http://schemas.openxmlformats.org/drawingml/2006/picture">
+                <pic:pic xmlns:pic="http://schemas.openxmlformats.org/drawingml/2006/picture">
+                  <pic:nvPicPr>
+                    <pic:cNvPr id="1" name=""/>
+                    <pic:cNvPicPr/>
+                  </pic:nvPicPr>
+                  <pic:blipFill rotWithShape="1">
+                    <a:blip r:embed="rId28"/>
+                    <a:srcRect r="1314"/>
+                    <a:stretch/>
+                  </pic:blipFill>
+                  <pic:spPr bwMode="auto">
+                    <a:xfrm>
+                      <a:off x="0" y="0"/>
+                      <a:ext cx="2866326" cy="1617592"/>
+                    </a:xfrm>
+                    <a:prstGeom prst="rect">
+                      <a:avLst/>
+                    </a:prstGeom>
+                    <a:ln>
+                      <a:noFill/>
+                    </a:ln>
+                    <a:extLst>
+                      <a:ext uri="{53640926-AAD7-44D8-BBD7-CCE9431645EC}">
+                        <a14:shadowObscured xmlns:a14="http://schemas.microsoft.com/office/drawing/2010/main"/>
+                      </a:ext>
+                    </a:extLst>
+                  </pic:spPr>
+                </pic:pic>
+              </a:graphicData>
+            </a:graphic>
+          </wp:inline>
+        </w:drawing>
+      </w:r>
+    </w:p>
+    <w:p>
+      <w:pPr>
+        <w:pStyle w:val="Beschriftung"/>
+        <w:rPr>
+          <w:lang w:val="en-GB"/>
+        </w:rPr>
+      </w:pPr>
+      <w:r>
+        <w:rPr>
+          <w:lang w:val="en-GB"/>
+        </w:rPr>
+        <w:t xml:space="preserve">Figure </w:t>
+      </w:r>
+      <w:r>
+        <w:fldChar w:fldCharType="begin"/>
+      </w:r>
+      <w:r>
+        <w:rPr>
+          <w:lang w:val="en-GB"/>
+        </w:rPr>
+        <w:instrText xml:space="preserve"> SEQ Figure \* ARABIC </w:instrText>
+      </w:r>
+      <w:r>
+        <w:fldChar w:fldCharType="separate"/>
+      </w:r>
+      <w:r>
+        <w:rPr>
+          <w:noProof/>
+          <w:lang w:val="en-GB"/>
+        </w:rPr>
+        <w:t>7</w:t>
+      </w:r>
+      <w:r>
+        <w:fldChar w:fldCharType="end"/>
+      </w:r>
+      <w:r>
+        <w:rPr>
+          <w:lang w:val="en-GB"/>
+        </w:rPr>
+        <w:t>: Results for random forest (left) and logistic regression (right)</w:t>
+      </w:r>
+    </w:p>
+    <w:p>
+      <w:pPr>
+        <w:rPr>
+          <w:lang w:val="en-GB"/>
+        </w:rPr>
+      </w:pPr>
+      <w:r>
+        <w:rPr>
+          <w:lang w:val="en-GB"/>
+        </w:rPr>
+        <w:t xml:space="preserve">Even though the results are quite similar for all evaluated models, the best scores have been reached for a decision tree with a maximum depth of 7 with an </w:t>
+      </w:r>
+      <w:proofErr w:type="spellStart"/>
+      <w:r>
+        <w:rPr>
+          <w:lang w:val="en-GB"/>
+        </w:rPr>
+        <w:t>accuracy_score</w:t>
+      </w:r>
+      <w:proofErr w:type="spellEnd"/>
+      <w:r>
+        <w:rPr>
+          <w:lang w:val="en-GB"/>
+        </w:rPr>
+        <w:t xml:space="preserve"> of 0.6485 and a f1_score of .647881. </w:t>
+      </w:r>
+    </w:p>
+    <w:p>
+      <w:pPr>
+        <w:keepNext/>
+        <w:jc w:val="center"/>
+      </w:pPr>
+      <w:r>
+        <w:rPr>
+          <w:noProof/>
+        </w:rPr>
+        <w:drawing>
+          <wp:inline distT="0" distB="0" distL="0" distR="0" wp14:anchorId="240ADA3A" wp14:editId="61902240">
+            <wp:extent cx="3905250" cy="1304770"/>
+            <wp:effectExtent l="19050" t="19050" r="19050" b="10160"/>
+            <wp:docPr id="19" name="Grafik 19"/>
+            <wp:cNvGraphicFramePr>
+              <a:graphicFrameLocks xmlns:a="http://schemas.openxmlformats.org/drawingml/2006/main" noChangeAspect="1"/>
+            </wp:cNvGraphicFramePr>
+            <a:graphic xmlns:a="http://schemas.openxmlformats.org/drawingml/2006/main">
+              <a:graphicData uri="http://schemas.openxmlformats.org/drawingml/2006/picture">
+                <pic:pic xmlns:pic="http://schemas.openxmlformats.org/drawingml/2006/picture">
+                  <pic:nvPicPr>
+                    <pic:cNvPr id="1" name=""/>
+                    <pic:cNvPicPr/>
+                  </pic:nvPicPr>
+                  <pic:blipFill>
+                    <a:blip r:embed="rId29"/>
+                    <a:stretch>
+                      <a:fillRect/>
+                    </a:stretch>
+                  </pic:blipFill>
+                  <pic:spPr>
+                    <a:xfrm>
+                      <a:off x="0" y="0"/>
+                      <a:ext cx="3945273" cy="1318142"/>
+                    </a:xfrm>
+                    <a:prstGeom prst="rect">
+                      <a:avLst/>
+                    </a:prstGeom>
+                    <a:ln>
+                      <a:solidFill>
+                        <a:schemeClr val="tx1"/>
+                      </a:solidFill>
+                    </a:ln>
+                  </pic:spPr>
+                </pic:pic>
+              </a:graphicData>
+            </a:graphic>
+          </wp:inline>
+        </w:drawing>
+      </w:r>
+    </w:p>
+    <w:p>
+      <w:pPr>
+        <w:pStyle w:val="Beschriftung"/>
+        <w:jc w:val="center"/>
+        <w:rPr>
+          <w:lang w:val="en-GB"/>
+        </w:rPr>
+      </w:pPr>
+      <w:r>
+        <w:rPr>
+          <w:lang w:val="en-GB"/>
+        </w:rPr>
+        <w:t xml:space="preserve">Figure </w:t>
+      </w:r>
+      <w:r>
+        <w:fldChar w:fldCharType="begin"/>
+      </w:r>
+      <w:r>
+        <w:rPr>
+          <w:lang w:val="en-GB"/>
+        </w:rPr>
+        <w:instrText xml:space="preserve"> SEQ Figure \* ARABIC </w:instrText>
+      </w:r>
+      <w:r>
+        <w:fldChar w:fldCharType="separate"/>
+      </w:r>
+      <w:r>
+        <w:rPr>
+          <w:noProof/>
+          <w:lang w:val="en-GB"/>
+        </w:rPr>
+        <w:t>8</w:t>
+      </w:r>
+      <w:r>
+        <w:fldChar w:fldCharType="end"/>
+      </w:r>
+      <w:r>
+        <w:rPr>
+          <w:lang w:val="en-GB"/>
+        </w:rPr>
+        <w:t xml:space="preserve">: Classification report for the decision tree with </w:t>
+      </w:r>
+      <w:proofErr w:type="spellStart"/>
+      <w:r>
+        <w:rPr>
+          <w:lang w:val="en-GB"/>
+        </w:rPr>
+        <w:t>max_depth</w:t>
+      </w:r>
+      <w:proofErr w:type="spellEnd"/>
+      <w:r>
+        <w:rPr>
+          <w:lang w:val="en-GB"/>
+        </w:rPr>
+        <w:t xml:space="preserve"> = 7</w:t>
+      </w:r>
+    </w:p>
+    <w:p>
+      <w:pPr>
+        <w:rPr>
+          <w:lang w:val="en-GB"/>
+        </w:rPr>
+      </w:pPr>
+      <w:r>
+        <w:rPr>
+          <w:lang w:val="en-GB"/>
+        </w:rPr>
+        <w:t xml:space="preserve">A further investigation of that particular model is seen in Figure 8, which shows the classification report. It can be seen, </w:t>
+      </w:r>
+      <w:r>
+        <w:rPr>
+          <w:lang w:val="en-GB"/>
+        </w:rPr>
+        <w:t>that similar results have been reached for both severities and for both, precision and recall. Therefore, it can be said, that the model is not biased.</w:t>
+      </w:r>
+    </w:p>
+    <w:p>
+      <w:pPr>
+        <w:pStyle w:val="berschrift1"/>
+        <w:rPr>
+          <w:lang w:val="en-GB"/>
+        </w:rPr>
+      </w:pPr>
+      <w:r>
+        <w:rPr>
+          <w:lang w:val="en-GB"/>
+        </w:rPr>
+        <w:lastRenderedPageBreak/>
+        <w:t>Discussion</w:t>
+      </w:r>
+    </w:p>
+    <w:p>
+      <w:pPr>
+        <w:rPr>
+          <w:lang w:val="en-GB"/>
+        </w:rPr>
+      </w:pPr>
+      <w:r>
+        <w:rPr>
+          <w:lang w:val="en-GB"/>
+        </w:rPr>
+        <w:t xml:space="preserve">As described in the result section, a maximum accuracy of 0.6485 has been reached by the developed machine learning classification model. It appears, that the selected features are not enough to predict the severity of an accident with a high precision. This can have several reason. The first reason might be, that the data set is not big enough, as we have limited the number of entries to 20.000 in order to reduce the required computing power. Another possible explanation is, that the correlation between the selected features and the target variable is not high enough in order to create a model with a high accuracy. There might be the need to include further data points and/or further features to the data set in order to increase the accuracy of the classifier. It also has to be discussed, whether or not the target variable is sufficient, as it only differentiates between no injury and injury. There is no way to predict the severity of a potential injury, which might be of high interest for the rescue services, at which this model is aimed. Therefore, a further acquisition of data is recommended. The so acquired greater distinction of the target variable might also lead to a higher accuracy of the potential ML model. Also, at this point it has to be stated, that it would be also of great interest to train a second model which would be able to predict the likelihood of an accident to occur. This would not only be interesting for the rescue services but also for drivers and potentially for insurers. </w:t>
+      </w:r>
+    </w:p>
+    <w:p>
+      <w:pPr>
+        <w:rPr>
+          <w:lang w:val="en-GB"/>
+        </w:rPr>
+      </w:pPr>
+      <w:r>
+        <w:rPr>
+          <w:lang w:val="en-GB"/>
+        </w:rPr>
+        <w:t>(conclusion on next page)</w:t>
+      </w:r>
+    </w:p>
+    <w:p>
+      <w:pPr>
+        <w:pStyle w:val="berschrift1"/>
+        <w:rPr>
+          <w:lang w:val="en-GB"/>
+        </w:rPr>
+      </w:pPr>
+      <w:r>
+        <w:rPr>
+          <w:lang w:val="en-GB"/>
+        </w:rPr>
+        <w:lastRenderedPageBreak/>
+        <w:t>Conclusion</w:t>
+      </w:r>
+    </w:p>
+    <w:p>
+      <w:pPr>
+        <w:rPr>
+          <w:lang w:val="en-GB"/>
+        </w:rPr>
+      </w:pPr>
+      <w:r>
+        <w:rPr>
+          <w:lang w:val="en-GB"/>
+        </w:rPr>
+        <w:t xml:space="preserve">In this study a machine learning classifier has been developed based on a data set of the severity of car accidents from the city of Seattle. The model takes several external environmental features and predicts the severity of an accident. As best algorithm for the described problem a decision tree with a maximum depth of 7 has been found. The developed model can be of great help for rescue services and might lead to a reduction of fatality rate in road vehicle accidents. Nevertheless, room for further improvement has been pointed out and potential further research has ben discussed. </w:t>
+      </w:r>
     </w:p>
     <w:p>
       <w:pPr>
@@ -3017,7 +6038,7 @@
         <w:b/>
         <w:noProof/>
       </w:rPr>
-      <w:t>3</w:t>
+      <w:t>7</w:t>
     </w:r>
     <w:r>
       <w:rPr>
@@ -3194,7 +6215,7 @@
         <w:bCs/>
         <w:noProof/>
       </w:rPr>
-      <w:t>2</w:t>
+      <w:t>6</w:t>
     </w:r>
     <w:r>
       <w:rPr>
@@ -3320,7 +6341,7 @@
         <w:bCs/>
         <w:noProof/>
       </w:rPr>
-      <w:t>Data Understanding</w:t>
+      <w:t>Conclusion</w:t>
     </w:r>
     <w:r>
       <w:rPr>
@@ -3726,33 +6747,27 @@
     </w:lvl>
   </w:abstractNum>
   <w:abstractNum w:abstractNumId="11" w15:restartNumberingAfterBreak="0">
-    <w:nsid w:val="05E01A06"/>
+    <w:nsid w:val="04A60E0D"/>
     <w:multiLevelType w:val="hybridMultilevel"/>
-    <w:tmpl w:val="12AC9872"/>
-    <w:lvl w:ilvl="0" w:tplc="E0244534">
+    <w:tmpl w:val="9BEAD6D4"/>
+    <w:lvl w:ilvl="0" w:tplc="04070001">
       <w:start w:val="1"/>
       <w:numFmt w:val="bullet"/>
       <w:lvlText w:val=""/>
       <w:lvlJc w:val="left"/>
       <w:pPr>
-        <w:tabs>
-          <w:tab w:val="num" w:pos="720"/>
-        </w:tabs>
         <w:ind w:left="720" w:hanging="360"/>
       </w:pPr>
       <w:rPr>
         <w:rFonts w:ascii="Symbol" w:hAnsi="Symbol" w:hint="default"/>
       </w:rPr>
     </w:lvl>
-    <w:lvl w:ilvl="1" w:tplc="04090003">
+    <w:lvl w:ilvl="1" w:tplc="04070003" w:tentative="1">
       <w:start w:val="1"/>
       <w:numFmt w:val="bullet"/>
       <w:lvlText w:val="o"/>
       <w:lvlJc w:val="left"/>
       <w:pPr>
-        <w:tabs>
-          <w:tab w:val="num" w:pos="1440"/>
-        </w:tabs>
         <w:ind w:left="1440" w:hanging="360"/>
       </w:pPr>
       <w:rPr>
@@ -3765,9 +6780,6 @@
       <w:lvlText w:val=""/>
       <w:lvlJc w:val="left"/>
       <w:pPr>
-        <w:tabs>
-          <w:tab w:val="num" w:pos="2160"/>
-        </w:tabs>
         <w:ind w:left="2160" w:hanging="360"/>
       </w:pPr>
       <w:rPr>
@@ -3780,9 +6792,6 @@
       <w:lvlText w:val=""/>
       <w:lvlJc w:val="left"/>
       <w:pPr>
-        <w:tabs>
-          <w:tab w:val="num" w:pos="2880"/>
-        </w:tabs>
         <w:ind w:left="2880" w:hanging="360"/>
       </w:pPr>
       <w:rPr>
@@ -3795,9 +6804,6 @@
       <w:lvlText w:val="o"/>
       <w:lvlJc w:val="left"/>
       <w:pPr>
-        <w:tabs>
-          <w:tab w:val="num" w:pos="3600"/>
-        </w:tabs>
         <w:ind w:left="3600" w:hanging="360"/>
       </w:pPr>
       <w:rPr>
@@ -3810,9 +6816,6 @@
       <w:lvlText w:val=""/>
       <w:lvlJc w:val="left"/>
       <w:pPr>
-        <w:tabs>
-          <w:tab w:val="num" w:pos="4320"/>
-        </w:tabs>
         <w:ind w:left="4320" w:hanging="360"/>
       </w:pPr>
       <w:rPr>
@@ -3825,9 +6828,6 @@
       <w:lvlText w:val=""/>
       <w:lvlJc w:val="left"/>
       <w:pPr>
-        <w:tabs>
-          <w:tab w:val="num" w:pos="5040"/>
-        </w:tabs>
         <w:ind w:left="5040" w:hanging="360"/>
       </w:pPr>
       <w:rPr>
@@ -3840,9 +6840,6 @@
       <w:lvlText w:val="o"/>
       <w:lvlJc w:val="left"/>
       <w:pPr>
-        <w:tabs>
-          <w:tab w:val="num" w:pos="5760"/>
-        </w:tabs>
         <w:ind w:left="5760" w:hanging="360"/>
       </w:pPr>
       <w:rPr>
@@ -3855,9 +6852,6 @@
       <w:lvlText w:val=""/>
       <w:lvlJc w:val="left"/>
       <w:pPr>
-        <w:tabs>
-          <w:tab w:val="num" w:pos="6480"/>
-        </w:tabs>
         <w:ind w:left="6480" w:hanging="360"/>
       </w:pPr>
       <w:rPr>
@@ -3866,1334 +6860,6 @@
     </w:lvl>
   </w:abstractNum>
   <w:abstractNum w:abstractNumId="12" w15:restartNumberingAfterBreak="0">
-    <w:nsid w:val="066E5182"/>
-    <w:multiLevelType w:val="hybridMultilevel"/>
-    <w:tmpl w:val="E21867D4"/>
-    <w:lvl w:ilvl="0" w:tplc="B5143CC0">
-      <w:start w:val="2"/>
-      <w:numFmt w:val="bullet"/>
-      <w:lvlText w:val="-"/>
-      <w:lvlJc w:val="left"/>
-      <w:pPr>
-        <w:ind w:left="720" w:hanging="360"/>
-      </w:pPr>
-      <w:rPr>
-        <w:rFonts w:ascii="Arial" w:eastAsia="Times New Roman" w:hAnsi="Arial" w:cs="Arial" w:hint="default"/>
-      </w:rPr>
-    </w:lvl>
-    <w:lvl w:ilvl="1" w:tplc="04090003" w:tentative="1">
-      <w:start w:val="1"/>
-      <w:numFmt w:val="bullet"/>
-      <w:lvlText w:val="o"/>
-      <w:lvlJc w:val="left"/>
-      <w:pPr>
-        <w:ind w:left="1440" w:hanging="360"/>
-      </w:pPr>
-      <w:rPr>
-        <w:rFonts w:ascii="Courier New" w:hAnsi="Courier New" w:cs="Courier New" w:hint="default"/>
-      </w:rPr>
-    </w:lvl>
-    <w:lvl w:ilvl="2" w:tplc="04090005" w:tentative="1">
-      <w:start w:val="1"/>
-      <w:numFmt w:val="bullet"/>
-      <w:lvlText w:val=""/>
-      <w:lvlJc w:val="left"/>
-      <w:pPr>
-        <w:ind w:left="2160" w:hanging="360"/>
-      </w:pPr>
-      <w:rPr>
-        <w:rFonts w:ascii="Wingdings" w:hAnsi="Wingdings" w:hint="default"/>
-      </w:rPr>
-    </w:lvl>
-    <w:lvl w:ilvl="3" w:tplc="04090001" w:tentative="1">
-      <w:start w:val="1"/>
-      <w:numFmt w:val="bullet"/>
-      <w:lvlText w:val=""/>
-      <w:lvlJc w:val="left"/>
-      <w:pPr>
-        <w:ind w:left="2880" w:hanging="360"/>
-      </w:pPr>
-      <w:rPr>
-        <w:rFonts w:ascii="Symbol" w:hAnsi="Symbol" w:hint="default"/>
-      </w:rPr>
-    </w:lvl>
-    <w:lvl w:ilvl="4" w:tplc="04090003" w:tentative="1">
-      <w:start w:val="1"/>
-      <w:numFmt w:val="bullet"/>
-      <w:lvlText w:val="o"/>
-      <w:lvlJc w:val="left"/>
-      <w:pPr>
-        <w:ind w:left="3600" w:hanging="360"/>
-      </w:pPr>
-      <w:rPr>
-        <w:rFonts w:ascii="Courier New" w:hAnsi="Courier New" w:cs="Courier New" w:hint="default"/>
-      </w:rPr>
-    </w:lvl>
-    <w:lvl w:ilvl="5" w:tplc="04090005" w:tentative="1">
-      <w:start w:val="1"/>
-      <w:numFmt w:val="bullet"/>
-      <w:lvlText w:val=""/>
-      <w:lvlJc w:val="left"/>
-      <w:pPr>
-        <w:ind w:left="4320" w:hanging="360"/>
-      </w:pPr>
-      <w:rPr>
-        <w:rFonts w:ascii="Wingdings" w:hAnsi="Wingdings" w:hint="default"/>
-      </w:rPr>
-    </w:lvl>
-    <w:lvl w:ilvl="6" w:tplc="04090001" w:tentative="1">
-      <w:start w:val="1"/>
-      <w:numFmt w:val="bullet"/>
-      <w:lvlText w:val=""/>
-      <w:lvlJc w:val="left"/>
-      <w:pPr>
-        <w:ind w:left="5040" w:hanging="360"/>
-      </w:pPr>
-      <w:rPr>
-        <w:rFonts w:ascii="Symbol" w:hAnsi="Symbol" w:hint="default"/>
-      </w:rPr>
-    </w:lvl>
-    <w:lvl w:ilvl="7" w:tplc="04090003" w:tentative="1">
-      <w:start w:val="1"/>
-      <w:numFmt w:val="bullet"/>
-      <w:lvlText w:val="o"/>
-      <w:lvlJc w:val="left"/>
-      <w:pPr>
-        <w:ind w:left="5760" w:hanging="360"/>
-      </w:pPr>
-      <w:rPr>
-        <w:rFonts w:ascii="Courier New" w:hAnsi="Courier New" w:cs="Courier New" w:hint="default"/>
-      </w:rPr>
-    </w:lvl>
-    <w:lvl w:ilvl="8" w:tplc="04090005" w:tentative="1">
-      <w:start w:val="1"/>
-      <w:numFmt w:val="bullet"/>
-      <w:lvlText w:val=""/>
-      <w:lvlJc w:val="left"/>
-      <w:pPr>
-        <w:ind w:left="6480" w:hanging="360"/>
-      </w:pPr>
-      <w:rPr>
-        <w:rFonts w:ascii="Wingdings" w:hAnsi="Wingdings" w:hint="default"/>
-      </w:rPr>
-    </w:lvl>
-  </w:abstractNum>
-  <w:abstractNum w:abstractNumId="13" w15:restartNumberingAfterBreak="0">
-    <w:nsid w:val="0C166717"/>
-    <w:multiLevelType w:val="hybridMultilevel"/>
-    <w:tmpl w:val="4A8AEB68"/>
-    <w:lvl w:ilvl="0" w:tplc="04090001">
-      <w:start w:val="1"/>
-      <w:numFmt w:val="bullet"/>
-      <w:lvlText w:val=""/>
-      <w:lvlJc w:val="left"/>
-      <w:pPr>
-        <w:ind w:left="720" w:hanging="360"/>
-      </w:pPr>
-      <w:rPr>
-        <w:rFonts w:ascii="Symbol" w:hAnsi="Symbol" w:hint="default"/>
-      </w:rPr>
-    </w:lvl>
-    <w:lvl w:ilvl="1" w:tplc="04090003" w:tentative="1">
-      <w:start w:val="1"/>
-      <w:numFmt w:val="bullet"/>
-      <w:lvlText w:val="o"/>
-      <w:lvlJc w:val="left"/>
-      <w:pPr>
-        <w:ind w:left="1440" w:hanging="360"/>
-      </w:pPr>
-      <w:rPr>
-        <w:rFonts w:ascii="Courier New" w:hAnsi="Courier New" w:cs="Courier New" w:hint="default"/>
-      </w:rPr>
-    </w:lvl>
-    <w:lvl w:ilvl="2" w:tplc="04090005" w:tentative="1">
-      <w:start w:val="1"/>
-      <w:numFmt w:val="bullet"/>
-      <w:lvlText w:val=""/>
-      <w:lvlJc w:val="left"/>
-      <w:pPr>
-        <w:ind w:left="2160" w:hanging="360"/>
-      </w:pPr>
-      <w:rPr>
-        <w:rFonts w:ascii="Wingdings" w:hAnsi="Wingdings" w:hint="default"/>
-      </w:rPr>
-    </w:lvl>
-    <w:lvl w:ilvl="3" w:tplc="04090001" w:tentative="1">
-      <w:start w:val="1"/>
-      <w:numFmt w:val="bullet"/>
-      <w:lvlText w:val=""/>
-      <w:lvlJc w:val="left"/>
-      <w:pPr>
-        <w:ind w:left="2880" w:hanging="360"/>
-      </w:pPr>
-      <w:rPr>
-        <w:rFonts w:ascii="Symbol" w:hAnsi="Symbol" w:hint="default"/>
-      </w:rPr>
-    </w:lvl>
-    <w:lvl w:ilvl="4" w:tplc="04090003" w:tentative="1">
-      <w:start w:val="1"/>
-      <w:numFmt w:val="bullet"/>
-      <w:lvlText w:val="o"/>
-      <w:lvlJc w:val="left"/>
-      <w:pPr>
-        <w:ind w:left="3600" w:hanging="360"/>
-      </w:pPr>
-      <w:rPr>
-        <w:rFonts w:ascii="Courier New" w:hAnsi="Courier New" w:cs="Courier New" w:hint="default"/>
-      </w:rPr>
-    </w:lvl>
-    <w:lvl w:ilvl="5" w:tplc="04090005" w:tentative="1">
-      <w:start w:val="1"/>
-      <w:numFmt w:val="bullet"/>
-      <w:lvlText w:val=""/>
-      <w:lvlJc w:val="left"/>
-      <w:pPr>
-        <w:ind w:left="4320" w:hanging="360"/>
-      </w:pPr>
-      <w:rPr>
-        <w:rFonts w:ascii="Wingdings" w:hAnsi="Wingdings" w:hint="default"/>
-      </w:rPr>
-    </w:lvl>
-    <w:lvl w:ilvl="6" w:tplc="04090001" w:tentative="1">
-      <w:start w:val="1"/>
-      <w:numFmt w:val="bullet"/>
-      <w:lvlText w:val=""/>
-      <w:lvlJc w:val="left"/>
-      <w:pPr>
-        <w:ind w:left="5040" w:hanging="360"/>
-      </w:pPr>
-      <w:rPr>
-        <w:rFonts w:ascii="Symbol" w:hAnsi="Symbol" w:hint="default"/>
-      </w:rPr>
-    </w:lvl>
-    <w:lvl w:ilvl="7" w:tplc="04090003" w:tentative="1">
-      <w:start w:val="1"/>
-      <w:numFmt w:val="bullet"/>
-      <w:lvlText w:val="o"/>
-      <w:lvlJc w:val="left"/>
-      <w:pPr>
-        <w:ind w:left="5760" w:hanging="360"/>
-      </w:pPr>
-      <w:rPr>
-        <w:rFonts w:ascii="Courier New" w:hAnsi="Courier New" w:cs="Courier New" w:hint="default"/>
-      </w:rPr>
-    </w:lvl>
-    <w:lvl w:ilvl="8" w:tplc="04090005" w:tentative="1">
-      <w:start w:val="1"/>
-      <w:numFmt w:val="bullet"/>
-      <w:lvlText w:val=""/>
-      <w:lvlJc w:val="left"/>
-      <w:pPr>
-        <w:ind w:left="6480" w:hanging="360"/>
-      </w:pPr>
-      <w:rPr>
-        <w:rFonts w:ascii="Wingdings" w:hAnsi="Wingdings" w:hint="default"/>
-      </w:rPr>
-    </w:lvl>
-  </w:abstractNum>
-  <w:abstractNum w:abstractNumId="14" w15:restartNumberingAfterBreak="0">
-    <w:nsid w:val="0CC62A44"/>
-    <w:multiLevelType w:val="hybridMultilevel"/>
-    <w:tmpl w:val="4BCEA41C"/>
-    <w:lvl w:ilvl="0" w:tplc="04090001">
-      <w:start w:val="1"/>
-      <w:numFmt w:val="bullet"/>
-      <w:lvlText w:val=""/>
-      <w:lvlJc w:val="left"/>
-      <w:pPr>
-        <w:ind w:left="720" w:hanging="360"/>
-      </w:pPr>
-      <w:rPr>
-        <w:rFonts w:ascii="Symbol" w:hAnsi="Symbol" w:hint="default"/>
-      </w:rPr>
-    </w:lvl>
-    <w:lvl w:ilvl="1" w:tplc="04090003" w:tentative="1">
-      <w:start w:val="1"/>
-      <w:numFmt w:val="bullet"/>
-      <w:lvlText w:val="o"/>
-      <w:lvlJc w:val="left"/>
-      <w:pPr>
-        <w:ind w:left="1440" w:hanging="360"/>
-      </w:pPr>
-      <w:rPr>
-        <w:rFonts w:ascii="Courier New" w:hAnsi="Courier New" w:cs="Courier New" w:hint="default"/>
-      </w:rPr>
-    </w:lvl>
-    <w:lvl w:ilvl="2" w:tplc="04090005" w:tentative="1">
-      <w:start w:val="1"/>
-      <w:numFmt w:val="bullet"/>
-      <w:lvlText w:val=""/>
-      <w:lvlJc w:val="left"/>
-      <w:pPr>
-        <w:ind w:left="2160" w:hanging="360"/>
-      </w:pPr>
-      <w:rPr>
-        <w:rFonts w:ascii="Wingdings" w:hAnsi="Wingdings" w:hint="default"/>
-      </w:rPr>
-    </w:lvl>
-    <w:lvl w:ilvl="3" w:tplc="04090001" w:tentative="1">
-      <w:start w:val="1"/>
-      <w:numFmt w:val="bullet"/>
-      <w:lvlText w:val=""/>
-      <w:lvlJc w:val="left"/>
-      <w:pPr>
-        <w:ind w:left="2880" w:hanging="360"/>
-      </w:pPr>
-      <w:rPr>
-        <w:rFonts w:ascii="Symbol" w:hAnsi="Symbol" w:hint="default"/>
-      </w:rPr>
-    </w:lvl>
-    <w:lvl w:ilvl="4" w:tplc="04090003" w:tentative="1">
-      <w:start w:val="1"/>
-      <w:numFmt w:val="bullet"/>
-      <w:lvlText w:val="o"/>
-      <w:lvlJc w:val="left"/>
-      <w:pPr>
-        <w:ind w:left="3600" w:hanging="360"/>
-      </w:pPr>
-      <w:rPr>
-        <w:rFonts w:ascii="Courier New" w:hAnsi="Courier New" w:cs="Courier New" w:hint="default"/>
-      </w:rPr>
-    </w:lvl>
-    <w:lvl w:ilvl="5" w:tplc="04090005" w:tentative="1">
-      <w:start w:val="1"/>
-      <w:numFmt w:val="bullet"/>
-      <w:lvlText w:val=""/>
-      <w:lvlJc w:val="left"/>
-      <w:pPr>
-        <w:ind w:left="4320" w:hanging="360"/>
-      </w:pPr>
-      <w:rPr>
-        <w:rFonts w:ascii="Wingdings" w:hAnsi="Wingdings" w:hint="default"/>
-      </w:rPr>
-    </w:lvl>
-    <w:lvl w:ilvl="6" w:tplc="04090001" w:tentative="1">
-      <w:start w:val="1"/>
-      <w:numFmt w:val="bullet"/>
-      <w:lvlText w:val=""/>
-      <w:lvlJc w:val="left"/>
-      <w:pPr>
-        <w:ind w:left="5040" w:hanging="360"/>
-      </w:pPr>
-      <w:rPr>
-        <w:rFonts w:ascii="Symbol" w:hAnsi="Symbol" w:hint="default"/>
-      </w:rPr>
-    </w:lvl>
-    <w:lvl w:ilvl="7" w:tplc="04090003" w:tentative="1">
-      <w:start w:val="1"/>
-      <w:numFmt w:val="bullet"/>
-      <w:lvlText w:val="o"/>
-      <w:lvlJc w:val="left"/>
-      <w:pPr>
-        <w:ind w:left="5760" w:hanging="360"/>
-      </w:pPr>
-      <w:rPr>
-        <w:rFonts w:ascii="Courier New" w:hAnsi="Courier New" w:cs="Courier New" w:hint="default"/>
-      </w:rPr>
-    </w:lvl>
-    <w:lvl w:ilvl="8" w:tplc="04090005" w:tentative="1">
-      <w:start w:val="1"/>
-      <w:numFmt w:val="bullet"/>
-      <w:lvlText w:val=""/>
-      <w:lvlJc w:val="left"/>
-      <w:pPr>
-        <w:ind w:left="6480" w:hanging="360"/>
-      </w:pPr>
-      <w:rPr>
-        <w:rFonts w:ascii="Wingdings" w:hAnsi="Wingdings" w:hint="default"/>
-      </w:rPr>
-    </w:lvl>
-  </w:abstractNum>
-  <w:abstractNum w:abstractNumId="15" w15:restartNumberingAfterBreak="0">
-    <w:nsid w:val="0E2D0B71"/>
-    <w:multiLevelType w:val="hybridMultilevel"/>
-    <w:tmpl w:val="1A626634"/>
-    <w:lvl w:ilvl="0" w:tplc="75EC624A">
-      <w:numFmt w:val="bullet"/>
-      <w:lvlText w:val="-"/>
-      <w:lvlJc w:val="left"/>
-      <w:pPr>
-        <w:ind w:left="720" w:hanging="360"/>
-      </w:pPr>
-      <w:rPr>
-        <w:rFonts w:ascii="Arial" w:eastAsia="Times New Roman" w:hAnsi="Arial" w:cs="Arial" w:hint="default"/>
-      </w:rPr>
-    </w:lvl>
-    <w:lvl w:ilvl="1" w:tplc="04090003" w:tentative="1">
-      <w:start w:val="1"/>
-      <w:numFmt w:val="bullet"/>
-      <w:lvlText w:val="o"/>
-      <w:lvlJc w:val="left"/>
-      <w:pPr>
-        <w:ind w:left="1440" w:hanging="360"/>
-      </w:pPr>
-      <w:rPr>
-        <w:rFonts w:ascii="Courier New" w:hAnsi="Courier New" w:cs="Courier New" w:hint="default"/>
-      </w:rPr>
-    </w:lvl>
-    <w:lvl w:ilvl="2" w:tplc="04090005" w:tentative="1">
-      <w:start w:val="1"/>
-      <w:numFmt w:val="bullet"/>
-      <w:lvlText w:val=""/>
-      <w:lvlJc w:val="left"/>
-      <w:pPr>
-        <w:ind w:left="2160" w:hanging="360"/>
-      </w:pPr>
-      <w:rPr>
-        <w:rFonts w:ascii="Wingdings" w:hAnsi="Wingdings" w:hint="default"/>
-      </w:rPr>
-    </w:lvl>
-    <w:lvl w:ilvl="3" w:tplc="04090001" w:tentative="1">
-      <w:start w:val="1"/>
-      <w:numFmt w:val="bullet"/>
-      <w:lvlText w:val=""/>
-      <w:lvlJc w:val="left"/>
-      <w:pPr>
-        <w:ind w:left="2880" w:hanging="360"/>
-      </w:pPr>
-      <w:rPr>
-        <w:rFonts w:ascii="Symbol" w:hAnsi="Symbol" w:hint="default"/>
-      </w:rPr>
-    </w:lvl>
-    <w:lvl w:ilvl="4" w:tplc="04090003" w:tentative="1">
-      <w:start w:val="1"/>
-      <w:numFmt w:val="bullet"/>
-      <w:lvlText w:val="o"/>
-      <w:lvlJc w:val="left"/>
-      <w:pPr>
-        <w:ind w:left="3600" w:hanging="360"/>
-      </w:pPr>
-      <w:rPr>
-        <w:rFonts w:ascii="Courier New" w:hAnsi="Courier New" w:cs="Courier New" w:hint="default"/>
-      </w:rPr>
-    </w:lvl>
-    <w:lvl w:ilvl="5" w:tplc="04090005" w:tentative="1">
-      <w:start w:val="1"/>
-      <w:numFmt w:val="bullet"/>
-      <w:lvlText w:val=""/>
-      <w:lvlJc w:val="left"/>
-      <w:pPr>
-        <w:ind w:left="4320" w:hanging="360"/>
-      </w:pPr>
-      <w:rPr>
-        <w:rFonts w:ascii="Wingdings" w:hAnsi="Wingdings" w:hint="default"/>
-      </w:rPr>
-    </w:lvl>
-    <w:lvl w:ilvl="6" w:tplc="04090001" w:tentative="1">
-      <w:start w:val="1"/>
-      <w:numFmt w:val="bullet"/>
-      <w:lvlText w:val=""/>
-      <w:lvlJc w:val="left"/>
-      <w:pPr>
-        <w:ind w:left="5040" w:hanging="360"/>
-      </w:pPr>
-      <w:rPr>
-        <w:rFonts w:ascii="Symbol" w:hAnsi="Symbol" w:hint="default"/>
-      </w:rPr>
-    </w:lvl>
-    <w:lvl w:ilvl="7" w:tplc="04090003" w:tentative="1">
-      <w:start w:val="1"/>
-      <w:numFmt w:val="bullet"/>
-      <w:lvlText w:val="o"/>
-      <w:lvlJc w:val="left"/>
-      <w:pPr>
-        <w:ind w:left="5760" w:hanging="360"/>
-      </w:pPr>
-      <w:rPr>
-        <w:rFonts w:ascii="Courier New" w:hAnsi="Courier New" w:cs="Courier New" w:hint="default"/>
-      </w:rPr>
-    </w:lvl>
-    <w:lvl w:ilvl="8" w:tplc="04090005" w:tentative="1">
-      <w:start w:val="1"/>
-      <w:numFmt w:val="bullet"/>
-      <w:lvlText w:val=""/>
-      <w:lvlJc w:val="left"/>
-      <w:pPr>
-        <w:ind w:left="6480" w:hanging="360"/>
-      </w:pPr>
-      <w:rPr>
-        <w:rFonts w:ascii="Wingdings" w:hAnsi="Wingdings" w:hint="default"/>
-      </w:rPr>
-    </w:lvl>
-  </w:abstractNum>
-  <w:abstractNum w:abstractNumId="16" w15:restartNumberingAfterBreak="0">
-    <w:nsid w:val="121C73AF"/>
-    <w:multiLevelType w:val="hybridMultilevel"/>
-    <w:tmpl w:val="B776ACD0"/>
-    <w:lvl w:ilvl="0" w:tplc="04090001">
-      <w:start w:val="1"/>
-      <w:numFmt w:val="bullet"/>
-      <w:lvlText w:val=""/>
-      <w:lvlJc w:val="left"/>
-      <w:pPr>
-        <w:ind w:left="720" w:hanging="360"/>
-      </w:pPr>
-      <w:rPr>
-        <w:rFonts w:ascii="Symbol" w:hAnsi="Symbol" w:hint="default"/>
-      </w:rPr>
-    </w:lvl>
-    <w:lvl w:ilvl="1" w:tplc="04090003" w:tentative="1">
-      <w:start w:val="1"/>
-      <w:numFmt w:val="bullet"/>
-      <w:lvlText w:val="o"/>
-      <w:lvlJc w:val="left"/>
-      <w:pPr>
-        <w:ind w:left="1440" w:hanging="360"/>
-      </w:pPr>
-      <w:rPr>
-        <w:rFonts w:ascii="Courier New" w:hAnsi="Courier New" w:cs="Courier New" w:hint="default"/>
-      </w:rPr>
-    </w:lvl>
-    <w:lvl w:ilvl="2" w:tplc="04090005" w:tentative="1">
-      <w:start w:val="1"/>
-      <w:numFmt w:val="bullet"/>
-      <w:lvlText w:val=""/>
-      <w:lvlJc w:val="left"/>
-      <w:pPr>
-        <w:ind w:left="2160" w:hanging="360"/>
-      </w:pPr>
-      <w:rPr>
-        <w:rFonts w:ascii="Wingdings" w:hAnsi="Wingdings" w:hint="default"/>
-      </w:rPr>
-    </w:lvl>
-    <w:lvl w:ilvl="3" w:tplc="04090001" w:tentative="1">
-      <w:start w:val="1"/>
-      <w:numFmt w:val="bullet"/>
-      <w:lvlText w:val=""/>
-      <w:lvlJc w:val="left"/>
-      <w:pPr>
-        <w:ind w:left="2880" w:hanging="360"/>
-      </w:pPr>
-      <w:rPr>
-        <w:rFonts w:ascii="Symbol" w:hAnsi="Symbol" w:hint="default"/>
-      </w:rPr>
-    </w:lvl>
-    <w:lvl w:ilvl="4" w:tplc="04090003" w:tentative="1">
-      <w:start w:val="1"/>
-      <w:numFmt w:val="bullet"/>
-      <w:lvlText w:val="o"/>
-      <w:lvlJc w:val="left"/>
-      <w:pPr>
-        <w:ind w:left="3600" w:hanging="360"/>
-      </w:pPr>
-      <w:rPr>
-        <w:rFonts w:ascii="Courier New" w:hAnsi="Courier New" w:cs="Courier New" w:hint="default"/>
-      </w:rPr>
-    </w:lvl>
-    <w:lvl w:ilvl="5" w:tplc="04090005" w:tentative="1">
-      <w:start w:val="1"/>
-      <w:numFmt w:val="bullet"/>
-      <w:lvlText w:val=""/>
-      <w:lvlJc w:val="left"/>
-      <w:pPr>
-        <w:ind w:left="4320" w:hanging="360"/>
-      </w:pPr>
-      <w:rPr>
-        <w:rFonts w:ascii="Wingdings" w:hAnsi="Wingdings" w:hint="default"/>
-      </w:rPr>
-    </w:lvl>
-    <w:lvl w:ilvl="6" w:tplc="04090001" w:tentative="1">
-      <w:start w:val="1"/>
-      <w:numFmt w:val="bullet"/>
-      <w:lvlText w:val=""/>
-      <w:lvlJc w:val="left"/>
-      <w:pPr>
-        <w:ind w:left="5040" w:hanging="360"/>
-      </w:pPr>
-      <w:rPr>
-        <w:rFonts w:ascii="Symbol" w:hAnsi="Symbol" w:hint="default"/>
-      </w:rPr>
-    </w:lvl>
-    <w:lvl w:ilvl="7" w:tplc="04090003" w:tentative="1">
-      <w:start w:val="1"/>
-      <w:numFmt w:val="bullet"/>
-      <w:lvlText w:val="o"/>
-      <w:lvlJc w:val="left"/>
-      <w:pPr>
-        <w:ind w:left="5760" w:hanging="360"/>
-      </w:pPr>
-      <w:rPr>
-        <w:rFonts w:ascii="Courier New" w:hAnsi="Courier New" w:cs="Courier New" w:hint="default"/>
-      </w:rPr>
-    </w:lvl>
-    <w:lvl w:ilvl="8" w:tplc="04090005" w:tentative="1">
-      <w:start w:val="1"/>
-      <w:numFmt w:val="bullet"/>
-      <w:lvlText w:val=""/>
-      <w:lvlJc w:val="left"/>
-      <w:pPr>
-        <w:ind w:left="6480" w:hanging="360"/>
-      </w:pPr>
-      <w:rPr>
-        <w:rFonts w:ascii="Wingdings" w:hAnsi="Wingdings" w:hint="default"/>
-      </w:rPr>
-    </w:lvl>
-  </w:abstractNum>
-  <w:abstractNum w:abstractNumId="17" w15:restartNumberingAfterBreak="0">
-    <w:nsid w:val="13097F4D"/>
-    <w:multiLevelType w:val="hybridMultilevel"/>
-    <w:tmpl w:val="A0241E10"/>
-    <w:lvl w:ilvl="0" w:tplc="04090001">
-      <w:start w:val="1"/>
-      <w:numFmt w:val="bullet"/>
-      <w:lvlText w:val=""/>
-      <w:lvlJc w:val="left"/>
-      <w:pPr>
-        <w:ind w:left="720" w:hanging="360"/>
-      </w:pPr>
-      <w:rPr>
-        <w:rFonts w:ascii="Symbol" w:hAnsi="Symbol" w:hint="default"/>
-      </w:rPr>
-    </w:lvl>
-    <w:lvl w:ilvl="1" w:tplc="04090003" w:tentative="1">
-      <w:start w:val="1"/>
-      <w:numFmt w:val="bullet"/>
-      <w:lvlText w:val="o"/>
-      <w:lvlJc w:val="left"/>
-      <w:pPr>
-        <w:ind w:left="1440" w:hanging="360"/>
-      </w:pPr>
-      <w:rPr>
-        <w:rFonts w:ascii="Courier New" w:hAnsi="Courier New" w:cs="Courier New" w:hint="default"/>
-      </w:rPr>
-    </w:lvl>
-    <w:lvl w:ilvl="2" w:tplc="04090005" w:tentative="1">
-      <w:start w:val="1"/>
-      <w:numFmt w:val="bullet"/>
-      <w:lvlText w:val=""/>
-      <w:lvlJc w:val="left"/>
-      <w:pPr>
-        <w:ind w:left="2160" w:hanging="360"/>
-      </w:pPr>
-      <w:rPr>
-        <w:rFonts w:ascii="Wingdings" w:hAnsi="Wingdings" w:hint="default"/>
-      </w:rPr>
-    </w:lvl>
-    <w:lvl w:ilvl="3" w:tplc="04090001" w:tentative="1">
-      <w:start w:val="1"/>
-      <w:numFmt w:val="bullet"/>
-      <w:lvlText w:val=""/>
-      <w:lvlJc w:val="left"/>
-      <w:pPr>
-        <w:ind w:left="2880" w:hanging="360"/>
-      </w:pPr>
-      <w:rPr>
-        <w:rFonts w:ascii="Symbol" w:hAnsi="Symbol" w:hint="default"/>
-      </w:rPr>
-    </w:lvl>
-    <w:lvl w:ilvl="4" w:tplc="04090003" w:tentative="1">
-      <w:start w:val="1"/>
-      <w:numFmt w:val="bullet"/>
-      <w:lvlText w:val="o"/>
-      <w:lvlJc w:val="left"/>
-      <w:pPr>
-        <w:ind w:left="3600" w:hanging="360"/>
-      </w:pPr>
-      <w:rPr>
-        <w:rFonts w:ascii="Courier New" w:hAnsi="Courier New" w:cs="Courier New" w:hint="default"/>
-      </w:rPr>
-    </w:lvl>
-    <w:lvl w:ilvl="5" w:tplc="04090005" w:tentative="1">
-      <w:start w:val="1"/>
-      <w:numFmt w:val="bullet"/>
-      <w:lvlText w:val=""/>
-      <w:lvlJc w:val="left"/>
-      <w:pPr>
-        <w:ind w:left="4320" w:hanging="360"/>
-      </w:pPr>
-      <w:rPr>
-        <w:rFonts w:ascii="Wingdings" w:hAnsi="Wingdings" w:hint="default"/>
-      </w:rPr>
-    </w:lvl>
-    <w:lvl w:ilvl="6" w:tplc="04090001" w:tentative="1">
-      <w:start w:val="1"/>
-      <w:numFmt w:val="bullet"/>
-      <w:lvlText w:val=""/>
-      <w:lvlJc w:val="left"/>
-      <w:pPr>
-        <w:ind w:left="5040" w:hanging="360"/>
-      </w:pPr>
-      <w:rPr>
-        <w:rFonts w:ascii="Symbol" w:hAnsi="Symbol" w:hint="default"/>
-      </w:rPr>
-    </w:lvl>
-    <w:lvl w:ilvl="7" w:tplc="04090003" w:tentative="1">
-      <w:start w:val="1"/>
-      <w:numFmt w:val="bullet"/>
-      <w:lvlText w:val="o"/>
-      <w:lvlJc w:val="left"/>
-      <w:pPr>
-        <w:ind w:left="5760" w:hanging="360"/>
-      </w:pPr>
-      <w:rPr>
-        <w:rFonts w:ascii="Courier New" w:hAnsi="Courier New" w:cs="Courier New" w:hint="default"/>
-      </w:rPr>
-    </w:lvl>
-    <w:lvl w:ilvl="8" w:tplc="04090005" w:tentative="1">
-      <w:start w:val="1"/>
-      <w:numFmt w:val="bullet"/>
-      <w:lvlText w:val=""/>
-      <w:lvlJc w:val="left"/>
-      <w:pPr>
-        <w:ind w:left="6480" w:hanging="360"/>
-      </w:pPr>
-      <w:rPr>
-        <w:rFonts w:ascii="Wingdings" w:hAnsi="Wingdings" w:hint="default"/>
-      </w:rPr>
-    </w:lvl>
-  </w:abstractNum>
-  <w:abstractNum w:abstractNumId="18" w15:restartNumberingAfterBreak="0">
-    <w:nsid w:val="130C6984"/>
-    <w:multiLevelType w:val="hybridMultilevel"/>
-    <w:tmpl w:val="6DBC30F0"/>
-    <w:lvl w:ilvl="0" w:tplc="0409000F">
-      <w:start w:val="1"/>
-      <w:numFmt w:val="decimal"/>
-      <w:lvlText w:val="%1."/>
-      <w:lvlJc w:val="left"/>
-      <w:pPr>
-        <w:ind w:left="720" w:hanging="360"/>
-      </w:pPr>
-    </w:lvl>
-    <w:lvl w:ilvl="1" w:tplc="04090019">
-      <w:start w:val="1"/>
-      <w:numFmt w:val="lowerLetter"/>
-      <w:lvlText w:val="%2."/>
-      <w:lvlJc w:val="left"/>
-      <w:pPr>
-        <w:ind w:left="1440" w:hanging="360"/>
-      </w:pPr>
-    </w:lvl>
-    <w:lvl w:ilvl="2" w:tplc="0409001B">
-      <w:start w:val="1"/>
-      <w:numFmt w:val="lowerRoman"/>
-      <w:lvlText w:val="%3."/>
-      <w:lvlJc w:val="right"/>
-      <w:pPr>
-        <w:ind w:left="2160" w:hanging="180"/>
-      </w:pPr>
-    </w:lvl>
-    <w:lvl w:ilvl="3" w:tplc="0409000F" w:tentative="1">
-      <w:start w:val="1"/>
-      <w:numFmt w:val="decimal"/>
-      <w:lvlText w:val="%4."/>
-      <w:lvlJc w:val="left"/>
-      <w:pPr>
-        <w:ind w:left="2880" w:hanging="360"/>
-      </w:pPr>
-    </w:lvl>
-    <w:lvl w:ilvl="4" w:tplc="04090019" w:tentative="1">
-      <w:start w:val="1"/>
-      <w:numFmt w:val="lowerLetter"/>
-      <w:lvlText w:val="%5."/>
-      <w:lvlJc w:val="left"/>
-      <w:pPr>
-        <w:ind w:left="3600" w:hanging="360"/>
-      </w:pPr>
-    </w:lvl>
-    <w:lvl w:ilvl="5" w:tplc="0409001B" w:tentative="1">
-      <w:start w:val="1"/>
-      <w:numFmt w:val="lowerRoman"/>
-      <w:lvlText w:val="%6."/>
-      <w:lvlJc w:val="right"/>
-      <w:pPr>
-        <w:ind w:left="4320" w:hanging="180"/>
-      </w:pPr>
-    </w:lvl>
-    <w:lvl w:ilvl="6" w:tplc="0409000F" w:tentative="1">
-      <w:start w:val="1"/>
-      <w:numFmt w:val="decimal"/>
-      <w:lvlText w:val="%7."/>
-      <w:lvlJc w:val="left"/>
-      <w:pPr>
-        <w:ind w:left="5040" w:hanging="360"/>
-      </w:pPr>
-    </w:lvl>
-    <w:lvl w:ilvl="7" w:tplc="04090019" w:tentative="1">
-      <w:start w:val="1"/>
-      <w:numFmt w:val="lowerLetter"/>
-      <w:lvlText w:val="%8."/>
-      <w:lvlJc w:val="left"/>
-      <w:pPr>
-        <w:ind w:left="5760" w:hanging="360"/>
-      </w:pPr>
-    </w:lvl>
-    <w:lvl w:ilvl="8" w:tplc="0409001B" w:tentative="1">
-      <w:start w:val="1"/>
-      <w:numFmt w:val="lowerRoman"/>
-      <w:lvlText w:val="%9."/>
-      <w:lvlJc w:val="right"/>
-      <w:pPr>
-        <w:ind w:left="6480" w:hanging="180"/>
-      </w:pPr>
-    </w:lvl>
-  </w:abstractNum>
-  <w:abstractNum w:abstractNumId="19" w15:restartNumberingAfterBreak="0">
-    <w:nsid w:val="19A75691"/>
-    <w:multiLevelType w:val="hybridMultilevel"/>
-    <w:tmpl w:val="1BA28108"/>
-    <w:lvl w:ilvl="0" w:tplc="04090001">
-      <w:start w:val="1"/>
-      <w:numFmt w:val="bullet"/>
-      <w:lvlText w:val=""/>
-      <w:lvlJc w:val="left"/>
-      <w:pPr>
-        <w:ind w:left="720" w:hanging="360"/>
-      </w:pPr>
-      <w:rPr>
-        <w:rFonts w:ascii="Symbol" w:hAnsi="Symbol" w:hint="default"/>
-      </w:rPr>
-    </w:lvl>
-    <w:lvl w:ilvl="1" w:tplc="04090003" w:tentative="1">
-      <w:start w:val="1"/>
-      <w:numFmt w:val="bullet"/>
-      <w:lvlText w:val="o"/>
-      <w:lvlJc w:val="left"/>
-      <w:pPr>
-        <w:ind w:left="1440" w:hanging="360"/>
-      </w:pPr>
-      <w:rPr>
-        <w:rFonts w:ascii="Courier New" w:hAnsi="Courier New" w:cs="Courier New" w:hint="default"/>
-      </w:rPr>
-    </w:lvl>
-    <w:lvl w:ilvl="2" w:tplc="04090005" w:tentative="1">
-      <w:start w:val="1"/>
-      <w:numFmt w:val="bullet"/>
-      <w:lvlText w:val=""/>
-      <w:lvlJc w:val="left"/>
-      <w:pPr>
-        <w:ind w:left="2160" w:hanging="360"/>
-      </w:pPr>
-      <w:rPr>
-        <w:rFonts w:ascii="Wingdings" w:hAnsi="Wingdings" w:hint="default"/>
-      </w:rPr>
-    </w:lvl>
-    <w:lvl w:ilvl="3" w:tplc="04090001" w:tentative="1">
-      <w:start w:val="1"/>
-      <w:numFmt w:val="bullet"/>
-      <w:lvlText w:val=""/>
-      <w:lvlJc w:val="left"/>
-      <w:pPr>
-        <w:ind w:left="2880" w:hanging="360"/>
-      </w:pPr>
-      <w:rPr>
-        <w:rFonts w:ascii="Symbol" w:hAnsi="Symbol" w:hint="default"/>
-      </w:rPr>
-    </w:lvl>
-    <w:lvl w:ilvl="4" w:tplc="04090003" w:tentative="1">
-      <w:start w:val="1"/>
-      <w:numFmt w:val="bullet"/>
-      <w:lvlText w:val="o"/>
-      <w:lvlJc w:val="left"/>
-      <w:pPr>
-        <w:ind w:left="3600" w:hanging="360"/>
-      </w:pPr>
-      <w:rPr>
-        <w:rFonts w:ascii="Courier New" w:hAnsi="Courier New" w:cs="Courier New" w:hint="default"/>
-      </w:rPr>
-    </w:lvl>
-    <w:lvl w:ilvl="5" w:tplc="04090005" w:tentative="1">
-      <w:start w:val="1"/>
-      <w:numFmt w:val="bullet"/>
-      <w:lvlText w:val=""/>
-      <w:lvlJc w:val="left"/>
-      <w:pPr>
-        <w:ind w:left="4320" w:hanging="360"/>
-      </w:pPr>
-      <w:rPr>
-        <w:rFonts w:ascii="Wingdings" w:hAnsi="Wingdings" w:hint="default"/>
-      </w:rPr>
-    </w:lvl>
-    <w:lvl w:ilvl="6" w:tplc="04090001" w:tentative="1">
-      <w:start w:val="1"/>
-      <w:numFmt w:val="bullet"/>
-      <w:lvlText w:val=""/>
-      <w:lvlJc w:val="left"/>
-      <w:pPr>
-        <w:ind w:left="5040" w:hanging="360"/>
-      </w:pPr>
-      <w:rPr>
-        <w:rFonts w:ascii="Symbol" w:hAnsi="Symbol" w:hint="default"/>
-      </w:rPr>
-    </w:lvl>
-    <w:lvl w:ilvl="7" w:tplc="04090003" w:tentative="1">
-      <w:start w:val="1"/>
-      <w:numFmt w:val="bullet"/>
-      <w:lvlText w:val="o"/>
-      <w:lvlJc w:val="left"/>
-      <w:pPr>
-        <w:ind w:left="5760" w:hanging="360"/>
-      </w:pPr>
-      <w:rPr>
-        <w:rFonts w:ascii="Courier New" w:hAnsi="Courier New" w:cs="Courier New" w:hint="default"/>
-      </w:rPr>
-    </w:lvl>
-    <w:lvl w:ilvl="8" w:tplc="04090005" w:tentative="1">
-      <w:start w:val="1"/>
-      <w:numFmt w:val="bullet"/>
-      <w:lvlText w:val=""/>
-      <w:lvlJc w:val="left"/>
-      <w:pPr>
-        <w:ind w:left="6480" w:hanging="360"/>
-      </w:pPr>
-      <w:rPr>
-        <w:rFonts w:ascii="Wingdings" w:hAnsi="Wingdings" w:hint="default"/>
-      </w:rPr>
-    </w:lvl>
-  </w:abstractNum>
-  <w:abstractNum w:abstractNumId="20" w15:restartNumberingAfterBreak="0">
-    <w:nsid w:val="1A6A0D2B"/>
-    <w:multiLevelType w:val="hybridMultilevel"/>
-    <w:tmpl w:val="97FAF404"/>
-    <w:lvl w:ilvl="0" w:tplc="04090001">
-      <w:start w:val="1"/>
-      <w:numFmt w:val="bullet"/>
-      <w:lvlText w:val=""/>
-      <w:lvlJc w:val="left"/>
-      <w:pPr>
-        <w:ind w:left="720" w:hanging="360"/>
-      </w:pPr>
-      <w:rPr>
-        <w:rFonts w:ascii="Symbol" w:hAnsi="Symbol" w:hint="default"/>
-      </w:rPr>
-    </w:lvl>
-    <w:lvl w:ilvl="1" w:tplc="04090003">
-      <w:start w:val="1"/>
-      <w:numFmt w:val="bullet"/>
-      <w:lvlText w:val="o"/>
-      <w:lvlJc w:val="left"/>
-      <w:pPr>
-        <w:ind w:left="1440" w:hanging="360"/>
-      </w:pPr>
-      <w:rPr>
-        <w:rFonts w:ascii="Courier New" w:hAnsi="Courier New" w:cs="Courier New" w:hint="default"/>
-      </w:rPr>
-    </w:lvl>
-    <w:lvl w:ilvl="2" w:tplc="04090005" w:tentative="1">
-      <w:start w:val="1"/>
-      <w:numFmt w:val="bullet"/>
-      <w:lvlText w:val=""/>
-      <w:lvlJc w:val="left"/>
-      <w:pPr>
-        <w:ind w:left="2160" w:hanging="360"/>
-      </w:pPr>
-      <w:rPr>
-        <w:rFonts w:ascii="Wingdings" w:hAnsi="Wingdings" w:hint="default"/>
-      </w:rPr>
-    </w:lvl>
-    <w:lvl w:ilvl="3" w:tplc="04090001" w:tentative="1">
-      <w:start w:val="1"/>
-      <w:numFmt w:val="bullet"/>
-      <w:lvlText w:val=""/>
-      <w:lvlJc w:val="left"/>
-      <w:pPr>
-        <w:ind w:left="2880" w:hanging="360"/>
-      </w:pPr>
-      <w:rPr>
-        <w:rFonts w:ascii="Symbol" w:hAnsi="Symbol" w:hint="default"/>
-      </w:rPr>
-    </w:lvl>
-    <w:lvl w:ilvl="4" w:tplc="04090003" w:tentative="1">
-      <w:start w:val="1"/>
-      <w:numFmt w:val="bullet"/>
-      <w:lvlText w:val="o"/>
-      <w:lvlJc w:val="left"/>
-      <w:pPr>
-        <w:ind w:left="3600" w:hanging="360"/>
-      </w:pPr>
-      <w:rPr>
-        <w:rFonts w:ascii="Courier New" w:hAnsi="Courier New" w:cs="Courier New" w:hint="default"/>
-      </w:rPr>
-    </w:lvl>
-    <w:lvl w:ilvl="5" w:tplc="04090005" w:tentative="1">
-      <w:start w:val="1"/>
-      <w:numFmt w:val="bullet"/>
-      <w:lvlText w:val=""/>
-      <w:lvlJc w:val="left"/>
-      <w:pPr>
-        <w:ind w:left="4320" w:hanging="360"/>
-      </w:pPr>
-      <w:rPr>
-        <w:rFonts w:ascii="Wingdings" w:hAnsi="Wingdings" w:hint="default"/>
-      </w:rPr>
-    </w:lvl>
-    <w:lvl w:ilvl="6" w:tplc="04090001" w:tentative="1">
-      <w:start w:val="1"/>
-      <w:numFmt w:val="bullet"/>
-      <w:lvlText w:val=""/>
-      <w:lvlJc w:val="left"/>
-      <w:pPr>
-        <w:ind w:left="5040" w:hanging="360"/>
-      </w:pPr>
-      <w:rPr>
-        <w:rFonts w:ascii="Symbol" w:hAnsi="Symbol" w:hint="default"/>
-      </w:rPr>
-    </w:lvl>
-    <w:lvl w:ilvl="7" w:tplc="04090003" w:tentative="1">
-      <w:start w:val="1"/>
-      <w:numFmt w:val="bullet"/>
-      <w:lvlText w:val="o"/>
-      <w:lvlJc w:val="left"/>
-      <w:pPr>
-        <w:ind w:left="5760" w:hanging="360"/>
-      </w:pPr>
-      <w:rPr>
-        <w:rFonts w:ascii="Courier New" w:hAnsi="Courier New" w:cs="Courier New" w:hint="default"/>
-      </w:rPr>
-    </w:lvl>
-    <w:lvl w:ilvl="8" w:tplc="04090005" w:tentative="1">
-      <w:start w:val="1"/>
-      <w:numFmt w:val="bullet"/>
-      <w:lvlText w:val=""/>
-      <w:lvlJc w:val="left"/>
-      <w:pPr>
-        <w:ind w:left="6480" w:hanging="360"/>
-      </w:pPr>
-      <w:rPr>
-        <w:rFonts w:ascii="Wingdings" w:hAnsi="Wingdings" w:hint="default"/>
-      </w:rPr>
-    </w:lvl>
-  </w:abstractNum>
-  <w:abstractNum w:abstractNumId="21" w15:restartNumberingAfterBreak="0">
-    <w:nsid w:val="1B0717C1"/>
-    <w:multiLevelType w:val="hybridMultilevel"/>
-    <w:tmpl w:val="1E786CE8"/>
-    <w:lvl w:ilvl="0" w:tplc="04070001">
-      <w:start w:val="1"/>
-      <w:numFmt w:val="bullet"/>
-      <w:lvlText w:val=""/>
-      <w:lvlJc w:val="left"/>
-      <w:pPr>
-        <w:ind w:left="720" w:hanging="360"/>
-      </w:pPr>
-      <w:rPr>
-        <w:rFonts w:ascii="Symbol" w:hAnsi="Symbol" w:hint="default"/>
-      </w:rPr>
-    </w:lvl>
-    <w:lvl w:ilvl="1" w:tplc="04070003">
-      <w:start w:val="1"/>
-      <w:numFmt w:val="bullet"/>
-      <w:lvlText w:val="o"/>
-      <w:lvlJc w:val="left"/>
-      <w:pPr>
-        <w:ind w:left="1440" w:hanging="360"/>
-      </w:pPr>
-      <w:rPr>
-        <w:rFonts w:ascii="Courier New" w:hAnsi="Courier New" w:cs="Courier New" w:hint="default"/>
-      </w:rPr>
-    </w:lvl>
-    <w:lvl w:ilvl="2" w:tplc="04070005" w:tentative="1">
-      <w:start w:val="1"/>
-      <w:numFmt w:val="bullet"/>
-      <w:lvlText w:val=""/>
-      <w:lvlJc w:val="left"/>
-      <w:pPr>
-        <w:ind w:left="2160" w:hanging="360"/>
-      </w:pPr>
-      <w:rPr>
-        <w:rFonts w:ascii="Wingdings" w:hAnsi="Wingdings" w:hint="default"/>
-      </w:rPr>
-    </w:lvl>
-    <w:lvl w:ilvl="3" w:tplc="04070001" w:tentative="1">
-      <w:start w:val="1"/>
-      <w:numFmt w:val="bullet"/>
-      <w:lvlText w:val=""/>
-      <w:lvlJc w:val="left"/>
-      <w:pPr>
-        <w:ind w:left="2880" w:hanging="360"/>
-      </w:pPr>
-      <w:rPr>
-        <w:rFonts w:ascii="Symbol" w:hAnsi="Symbol" w:hint="default"/>
-      </w:rPr>
-    </w:lvl>
-    <w:lvl w:ilvl="4" w:tplc="04070003" w:tentative="1">
-      <w:start w:val="1"/>
-      <w:numFmt w:val="bullet"/>
-      <w:lvlText w:val="o"/>
-      <w:lvlJc w:val="left"/>
-      <w:pPr>
-        <w:ind w:left="3600" w:hanging="360"/>
-      </w:pPr>
-      <w:rPr>
-        <w:rFonts w:ascii="Courier New" w:hAnsi="Courier New" w:cs="Courier New" w:hint="default"/>
-      </w:rPr>
-    </w:lvl>
-    <w:lvl w:ilvl="5" w:tplc="04070005" w:tentative="1">
-      <w:start w:val="1"/>
-      <w:numFmt w:val="bullet"/>
-      <w:lvlText w:val=""/>
-      <w:lvlJc w:val="left"/>
-      <w:pPr>
-        <w:ind w:left="4320" w:hanging="360"/>
-      </w:pPr>
-      <w:rPr>
-        <w:rFonts w:ascii="Wingdings" w:hAnsi="Wingdings" w:hint="default"/>
-      </w:rPr>
-    </w:lvl>
-    <w:lvl w:ilvl="6" w:tplc="04070001" w:tentative="1">
-      <w:start w:val="1"/>
-      <w:numFmt w:val="bullet"/>
-      <w:lvlText w:val=""/>
-      <w:lvlJc w:val="left"/>
-      <w:pPr>
-        <w:ind w:left="5040" w:hanging="360"/>
-      </w:pPr>
-      <w:rPr>
-        <w:rFonts w:ascii="Symbol" w:hAnsi="Symbol" w:hint="default"/>
-      </w:rPr>
-    </w:lvl>
-    <w:lvl w:ilvl="7" w:tplc="04070003" w:tentative="1">
-      <w:start w:val="1"/>
-      <w:numFmt w:val="bullet"/>
-      <w:lvlText w:val="o"/>
-      <w:lvlJc w:val="left"/>
-      <w:pPr>
-        <w:ind w:left="5760" w:hanging="360"/>
-      </w:pPr>
-      <w:rPr>
-        <w:rFonts w:ascii="Courier New" w:hAnsi="Courier New" w:cs="Courier New" w:hint="default"/>
-      </w:rPr>
-    </w:lvl>
-    <w:lvl w:ilvl="8" w:tplc="04070005" w:tentative="1">
-      <w:start w:val="1"/>
-      <w:numFmt w:val="bullet"/>
-      <w:lvlText w:val=""/>
-      <w:lvlJc w:val="left"/>
-      <w:pPr>
-        <w:ind w:left="6480" w:hanging="360"/>
-      </w:pPr>
-      <w:rPr>
-        <w:rFonts w:ascii="Wingdings" w:hAnsi="Wingdings" w:hint="default"/>
-      </w:rPr>
-    </w:lvl>
-  </w:abstractNum>
-  <w:abstractNum w:abstractNumId="22" w15:restartNumberingAfterBreak="0">
-    <w:nsid w:val="1B5F51D2"/>
-    <w:multiLevelType w:val="hybridMultilevel"/>
-    <w:tmpl w:val="64AA25BA"/>
-    <w:lvl w:ilvl="0" w:tplc="04070001">
-      <w:start w:val="1"/>
-      <w:numFmt w:val="bullet"/>
-      <w:lvlText w:val=""/>
-      <w:lvlJc w:val="left"/>
-      <w:pPr>
-        <w:ind w:left="720" w:hanging="360"/>
-      </w:pPr>
-      <w:rPr>
-        <w:rFonts w:ascii="Symbol" w:hAnsi="Symbol" w:hint="default"/>
-      </w:rPr>
-    </w:lvl>
-    <w:lvl w:ilvl="1" w:tplc="04070003" w:tentative="1">
-      <w:start w:val="1"/>
-      <w:numFmt w:val="bullet"/>
-      <w:lvlText w:val="o"/>
-      <w:lvlJc w:val="left"/>
-      <w:pPr>
-        <w:ind w:left="1440" w:hanging="360"/>
-      </w:pPr>
-      <w:rPr>
-        <w:rFonts w:ascii="Courier New" w:hAnsi="Courier New" w:cs="Courier New" w:hint="default"/>
-      </w:rPr>
-    </w:lvl>
-    <w:lvl w:ilvl="2" w:tplc="04070005" w:tentative="1">
-      <w:start w:val="1"/>
-      <w:numFmt w:val="bullet"/>
-      <w:lvlText w:val=""/>
-      <w:lvlJc w:val="left"/>
-      <w:pPr>
-        <w:ind w:left="2160" w:hanging="360"/>
-      </w:pPr>
-      <w:rPr>
-        <w:rFonts w:ascii="Wingdings" w:hAnsi="Wingdings" w:hint="default"/>
-      </w:rPr>
-    </w:lvl>
-    <w:lvl w:ilvl="3" w:tplc="04070001" w:tentative="1">
-      <w:start w:val="1"/>
-      <w:numFmt w:val="bullet"/>
-      <w:lvlText w:val=""/>
-      <w:lvlJc w:val="left"/>
-      <w:pPr>
-        <w:ind w:left="2880" w:hanging="360"/>
-      </w:pPr>
-      <w:rPr>
-        <w:rFonts w:ascii="Symbol" w:hAnsi="Symbol" w:hint="default"/>
-      </w:rPr>
-    </w:lvl>
-    <w:lvl w:ilvl="4" w:tplc="04070003" w:tentative="1">
-      <w:start w:val="1"/>
-      <w:numFmt w:val="bullet"/>
-      <w:lvlText w:val="o"/>
-      <w:lvlJc w:val="left"/>
-      <w:pPr>
-        <w:ind w:left="3600" w:hanging="360"/>
-      </w:pPr>
-      <w:rPr>
-        <w:rFonts w:ascii="Courier New" w:hAnsi="Courier New" w:cs="Courier New" w:hint="default"/>
-      </w:rPr>
-    </w:lvl>
-    <w:lvl w:ilvl="5" w:tplc="04070005" w:tentative="1">
-      <w:start w:val="1"/>
-      <w:numFmt w:val="bullet"/>
-      <w:lvlText w:val=""/>
-      <w:lvlJc w:val="left"/>
-      <w:pPr>
-        <w:ind w:left="4320" w:hanging="360"/>
-      </w:pPr>
-      <w:rPr>
-        <w:rFonts w:ascii="Wingdings" w:hAnsi="Wingdings" w:hint="default"/>
-      </w:rPr>
-    </w:lvl>
-    <w:lvl w:ilvl="6" w:tplc="04070001" w:tentative="1">
-      <w:start w:val="1"/>
-      <w:numFmt w:val="bullet"/>
-      <w:lvlText w:val=""/>
-      <w:lvlJc w:val="left"/>
-      <w:pPr>
-        <w:ind w:left="5040" w:hanging="360"/>
-      </w:pPr>
-      <w:rPr>
-        <w:rFonts w:ascii="Symbol" w:hAnsi="Symbol" w:hint="default"/>
-      </w:rPr>
-    </w:lvl>
-    <w:lvl w:ilvl="7" w:tplc="04070003" w:tentative="1">
-      <w:start w:val="1"/>
-      <w:numFmt w:val="bullet"/>
-      <w:lvlText w:val="o"/>
-      <w:lvlJc w:val="left"/>
-      <w:pPr>
-        <w:ind w:left="5760" w:hanging="360"/>
-      </w:pPr>
-      <w:rPr>
-        <w:rFonts w:ascii="Courier New" w:hAnsi="Courier New" w:cs="Courier New" w:hint="default"/>
-      </w:rPr>
-    </w:lvl>
-    <w:lvl w:ilvl="8" w:tplc="04070005" w:tentative="1">
-      <w:start w:val="1"/>
-      <w:numFmt w:val="bullet"/>
-      <w:lvlText w:val=""/>
-      <w:lvlJc w:val="left"/>
-      <w:pPr>
-        <w:ind w:left="6480" w:hanging="360"/>
-      </w:pPr>
-      <w:rPr>
-        <w:rFonts w:ascii="Wingdings" w:hAnsi="Wingdings" w:hint="default"/>
-      </w:rPr>
-    </w:lvl>
-  </w:abstractNum>
-  <w:abstractNum w:abstractNumId="23" w15:restartNumberingAfterBreak="0">
-    <w:nsid w:val="1BE60DA3"/>
-    <w:multiLevelType w:val="hybridMultilevel"/>
-    <w:tmpl w:val="C8C24606"/>
-    <w:lvl w:ilvl="0" w:tplc="04090001">
-      <w:start w:val="1"/>
-      <w:numFmt w:val="bullet"/>
-      <w:lvlText w:val=""/>
-      <w:lvlJc w:val="left"/>
-      <w:pPr>
-        <w:ind w:left="720" w:hanging="360"/>
-      </w:pPr>
-      <w:rPr>
-        <w:rFonts w:ascii="Symbol" w:hAnsi="Symbol" w:hint="default"/>
-      </w:rPr>
-    </w:lvl>
-    <w:lvl w:ilvl="1" w:tplc="04090003" w:tentative="1">
-      <w:start w:val="1"/>
-      <w:numFmt w:val="bullet"/>
-      <w:lvlText w:val="o"/>
-      <w:lvlJc w:val="left"/>
-      <w:pPr>
-        <w:ind w:left="1440" w:hanging="360"/>
-      </w:pPr>
-      <w:rPr>
-        <w:rFonts w:ascii="Courier New" w:hAnsi="Courier New" w:cs="Courier New" w:hint="default"/>
-      </w:rPr>
-    </w:lvl>
-    <w:lvl w:ilvl="2" w:tplc="04090005" w:tentative="1">
-      <w:start w:val="1"/>
-      <w:numFmt w:val="bullet"/>
-      <w:lvlText w:val=""/>
-      <w:lvlJc w:val="left"/>
-      <w:pPr>
-        <w:ind w:left="2160" w:hanging="360"/>
-      </w:pPr>
-      <w:rPr>
-        <w:rFonts w:ascii="Wingdings" w:hAnsi="Wingdings" w:hint="default"/>
-      </w:rPr>
-    </w:lvl>
-    <w:lvl w:ilvl="3" w:tplc="04090001" w:tentative="1">
-      <w:start w:val="1"/>
-      <w:numFmt w:val="bullet"/>
-      <w:lvlText w:val=""/>
-      <w:lvlJc w:val="left"/>
-      <w:pPr>
-        <w:ind w:left="2880" w:hanging="360"/>
-      </w:pPr>
-      <w:rPr>
-        <w:rFonts w:ascii="Symbol" w:hAnsi="Symbol" w:hint="default"/>
-      </w:rPr>
-    </w:lvl>
-    <w:lvl w:ilvl="4" w:tplc="04090003" w:tentative="1">
-      <w:start w:val="1"/>
-      <w:numFmt w:val="bullet"/>
-      <w:lvlText w:val="o"/>
-      <w:lvlJc w:val="left"/>
-      <w:pPr>
-        <w:ind w:left="3600" w:hanging="360"/>
-      </w:pPr>
-      <w:rPr>
-        <w:rFonts w:ascii="Courier New" w:hAnsi="Courier New" w:cs="Courier New" w:hint="default"/>
-      </w:rPr>
-    </w:lvl>
-    <w:lvl w:ilvl="5" w:tplc="04090005" w:tentative="1">
-      <w:start w:val="1"/>
-      <w:numFmt w:val="bullet"/>
-      <w:lvlText w:val=""/>
-      <w:lvlJc w:val="left"/>
-      <w:pPr>
-        <w:ind w:left="4320" w:hanging="360"/>
-      </w:pPr>
-      <w:rPr>
-        <w:rFonts w:ascii="Wingdings" w:hAnsi="Wingdings" w:hint="default"/>
-      </w:rPr>
-    </w:lvl>
-    <w:lvl w:ilvl="6" w:tplc="04090001" w:tentative="1">
-      <w:start w:val="1"/>
-      <w:numFmt w:val="bullet"/>
-      <w:lvlText w:val=""/>
-      <w:lvlJc w:val="left"/>
-      <w:pPr>
-        <w:ind w:left="5040" w:hanging="360"/>
-      </w:pPr>
-      <w:rPr>
-        <w:rFonts w:ascii="Symbol" w:hAnsi="Symbol" w:hint="default"/>
-      </w:rPr>
-    </w:lvl>
-    <w:lvl w:ilvl="7" w:tplc="04090003" w:tentative="1">
-      <w:start w:val="1"/>
-      <w:numFmt w:val="bullet"/>
-      <w:lvlText w:val="o"/>
-      <w:lvlJc w:val="left"/>
-      <w:pPr>
-        <w:ind w:left="5760" w:hanging="360"/>
-      </w:pPr>
-      <w:rPr>
-        <w:rFonts w:ascii="Courier New" w:hAnsi="Courier New" w:cs="Courier New" w:hint="default"/>
-      </w:rPr>
-    </w:lvl>
-    <w:lvl w:ilvl="8" w:tplc="04090005" w:tentative="1">
-      <w:start w:val="1"/>
-      <w:numFmt w:val="bullet"/>
-      <w:lvlText w:val=""/>
-      <w:lvlJc w:val="left"/>
-      <w:pPr>
-        <w:ind w:left="6480" w:hanging="360"/>
-      </w:pPr>
-      <w:rPr>
-        <w:rFonts w:ascii="Wingdings" w:hAnsi="Wingdings" w:hint="default"/>
-      </w:rPr>
-    </w:lvl>
-  </w:abstractNum>
-  <w:abstractNum w:abstractNumId="24" w15:restartNumberingAfterBreak="0">
     <w:nsid w:val="266C2877"/>
     <w:multiLevelType w:val="multilevel"/>
     <w:tmpl w:val="80B8896C"/>
@@ -5376,123 +7042,124 @@
       </w:rPr>
     </w:lvl>
   </w:abstractNum>
-  <w:abstractNum w:abstractNumId="25" w15:restartNumberingAfterBreak="0">
-    <w:nsid w:val="2830768C"/>
+  <w:abstractNum w:abstractNumId="13" w15:restartNumberingAfterBreak="0">
+    <w:nsid w:val="2A3F6A13"/>
     <w:multiLevelType w:val="hybridMultilevel"/>
-    <w:tmpl w:val="42A06B70"/>
-    <w:lvl w:ilvl="0" w:tplc="8E28211A">
+    <w:tmpl w:val="376818FA"/>
+    <w:lvl w:ilvl="0" w:tplc="04070001">
+      <w:start w:val="1"/>
       <w:numFmt w:val="bullet"/>
-      <w:lvlText w:val="-"/>
+      <w:lvlText w:val=""/>
       <w:lvlJc w:val="left"/>
       <w:pPr>
-        <w:ind w:left="720" w:hanging="360"/>
-      </w:pPr>
-      <w:rPr>
-        <w:rFonts w:ascii="Arial" w:eastAsia="Times New Roman" w:hAnsi="Arial" w:cs="Arial" w:hint="default"/>
+        <w:ind w:left="784" w:hanging="360"/>
+      </w:pPr>
+      <w:rPr>
+        <w:rFonts w:ascii="Symbol" w:hAnsi="Symbol" w:hint="default"/>
       </w:rPr>
     </w:lvl>
-    <w:lvl w:ilvl="1" w:tplc="04090003" w:tentative="1">
+    <w:lvl w:ilvl="1" w:tplc="04070003" w:tentative="1">
       <w:start w:val="1"/>
       <w:numFmt w:val="bullet"/>
       <w:lvlText w:val="o"/>
       <w:lvlJc w:val="left"/>
       <w:pPr>
-        <w:ind w:left="1440" w:hanging="360"/>
+        <w:ind w:left="1504" w:hanging="360"/>
       </w:pPr>
       <w:rPr>
         <w:rFonts w:ascii="Courier New" w:hAnsi="Courier New" w:cs="Courier New" w:hint="default"/>
       </w:rPr>
     </w:lvl>
-    <w:lvl w:ilvl="2" w:tplc="04090005" w:tentative="1">
+    <w:lvl w:ilvl="2" w:tplc="04070005" w:tentative="1">
       <w:start w:val="1"/>
       <w:numFmt w:val="bullet"/>
       <w:lvlText w:val=""/>
       <w:lvlJc w:val="left"/>
       <w:pPr>
-        <w:ind w:left="2160" w:hanging="360"/>
+        <w:ind w:left="2224" w:hanging="360"/>
       </w:pPr>
       <w:rPr>
         <w:rFonts w:ascii="Wingdings" w:hAnsi="Wingdings" w:hint="default"/>
       </w:rPr>
     </w:lvl>
-    <w:lvl w:ilvl="3" w:tplc="04090001" w:tentative="1">
+    <w:lvl w:ilvl="3" w:tplc="04070001" w:tentative="1">
       <w:start w:val="1"/>
       <w:numFmt w:val="bullet"/>
       <w:lvlText w:val=""/>
       <w:lvlJc w:val="left"/>
       <w:pPr>
-        <w:ind w:left="2880" w:hanging="360"/>
+        <w:ind w:left="2944" w:hanging="360"/>
       </w:pPr>
       <w:rPr>
         <w:rFonts w:ascii="Symbol" w:hAnsi="Symbol" w:hint="default"/>
       </w:rPr>
     </w:lvl>
-    <w:lvl w:ilvl="4" w:tplc="04090003" w:tentative="1">
+    <w:lvl w:ilvl="4" w:tplc="04070003" w:tentative="1">
       <w:start w:val="1"/>
       <w:numFmt w:val="bullet"/>
       <w:lvlText w:val="o"/>
       <w:lvlJc w:val="left"/>
       <w:pPr>
-        <w:ind w:left="3600" w:hanging="360"/>
+        <w:ind w:left="3664" w:hanging="360"/>
       </w:pPr>
       <w:rPr>
         <w:rFonts w:ascii="Courier New" w:hAnsi="Courier New" w:cs="Courier New" w:hint="default"/>
       </w:rPr>
     </w:lvl>
-    <w:lvl w:ilvl="5" w:tplc="04090005" w:tentative="1">
+    <w:lvl w:ilvl="5" w:tplc="04070005" w:tentative="1">
       <w:start w:val="1"/>
       <w:numFmt w:val="bullet"/>
       <w:lvlText w:val=""/>
       <w:lvlJc w:val="left"/>
       <w:pPr>
-        <w:ind w:left="4320" w:hanging="360"/>
+        <w:ind w:left="4384" w:hanging="360"/>
       </w:pPr>
       <w:rPr>
         <w:rFonts w:ascii="Wingdings" w:hAnsi="Wingdings" w:hint="default"/>
       </w:rPr>
     </w:lvl>
-    <w:lvl w:ilvl="6" w:tplc="04090001" w:tentative="1">
+    <w:lvl w:ilvl="6" w:tplc="04070001" w:tentative="1">
       <w:start w:val="1"/>
       <w:numFmt w:val="bullet"/>
       <w:lvlText w:val=""/>
       <w:lvlJc w:val="left"/>
       <w:pPr>
-        <w:ind w:left="5040" w:hanging="360"/>
+        <w:ind w:left="5104" w:hanging="360"/>
       </w:pPr>
       <w:rPr>
         <w:rFonts w:ascii="Symbol" w:hAnsi="Symbol" w:hint="default"/>
       </w:rPr>
     </w:lvl>
-    <w:lvl w:ilvl="7" w:tplc="04090003" w:tentative="1">
+    <w:lvl w:ilvl="7" w:tplc="04070003" w:tentative="1">
       <w:start w:val="1"/>
       <w:numFmt w:val="bullet"/>
       <w:lvlText w:val="o"/>
       <w:lvlJc w:val="left"/>
       <w:pPr>
-        <w:ind w:left="5760" w:hanging="360"/>
+        <w:ind w:left="5824" w:hanging="360"/>
       </w:pPr>
       <w:rPr>
         <w:rFonts w:ascii="Courier New" w:hAnsi="Courier New" w:cs="Courier New" w:hint="default"/>
       </w:rPr>
     </w:lvl>
-    <w:lvl w:ilvl="8" w:tplc="04090005" w:tentative="1">
+    <w:lvl w:ilvl="8" w:tplc="04070005" w:tentative="1">
       <w:start w:val="1"/>
       <w:numFmt w:val="bullet"/>
       <w:lvlText w:val=""/>
       <w:lvlJc w:val="left"/>
       <w:pPr>
-        <w:ind w:left="6480" w:hanging="360"/>
+        <w:ind w:left="6544" w:hanging="360"/>
       </w:pPr>
       <w:rPr>
         <w:rFonts w:ascii="Wingdings" w:hAnsi="Wingdings" w:hint="default"/>
       </w:rPr>
     </w:lvl>
   </w:abstractNum>
-  <w:abstractNum w:abstractNumId="26" w15:restartNumberingAfterBreak="0">
-    <w:nsid w:val="2CA73207"/>
+  <w:abstractNum w:abstractNumId="14" w15:restartNumberingAfterBreak="0">
+    <w:nsid w:val="304C1285"/>
     <w:multiLevelType w:val="hybridMultilevel"/>
-    <w:tmpl w:val="E01C51CC"/>
-    <w:lvl w:ilvl="0" w:tplc="04090001">
+    <w:tmpl w:val="3EF82D96"/>
+    <w:lvl w:ilvl="0" w:tplc="04070001">
       <w:start w:val="1"/>
       <w:numFmt w:val="bullet"/>
       <w:lvlText w:val=""/>
@@ -5504,7 +7171,7 @@
         <w:rFonts w:ascii="Symbol" w:hAnsi="Symbol" w:hint="default"/>
       </w:rPr>
     </w:lvl>
-    <w:lvl w:ilvl="1" w:tplc="04090003" w:tentative="1">
+    <w:lvl w:ilvl="1" w:tplc="04070003" w:tentative="1">
       <w:start w:val="1"/>
       <w:numFmt w:val="bullet"/>
       <w:lvlText w:val="o"/>
@@ -5516,7 +7183,7 @@
         <w:rFonts w:ascii="Courier New" w:hAnsi="Courier New" w:cs="Courier New" w:hint="default"/>
       </w:rPr>
     </w:lvl>
-    <w:lvl w:ilvl="2" w:tplc="04090005" w:tentative="1">
+    <w:lvl w:ilvl="2" w:tplc="04070005" w:tentative="1">
       <w:start w:val="1"/>
       <w:numFmt w:val="bullet"/>
       <w:lvlText w:val=""/>
@@ -5528,7 +7195,7 @@
         <w:rFonts w:ascii="Wingdings" w:hAnsi="Wingdings" w:hint="default"/>
       </w:rPr>
     </w:lvl>
-    <w:lvl w:ilvl="3" w:tplc="04090001" w:tentative="1">
+    <w:lvl w:ilvl="3" w:tplc="04070001" w:tentative="1">
       <w:start w:val="1"/>
       <w:numFmt w:val="bullet"/>
       <w:lvlText w:val=""/>
@@ -5540,7 +7207,7 @@
         <w:rFonts w:ascii="Symbol" w:hAnsi="Symbol" w:hint="default"/>
       </w:rPr>
     </w:lvl>
-    <w:lvl w:ilvl="4" w:tplc="04090003" w:tentative="1">
+    <w:lvl w:ilvl="4" w:tplc="04070003" w:tentative="1">
       <w:start w:val="1"/>
       <w:numFmt w:val="bullet"/>
       <w:lvlText w:val="o"/>
@@ -5552,7 +7219,7 @@
         <w:rFonts w:ascii="Courier New" w:hAnsi="Courier New" w:cs="Courier New" w:hint="default"/>
       </w:rPr>
     </w:lvl>
-    <w:lvl w:ilvl="5" w:tplc="04090005" w:tentative="1">
+    <w:lvl w:ilvl="5" w:tplc="04070005" w:tentative="1">
       <w:start w:val="1"/>
       <w:numFmt w:val="bullet"/>
       <w:lvlText w:val=""/>
@@ -5564,7 +7231,7 @@
         <w:rFonts w:ascii="Wingdings" w:hAnsi="Wingdings" w:hint="default"/>
       </w:rPr>
     </w:lvl>
-    <w:lvl w:ilvl="6" w:tplc="04090001" w:tentative="1">
+    <w:lvl w:ilvl="6" w:tplc="04070001" w:tentative="1">
       <w:start w:val="1"/>
       <w:numFmt w:val="bullet"/>
       <w:lvlText w:val=""/>
@@ -5576,7 +7243,7 @@
         <w:rFonts w:ascii="Symbol" w:hAnsi="Symbol" w:hint="default"/>
       </w:rPr>
     </w:lvl>
-    <w:lvl w:ilvl="7" w:tplc="04090003" w:tentative="1">
+    <w:lvl w:ilvl="7" w:tplc="04070003" w:tentative="1">
       <w:start w:val="1"/>
       <w:numFmt w:val="bullet"/>
       <w:lvlText w:val="o"/>
@@ -5588,7 +7255,7 @@
         <w:rFonts w:ascii="Courier New" w:hAnsi="Courier New" w:cs="Courier New" w:hint="default"/>
       </w:rPr>
     </w:lvl>
-    <w:lvl w:ilvl="8" w:tplc="04090005" w:tentative="1">
+    <w:lvl w:ilvl="8" w:tplc="04070005" w:tentative="1">
       <w:start w:val="1"/>
       <w:numFmt w:val="bullet"/>
       <w:lvlText w:val=""/>
@@ -5601,11 +7268,11 @@
       </w:rPr>
     </w:lvl>
   </w:abstractNum>
-  <w:abstractNum w:abstractNumId="27" w15:restartNumberingAfterBreak="0">
-    <w:nsid w:val="30DF28D5"/>
+  <w:abstractNum w:abstractNumId="15" w15:restartNumberingAfterBreak="0">
+    <w:nsid w:val="3AAB757F"/>
     <w:multiLevelType w:val="hybridMultilevel"/>
-    <w:tmpl w:val="511C12BE"/>
-    <w:lvl w:ilvl="0" w:tplc="04090001">
+    <w:tmpl w:val="BDD2C27E"/>
+    <w:lvl w:ilvl="0" w:tplc="04070001">
       <w:start w:val="1"/>
       <w:numFmt w:val="bullet"/>
       <w:lvlText w:val=""/>
@@ -5617,7 +7284,7 @@
         <w:rFonts w:ascii="Symbol" w:hAnsi="Symbol" w:hint="default"/>
       </w:rPr>
     </w:lvl>
-    <w:lvl w:ilvl="1" w:tplc="04090003">
+    <w:lvl w:ilvl="1" w:tplc="04070003" w:tentative="1">
       <w:start w:val="1"/>
       <w:numFmt w:val="bullet"/>
       <w:lvlText w:val="o"/>
@@ -5629,7 +7296,7 @@
         <w:rFonts w:ascii="Courier New" w:hAnsi="Courier New" w:cs="Courier New" w:hint="default"/>
       </w:rPr>
     </w:lvl>
-    <w:lvl w:ilvl="2" w:tplc="04090005">
+    <w:lvl w:ilvl="2" w:tplc="04070005" w:tentative="1">
       <w:start w:val="1"/>
       <w:numFmt w:val="bullet"/>
       <w:lvlText w:val=""/>
@@ -5641,7 +7308,7 @@
         <w:rFonts w:ascii="Wingdings" w:hAnsi="Wingdings" w:hint="default"/>
       </w:rPr>
     </w:lvl>
-    <w:lvl w:ilvl="3" w:tplc="04090001">
+    <w:lvl w:ilvl="3" w:tplc="04070001" w:tentative="1">
       <w:start w:val="1"/>
       <w:numFmt w:val="bullet"/>
       <w:lvlText w:val=""/>
@@ -5653,7 +7320,7 @@
         <w:rFonts w:ascii="Symbol" w:hAnsi="Symbol" w:hint="default"/>
       </w:rPr>
     </w:lvl>
-    <w:lvl w:ilvl="4" w:tplc="04090003">
+    <w:lvl w:ilvl="4" w:tplc="04070003" w:tentative="1">
       <w:start w:val="1"/>
       <w:numFmt w:val="bullet"/>
       <w:lvlText w:val="o"/>
@@ -5665,7 +7332,7 @@
         <w:rFonts w:ascii="Courier New" w:hAnsi="Courier New" w:cs="Courier New" w:hint="default"/>
       </w:rPr>
     </w:lvl>
-    <w:lvl w:ilvl="5" w:tplc="04090005" w:tentative="1">
+    <w:lvl w:ilvl="5" w:tplc="04070005" w:tentative="1">
       <w:start w:val="1"/>
       <w:numFmt w:val="bullet"/>
       <w:lvlText w:val=""/>
@@ -5677,7 +7344,7 @@
         <w:rFonts w:ascii="Wingdings" w:hAnsi="Wingdings" w:hint="default"/>
       </w:rPr>
     </w:lvl>
-    <w:lvl w:ilvl="6" w:tplc="04090001" w:tentative="1">
+    <w:lvl w:ilvl="6" w:tplc="04070001" w:tentative="1">
       <w:start w:val="1"/>
       <w:numFmt w:val="bullet"/>
       <w:lvlText w:val=""/>
@@ -5689,7 +7356,7 @@
         <w:rFonts w:ascii="Symbol" w:hAnsi="Symbol" w:hint="default"/>
       </w:rPr>
     </w:lvl>
-    <w:lvl w:ilvl="7" w:tplc="04090003" w:tentative="1">
+    <w:lvl w:ilvl="7" w:tplc="04070003" w:tentative="1">
       <w:start w:val="1"/>
       <w:numFmt w:val="bullet"/>
       <w:lvlText w:val="o"/>
@@ -5701,7 +7368,7 @@
         <w:rFonts w:ascii="Courier New" w:hAnsi="Courier New" w:cs="Courier New" w:hint="default"/>
       </w:rPr>
     </w:lvl>
-    <w:lvl w:ilvl="8" w:tplc="04090005" w:tentative="1">
+    <w:lvl w:ilvl="8" w:tplc="04070005" w:tentative="1">
       <w:start w:val="1"/>
       <w:numFmt w:val="bullet"/>
       <w:lvlText w:val=""/>
@@ -5714,572 +7381,7 @@
       </w:rPr>
     </w:lvl>
   </w:abstractNum>
-  <w:abstractNum w:abstractNumId="28" w15:restartNumberingAfterBreak="0">
-    <w:nsid w:val="39843FA5"/>
-    <w:multiLevelType w:val="hybridMultilevel"/>
-    <w:tmpl w:val="D23E2BBC"/>
-    <w:lvl w:ilvl="0" w:tplc="04090001">
-      <w:start w:val="1"/>
-      <w:numFmt w:val="bullet"/>
-      <w:lvlText w:val=""/>
-      <w:lvlJc w:val="left"/>
-      <w:pPr>
-        <w:ind w:left="720" w:hanging="360"/>
-      </w:pPr>
-      <w:rPr>
-        <w:rFonts w:ascii="Symbol" w:hAnsi="Symbol" w:hint="default"/>
-      </w:rPr>
-    </w:lvl>
-    <w:lvl w:ilvl="1" w:tplc="04090003" w:tentative="1">
-      <w:start w:val="1"/>
-      <w:numFmt w:val="bullet"/>
-      <w:lvlText w:val="o"/>
-      <w:lvlJc w:val="left"/>
-      <w:pPr>
-        <w:ind w:left="1440" w:hanging="360"/>
-      </w:pPr>
-      <w:rPr>
-        <w:rFonts w:ascii="Courier New" w:hAnsi="Courier New" w:cs="Courier New" w:hint="default"/>
-      </w:rPr>
-    </w:lvl>
-    <w:lvl w:ilvl="2" w:tplc="04090005" w:tentative="1">
-      <w:start w:val="1"/>
-      <w:numFmt w:val="bullet"/>
-      <w:lvlText w:val=""/>
-      <w:lvlJc w:val="left"/>
-      <w:pPr>
-        <w:ind w:left="2160" w:hanging="360"/>
-      </w:pPr>
-      <w:rPr>
-        <w:rFonts w:ascii="Wingdings" w:hAnsi="Wingdings" w:hint="default"/>
-      </w:rPr>
-    </w:lvl>
-    <w:lvl w:ilvl="3" w:tplc="04090001" w:tentative="1">
-      <w:start w:val="1"/>
-      <w:numFmt w:val="bullet"/>
-      <w:lvlText w:val=""/>
-      <w:lvlJc w:val="left"/>
-      <w:pPr>
-        <w:ind w:left="2880" w:hanging="360"/>
-      </w:pPr>
-      <w:rPr>
-        <w:rFonts w:ascii="Symbol" w:hAnsi="Symbol" w:hint="default"/>
-      </w:rPr>
-    </w:lvl>
-    <w:lvl w:ilvl="4" w:tplc="04090003" w:tentative="1">
-      <w:start w:val="1"/>
-      <w:numFmt w:val="bullet"/>
-      <w:lvlText w:val="o"/>
-      <w:lvlJc w:val="left"/>
-      <w:pPr>
-        <w:ind w:left="3600" w:hanging="360"/>
-      </w:pPr>
-      <w:rPr>
-        <w:rFonts w:ascii="Courier New" w:hAnsi="Courier New" w:cs="Courier New" w:hint="default"/>
-      </w:rPr>
-    </w:lvl>
-    <w:lvl w:ilvl="5" w:tplc="04090005" w:tentative="1">
-      <w:start w:val="1"/>
-      <w:numFmt w:val="bullet"/>
-      <w:lvlText w:val=""/>
-      <w:lvlJc w:val="left"/>
-      <w:pPr>
-        <w:ind w:left="4320" w:hanging="360"/>
-      </w:pPr>
-      <w:rPr>
-        <w:rFonts w:ascii="Wingdings" w:hAnsi="Wingdings" w:hint="default"/>
-      </w:rPr>
-    </w:lvl>
-    <w:lvl w:ilvl="6" w:tplc="04090001" w:tentative="1">
-      <w:start w:val="1"/>
-      <w:numFmt w:val="bullet"/>
-      <w:lvlText w:val=""/>
-      <w:lvlJc w:val="left"/>
-      <w:pPr>
-        <w:ind w:left="5040" w:hanging="360"/>
-      </w:pPr>
-      <w:rPr>
-        <w:rFonts w:ascii="Symbol" w:hAnsi="Symbol" w:hint="default"/>
-      </w:rPr>
-    </w:lvl>
-    <w:lvl w:ilvl="7" w:tplc="04090003" w:tentative="1">
-      <w:start w:val="1"/>
-      <w:numFmt w:val="bullet"/>
-      <w:lvlText w:val="o"/>
-      <w:lvlJc w:val="left"/>
-      <w:pPr>
-        <w:ind w:left="5760" w:hanging="360"/>
-      </w:pPr>
-      <w:rPr>
-        <w:rFonts w:ascii="Courier New" w:hAnsi="Courier New" w:cs="Courier New" w:hint="default"/>
-      </w:rPr>
-    </w:lvl>
-    <w:lvl w:ilvl="8" w:tplc="04090005" w:tentative="1">
-      <w:start w:val="1"/>
-      <w:numFmt w:val="bullet"/>
-      <w:lvlText w:val=""/>
-      <w:lvlJc w:val="left"/>
-      <w:pPr>
-        <w:ind w:left="6480" w:hanging="360"/>
-      </w:pPr>
-      <w:rPr>
-        <w:rFonts w:ascii="Wingdings" w:hAnsi="Wingdings" w:hint="default"/>
-      </w:rPr>
-    </w:lvl>
-  </w:abstractNum>
-  <w:abstractNum w:abstractNumId="29" w15:restartNumberingAfterBreak="0">
-    <w:nsid w:val="3B184D08"/>
-    <w:multiLevelType w:val="hybridMultilevel"/>
-    <w:tmpl w:val="CE3680C4"/>
-    <w:lvl w:ilvl="0" w:tplc="04090001">
-      <w:start w:val="1"/>
-      <w:numFmt w:val="bullet"/>
-      <w:lvlText w:val=""/>
-      <w:lvlJc w:val="left"/>
-      <w:pPr>
-        <w:ind w:left="720" w:hanging="360"/>
-      </w:pPr>
-      <w:rPr>
-        <w:rFonts w:ascii="Symbol" w:hAnsi="Symbol" w:hint="default"/>
-      </w:rPr>
-    </w:lvl>
-    <w:lvl w:ilvl="1" w:tplc="04090003" w:tentative="1">
-      <w:start w:val="1"/>
-      <w:numFmt w:val="bullet"/>
-      <w:lvlText w:val="o"/>
-      <w:lvlJc w:val="left"/>
-      <w:pPr>
-        <w:ind w:left="1440" w:hanging="360"/>
-      </w:pPr>
-      <w:rPr>
-        <w:rFonts w:ascii="Courier New" w:hAnsi="Courier New" w:cs="Courier New" w:hint="default"/>
-      </w:rPr>
-    </w:lvl>
-    <w:lvl w:ilvl="2" w:tplc="04090005" w:tentative="1">
-      <w:start w:val="1"/>
-      <w:numFmt w:val="bullet"/>
-      <w:lvlText w:val=""/>
-      <w:lvlJc w:val="left"/>
-      <w:pPr>
-        <w:ind w:left="2160" w:hanging="360"/>
-      </w:pPr>
-      <w:rPr>
-        <w:rFonts w:ascii="Wingdings" w:hAnsi="Wingdings" w:hint="default"/>
-      </w:rPr>
-    </w:lvl>
-    <w:lvl w:ilvl="3" w:tplc="04090001" w:tentative="1">
-      <w:start w:val="1"/>
-      <w:numFmt w:val="bullet"/>
-      <w:lvlText w:val=""/>
-      <w:lvlJc w:val="left"/>
-      <w:pPr>
-        <w:ind w:left="2880" w:hanging="360"/>
-      </w:pPr>
-      <w:rPr>
-        <w:rFonts w:ascii="Symbol" w:hAnsi="Symbol" w:hint="default"/>
-      </w:rPr>
-    </w:lvl>
-    <w:lvl w:ilvl="4" w:tplc="04090003" w:tentative="1">
-      <w:start w:val="1"/>
-      <w:numFmt w:val="bullet"/>
-      <w:lvlText w:val="o"/>
-      <w:lvlJc w:val="left"/>
-      <w:pPr>
-        <w:ind w:left="3600" w:hanging="360"/>
-      </w:pPr>
-      <w:rPr>
-        <w:rFonts w:ascii="Courier New" w:hAnsi="Courier New" w:cs="Courier New" w:hint="default"/>
-      </w:rPr>
-    </w:lvl>
-    <w:lvl w:ilvl="5" w:tplc="04090005" w:tentative="1">
-      <w:start w:val="1"/>
-      <w:numFmt w:val="bullet"/>
-      <w:lvlText w:val=""/>
-      <w:lvlJc w:val="left"/>
-      <w:pPr>
-        <w:ind w:left="4320" w:hanging="360"/>
-      </w:pPr>
-      <w:rPr>
-        <w:rFonts w:ascii="Wingdings" w:hAnsi="Wingdings" w:hint="default"/>
-      </w:rPr>
-    </w:lvl>
-    <w:lvl w:ilvl="6" w:tplc="04090001" w:tentative="1">
-      <w:start w:val="1"/>
-      <w:numFmt w:val="bullet"/>
-      <w:lvlText w:val=""/>
-      <w:lvlJc w:val="left"/>
-      <w:pPr>
-        <w:ind w:left="5040" w:hanging="360"/>
-      </w:pPr>
-      <w:rPr>
-        <w:rFonts w:ascii="Symbol" w:hAnsi="Symbol" w:hint="default"/>
-      </w:rPr>
-    </w:lvl>
-    <w:lvl w:ilvl="7" w:tplc="04090003" w:tentative="1">
-      <w:start w:val="1"/>
-      <w:numFmt w:val="bullet"/>
-      <w:lvlText w:val="o"/>
-      <w:lvlJc w:val="left"/>
-      <w:pPr>
-        <w:ind w:left="5760" w:hanging="360"/>
-      </w:pPr>
-      <w:rPr>
-        <w:rFonts w:ascii="Courier New" w:hAnsi="Courier New" w:cs="Courier New" w:hint="default"/>
-      </w:rPr>
-    </w:lvl>
-    <w:lvl w:ilvl="8" w:tplc="04090005" w:tentative="1">
-      <w:start w:val="1"/>
-      <w:numFmt w:val="bullet"/>
-      <w:lvlText w:val=""/>
-      <w:lvlJc w:val="left"/>
-      <w:pPr>
-        <w:ind w:left="6480" w:hanging="360"/>
-      </w:pPr>
-      <w:rPr>
-        <w:rFonts w:ascii="Wingdings" w:hAnsi="Wingdings" w:hint="default"/>
-      </w:rPr>
-    </w:lvl>
-  </w:abstractNum>
-  <w:abstractNum w:abstractNumId="30" w15:restartNumberingAfterBreak="0">
-    <w:nsid w:val="3EDF2279"/>
-    <w:multiLevelType w:val="hybridMultilevel"/>
-    <w:tmpl w:val="653E681E"/>
-    <w:lvl w:ilvl="0" w:tplc="04090001">
-      <w:start w:val="1"/>
-      <w:numFmt w:val="bullet"/>
-      <w:lvlText w:val=""/>
-      <w:lvlJc w:val="left"/>
-      <w:pPr>
-        <w:ind w:left="720" w:hanging="360"/>
-      </w:pPr>
-      <w:rPr>
-        <w:rFonts w:ascii="Symbol" w:hAnsi="Symbol" w:hint="default"/>
-      </w:rPr>
-    </w:lvl>
-    <w:lvl w:ilvl="1" w:tplc="04090003" w:tentative="1">
-      <w:start w:val="1"/>
-      <w:numFmt w:val="bullet"/>
-      <w:lvlText w:val="o"/>
-      <w:lvlJc w:val="left"/>
-      <w:pPr>
-        <w:ind w:left="1440" w:hanging="360"/>
-      </w:pPr>
-      <w:rPr>
-        <w:rFonts w:ascii="Courier New" w:hAnsi="Courier New" w:cs="Courier New" w:hint="default"/>
-      </w:rPr>
-    </w:lvl>
-    <w:lvl w:ilvl="2" w:tplc="04090005" w:tentative="1">
-      <w:start w:val="1"/>
-      <w:numFmt w:val="bullet"/>
-      <w:lvlText w:val=""/>
-      <w:lvlJc w:val="left"/>
-      <w:pPr>
-        <w:ind w:left="2160" w:hanging="360"/>
-      </w:pPr>
-      <w:rPr>
-        <w:rFonts w:ascii="Wingdings" w:hAnsi="Wingdings" w:hint="default"/>
-      </w:rPr>
-    </w:lvl>
-    <w:lvl w:ilvl="3" w:tplc="04090001" w:tentative="1">
-      <w:start w:val="1"/>
-      <w:numFmt w:val="bullet"/>
-      <w:lvlText w:val=""/>
-      <w:lvlJc w:val="left"/>
-      <w:pPr>
-        <w:ind w:left="2880" w:hanging="360"/>
-      </w:pPr>
-      <w:rPr>
-        <w:rFonts w:ascii="Symbol" w:hAnsi="Symbol" w:hint="default"/>
-      </w:rPr>
-    </w:lvl>
-    <w:lvl w:ilvl="4" w:tplc="04090003" w:tentative="1">
-      <w:start w:val="1"/>
-      <w:numFmt w:val="bullet"/>
-      <w:lvlText w:val="o"/>
-      <w:lvlJc w:val="left"/>
-      <w:pPr>
-        <w:ind w:left="3600" w:hanging="360"/>
-      </w:pPr>
-      <w:rPr>
-        <w:rFonts w:ascii="Courier New" w:hAnsi="Courier New" w:cs="Courier New" w:hint="default"/>
-      </w:rPr>
-    </w:lvl>
-    <w:lvl w:ilvl="5" w:tplc="04090005" w:tentative="1">
-      <w:start w:val="1"/>
-      <w:numFmt w:val="bullet"/>
-      <w:lvlText w:val=""/>
-      <w:lvlJc w:val="left"/>
-      <w:pPr>
-        <w:ind w:left="4320" w:hanging="360"/>
-      </w:pPr>
-      <w:rPr>
-        <w:rFonts w:ascii="Wingdings" w:hAnsi="Wingdings" w:hint="default"/>
-      </w:rPr>
-    </w:lvl>
-    <w:lvl w:ilvl="6" w:tplc="04090001" w:tentative="1">
-      <w:start w:val="1"/>
-      <w:numFmt w:val="bullet"/>
-      <w:lvlText w:val=""/>
-      <w:lvlJc w:val="left"/>
-      <w:pPr>
-        <w:ind w:left="5040" w:hanging="360"/>
-      </w:pPr>
-      <w:rPr>
-        <w:rFonts w:ascii="Symbol" w:hAnsi="Symbol" w:hint="default"/>
-      </w:rPr>
-    </w:lvl>
-    <w:lvl w:ilvl="7" w:tplc="04090003" w:tentative="1">
-      <w:start w:val="1"/>
-      <w:numFmt w:val="bullet"/>
-      <w:lvlText w:val="o"/>
-      <w:lvlJc w:val="left"/>
-      <w:pPr>
-        <w:ind w:left="5760" w:hanging="360"/>
-      </w:pPr>
-      <w:rPr>
-        <w:rFonts w:ascii="Courier New" w:hAnsi="Courier New" w:cs="Courier New" w:hint="default"/>
-      </w:rPr>
-    </w:lvl>
-    <w:lvl w:ilvl="8" w:tplc="04090005" w:tentative="1">
-      <w:start w:val="1"/>
-      <w:numFmt w:val="bullet"/>
-      <w:lvlText w:val=""/>
-      <w:lvlJc w:val="left"/>
-      <w:pPr>
-        <w:ind w:left="6480" w:hanging="360"/>
-      </w:pPr>
-      <w:rPr>
-        <w:rFonts w:ascii="Wingdings" w:hAnsi="Wingdings" w:hint="default"/>
-      </w:rPr>
-    </w:lvl>
-  </w:abstractNum>
-  <w:abstractNum w:abstractNumId="31" w15:restartNumberingAfterBreak="0">
-    <w:nsid w:val="41B57B82"/>
-    <w:multiLevelType w:val="hybridMultilevel"/>
-    <w:tmpl w:val="1C3EBEE8"/>
-    <w:lvl w:ilvl="0" w:tplc="04090001">
-      <w:start w:val="1"/>
-      <w:numFmt w:val="bullet"/>
-      <w:lvlText w:val=""/>
-      <w:lvlJc w:val="left"/>
-      <w:pPr>
-        <w:ind w:left="720" w:hanging="360"/>
-      </w:pPr>
-      <w:rPr>
-        <w:rFonts w:ascii="Symbol" w:hAnsi="Symbol" w:hint="default"/>
-      </w:rPr>
-    </w:lvl>
-    <w:lvl w:ilvl="1" w:tplc="04090003">
-      <w:start w:val="1"/>
-      <w:numFmt w:val="bullet"/>
-      <w:lvlText w:val="o"/>
-      <w:lvlJc w:val="left"/>
-      <w:pPr>
-        <w:ind w:left="1440" w:hanging="360"/>
-      </w:pPr>
-      <w:rPr>
-        <w:rFonts w:ascii="Courier New" w:hAnsi="Courier New" w:cs="Courier New" w:hint="default"/>
-      </w:rPr>
-    </w:lvl>
-    <w:lvl w:ilvl="2" w:tplc="04090005" w:tentative="1">
-      <w:start w:val="1"/>
-      <w:numFmt w:val="bullet"/>
-      <w:lvlText w:val=""/>
-      <w:lvlJc w:val="left"/>
-      <w:pPr>
-        <w:ind w:left="2160" w:hanging="360"/>
-      </w:pPr>
-      <w:rPr>
-        <w:rFonts w:ascii="Wingdings" w:hAnsi="Wingdings" w:hint="default"/>
-      </w:rPr>
-    </w:lvl>
-    <w:lvl w:ilvl="3" w:tplc="04090001" w:tentative="1">
-      <w:start w:val="1"/>
-      <w:numFmt w:val="bullet"/>
-      <w:lvlText w:val=""/>
-      <w:lvlJc w:val="left"/>
-      <w:pPr>
-        <w:ind w:left="2880" w:hanging="360"/>
-      </w:pPr>
-      <w:rPr>
-        <w:rFonts w:ascii="Symbol" w:hAnsi="Symbol" w:hint="default"/>
-      </w:rPr>
-    </w:lvl>
-    <w:lvl w:ilvl="4" w:tplc="04090003" w:tentative="1">
-      <w:start w:val="1"/>
-      <w:numFmt w:val="bullet"/>
-      <w:lvlText w:val="o"/>
-      <w:lvlJc w:val="left"/>
-      <w:pPr>
-        <w:ind w:left="3600" w:hanging="360"/>
-      </w:pPr>
-      <w:rPr>
-        <w:rFonts w:ascii="Courier New" w:hAnsi="Courier New" w:cs="Courier New" w:hint="default"/>
-      </w:rPr>
-    </w:lvl>
-    <w:lvl w:ilvl="5" w:tplc="04090005" w:tentative="1">
-      <w:start w:val="1"/>
-      <w:numFmt w:val="bullet"/>
-      <w:lvlText w:val=""/>
-      <w:lvlJc w:val="left"/>
-      <w:pPr>
-        <w:ind w:left="4320" w:hanging="360"/>
-      </w:pPr>
-      <w:rPr>
-        <w:rFonts w:ascii="Wingdings" w:hAnsi="Wingdings" w:hint="default"/>
-      </w:rPr>
-    </w:lvl>
-    <w:lvl w:ilvl="6" w:tplc="04090001" w:tentative="1">
-      <w:start w:val="1"/>
-      <w:numFmt w:val="bullet"/>
-      <w:lvlText w:val=""/>
-      <w:lvlJc w:val="left"/>
-      <w:pPr>
-        <w:ind w:left="5040" w:hanging="360"/>
-      </w:pPr>
-      <w:rPr>
-        <w:rFonts w:ascii="Symbol" w:hAnsi="Symbol" w:hint="default"/>
-      </w:rPr>
-    </w:lvl>
-    <w:lvl w:ilvl="7" w:tplc="04090003" w:tentative="1">
-      <w:start w:val="1"/>
-      <w:numFmt w:val="bullet"/>
-      <w:lvlText w:val="o"/>
-      <w:lvlJc w:val="left"/>
-      <w:pPr>
-        <w:ind w:left="5760" w:hanging="360"/>
-      </w:pPr>
-      <w:rPr>
-        <w:rFonts w:ascii="Courier New" w:hAnsi="Courier New" w:cs="Courier New" w:hint="default"/>
-      </w:rPr>
-    </w:lvl>
-    <w:lvl w:ilvl="8" w:tplc="04090005" w:tentative="1">
-      <w:start w:val="1"/>
-      <w:numFmt w:val="bullet"/>
-      <w:lvlText w:val=""/>
-      <w:lvlJc w:val="left"/>
-      <w:pPr>
-        <w:ind w:left="6480" w:hanging="360"/>
-      </w:pPr>
-      <w:rPr>
-        <w:rFonts w:ascii="Wingdings" w:hAnsi="Wingdings" w:hint="default"/>
-      </w:rPr>
-    </w:lvl>
-  </w:abstractNum>
-  <w:abstractNum w:abstractNumId="32" w15:restartNumberingAfterBreak="0">
-    <w:nsid w:val="43C5230B"/>
-    <w:multiLevelType w:val="hybridMultilevel"/>
-    <w:tmpl w:val="4CB09314"/>
-    <w:lvl w:ilvl="0" w:tplc="04090001">
-      <w:start w:val="1"/>
-      <w:numFmt w:val="bullet"/>
-      <w:lvlText w:val=""/>
-      <w:lvlJc w:val="left"/>
-      <w:pPr>
-        <w:ind w:left="720" w:hanging="360"/>
-      </w:pPr>
-      <w:rPr>
-        <w:rFonts w:ascii="Symbol" w:hAnsi="Symbol" w:hint="default"/>
-      </w:rPr>
-    </w:lvl>
-    <w:lvl w:ilvl="1" w:tplc="04090003" w:tentative="1">
-      <w:start w:val="1"/>
-      <w:numFmt w:val="bullet"/>
-      <w:lvlText w:val="o"/>
-      <w:lvlJc w:val="left"/>
-      <w:pPr>
-        <w:ind w:left="1440" w:hanging="360"/>
-      </w:pPr>
-      <w:rPr>
-        <w:rFonts w:ascii="Courier New" w:hAnsi="Courier New" w:cs="Courier New" w:hint="default"/>
-      </w:rPr>
-    </w:lvl>
-    <w:lvl w:ilvl="2" w:tplc="04090005" w:tentative="1">
-      <w:start w:val="1"/>
-      <w:numFmt w:val="bullet"/>
-      <w:lvlText w:val=""/>
-      <w:lvlJc w:val="left"/>
-      <w:pPr>
-        <w:ind w:left="2160" w:hanging="360"/>
-      </w:pPr>
-      <w:rPr>
-        <w:rFonts w:ascii="Wingdings" w:hAnsi="Wingdings" w:hint="default"/>
-      </w:rPr>
-    </w:lvl>
-    <w:lvl w:ilvl="3" w:tplc="04090001" w:tentative="1">
-      <w:start w:val="1"/>
-      <w:numFmt w:val="bullet"/>
-      <w:lvlText w:val=""/>
-      <w:lvlJc w:val="left"/>
-      <w:pPr>
-        <w:ind w:left="2880" w:hanging="360"/>
-      </w:pPr>
-      <w:rPr>
-        <w:rFonts w:ascii="Symbol" w:hAnsi="Symbol" w:hint="default"/>
-      </w:rPr>
-    </w:lvl>
-    <w:lvl w:ilvl="4" w:tplc="04090003" w:tentative="1">
-      <w:start w:val="1"/>
-      <w:numFmt w:val="bullet"/>
-      <w:lvlText w:val="o"/>
-      <w:lvlJc w:val="left"/>
-      <w:pPr>
-        <w:ind w:left="3600" w:hanging="360"/>
-      </w:pPr>
-      <w:rPr>
-        <w:rFonts w:ascii="Courier New" w:hAnsi="Courier New" w:cs="Courier New" w:hint="default"/>
-      </w:rPr>
-    </w:lvl>
-    <w:lvl w:ilvl="5" w:tplc="04090005" w:tentative="1">
-      <w:start w:val="1"/>
-      <w:numFmt w:val="bullet"/>
-      <w:lvlText w:val=""/>
-      <w:lvlJc w:val="left"/>
-      <w:pPr>
-        <w:ind w:left="4320" w:hanging="360"/>
-      </w:pPr>
-      <w:rPr>
-        <w:rFonts w:ascii="Wingdings" w:hAnsi="Wingdings" w:hint="default"/>
-      </w:rPr>
-    </w:lvl>
-    <w:lvl w:ilvl="6" w:tplc="04090001" w:tentative="1">
-      <w:start w:val="1"/>
-      <w:numFmt w:val="bullet"/>
-      <w:lvlText w:val=""/>
-      <w:lvlJc w:val="left"/>
-      <w:pPr>
-        <w:ind w:left="5040" w:hanging="360"/>
-      </w:pPr>
-      <w:rPr>
-        <w:rFonts w:ascii="Symbol" w:hAnsi="Symbol" w:hint="default"/>
-      </w:rPr>
-    </w:lvl>
-    <w:lvl w:ilvl="7" w:tplc="04090003" w:tentative="1">
-      <w:start w:val="1"/>
-      <w:numFmt w:val="bullet"/>
-      <w:lvlText w:val="o"/>
-      <w:lvlJc w:val="left"/>
-      <w:pPr>
-        <w:ind w:left="5760" w:hanging="360"/>
-      </w:pPr>
-      <w:rPr>
-        <w:rFonts w:ascii="Courier New" w:hAnsi="Courier New" w:cs="Courier New" w:hint="default"/>
-      </w:rPr>
-    </w:lvl>
-    <w:lvl w:ilvl="8" w:tplc="04090005" w:tentative="1">
-      <w:start w:val="1"/>
-      <w:numFmt w:val="bullet"/>
-      <w:lvlText w:val=""/>
-      <w:lvlJc w:val="left"/>
-      <w:pPr>
-        <w:ind w:left="6480" w:hanging="360"/>
-      </w:pPr>
-      <w:rPr>
-        <w:rFonts w:ascii="Wingdings" w:hAnsi="Wingdings" w:hint="default"/>
-      </w:rPr>
-    </w:lvl>
-  </w:abstractNum>
-  <w:abstractNum w:abstractNumId="33" w15:restartNumberingAfterBreak="0">
+  <w:abstractNum w:abstractNumId="16" w15:restartNumberingAfterBreak="0">
     <w:nsid w:val="47F121D7"/>
     <w:multiLevelType w:val="hybridMultilevel"/>
     <w:tmpl w:val="D8EC8B26"/>
@@ -6392,482 +7494,7 @@
       </w:rPr>
     </w:lvl>
   </w:abstractNum>
-  <w:abstractNum w:abstractNumId="34" w15:restartNumberingAfterBreak="0">
-    <w:nsid w:val="4AC40721"/>
-    <w:multiLevelType w:val="hybridMultilevel"/>
-    <w:tmpl w:val="E4ECB86E"/>
-    <w:lvl w:ilvl="0" w:tplc="E0244534">
-      <w:start w:val="1"/>
-      <w:numFmt w:val="bullet"/>
-      <w:lvlText w:val=""/>
-      <w:lvlJc w:val="left"/>
-      <w:pPr>
-        <w:tabs>
-          <w:tab w:val="num" w:pos="720"/>
-        </w:tabs>
-        <w:ind w:left="720" w:hanging="360"/>
-      </w:pPr>
-      <w:rPr>
-        <w:rFonts w:ascii="Symbol" w:hAnsi="Symbol" w:hint="default"/>
-      </w:rPr>
-    </w:lvl>
-    <w:lvl w:ilvl="1" w:tplc="04090003">
-      <w:start w:val="1"/>
-      <w:numFmt w:val="bullet"/>
-      <w:lvlText w:val="o"/>
-      <w:lvlJc w:val="left"/>
-      <w:pPr>
-        <w:tabs>
-          <w:tab w:val="num" w:pos="1440"/>
-        </w:tabs>
-        <w:ind w:left="1440" w:hanging="360"/>
-      </w:pPr>
-      <w:rPr>
-        <w:rFonts w:ascii="Courier New" w:hAnsi="Courier New" w:cs="Courier New" w:hint="default"/>
-      </w:rPr>
-    </w:lvl>
-    <w:lvl w:ilvl="2" w:tplc="1A0CBBC6">
-      <w:numFmt w:val="bullet"/>
-      <w:lvlText w:val=""/>
-      <w:lvlJc w:val="left"/>
-      <w:pPr>
-        <w:ind w:left="2160" w:hanging="360"/>
-      </w:pPr>
-      <w:rPr>
-        <w:rFonts w:ascii="Wingdings" w:eastAsia="Times New Roman" w:hAnsi="Wingdings" w:cs="Arial" w:hint="default"/>
-      </w:rPr>
-    </w:lvl>
-    <w:lvl w:ilvl="3" w:tplc="04070001" w:tentative="1">
-      <w:start w:val="1"/>
-      <w:numFmt w:val="bullet"/>
-      <w:lvlText w:val=""/>
-      <w:lvlJc w:val="left"/>
-      <w:pPr>
-        <w:tabs>
-          <w:tab w:val="num" w:pos="2880"/>
-        </w:tabs>
-        <w:ind w:left="2880" w:hanging="360"/>
-      </w:pPr>
-      <w:rPr>
-        <w:rFonts w:ascii="Symbol" w:hAnsi="Symbol" w:hint="default"/>
-      </w:rPr>
-    </w:lvl>
-    <w:lvl w:ilvl="4" w:tplc="04070003" w:tentative="1">
-      <w:start w:val="1"/>
-      <w:numFmt w:val="bullet"/>
-      <w:lvlText w:val="o"/>
-      <w:lvlJc w:val="left"/>
-      <w:pPr>
-        <w:tabs>
-          <w:tab w:val="num" w:pos="3600"/>
-        </w:tabs>
-        <w:ind w:left="3600" w:hanging="360"/>
-      </w:pPr>
-      <w:rPr>
-        <w:rFonts w:ascii="Courier New" w:hAnsi="Courier New" w:cs="Courier New" w:hint="default"/>
-      </w:rPr>
-    </w:lvl>
-    <w:lvl w:ilvl="5" w:tplc="04070005" w:tentative="1">
-      <w:start w:val="1"/>
-      <w:numFmt w:val="bullet"/>
-      <w:lvlText w:val=""/>
-      <w:lvlJc w:val="left"/>
-      <w:pPr>
-        <w:tabs>
-          <w:tab w:val="num" w:pos="4320"/>
-        </w:tabs>
-        <w:ind w:left="4320" w:hanging="360"/>
-      </w:pPr>
-      <w:rPr>
-        <w:rFonts w:ascii="Wingdings" w:hAnsi="Wingdings" w:hint="default"/>
-      </w:rPr>
-    </w:lvl>
-    <w:lvl w:ilvl="6" w:tplc="04070001" w:tentative="1">
-      <w:start w:val="1"/>
-      <w:numFmt w:val="bullet"/>
-      <w:lvlText w:val=""/>
-      <w:lvlJc w:val="left"/>
-      <w:pPr>
-        <w:tabs>
-          <w:tab w:val="num" w:pos="5040"/>
-        </w:tabs>
-        <w:ind w:left="5040" w:hanging="360"/>
-      </w:pPr>
-      <w:rPr>
-        <w:rFonts w:ascii="Symbol" w:hAnsi="Symbol" w:hint="default"/>
-      </w:rPr>
-    </w:lvl>
-    <w:lvl w:ilvl="7" w:tplc="04070003" w:tentative="1">
-      <w:start w:val="1"/>
-      <w:numFmt w:val="bullet"/>
-      <w:lvlText w:val="o"/>
-      <w:lvlJc w:val="left"/>
-      <w:pPr>
-        <w:tabs>
-          <w:tab w:val="num" w:pos="5760"/>
-        </w:tabs>
-        <w:ind w:left="5760" w:hanging="360"/>
-      </w:pPr>
-      <w:rPr>
-        <w:rFonts w:ascii="Courier New" w:hAnsi="Courier New" w:cs="Courier New" w:hint="default"/>
-      </w:rPr>
-    </w:lvl>
-    <w:lvl w:ilvl="8" w:tplc="04070005" w:tentative="1">
-      <w:start w:val="1"/>
-      <w:numFmt w:val="bullet"/>
-      <w:lvlText w:val=""/>
-      <w:lvlJc w:val="left"/>
-      <w:pPr>
-        <w:tabs>
-          <w:tab w:val="num" w:pos="6480"/>
-        </w:tabs>
-        <w:ind w:left="6480" w:hanging="360"/>
-      </w:pPr>
-      <w:rPr>
-        <w:rFonts w:ascii="Wingdings" w:hAnsi="Wingdings" w:hint="default"/>
-      </w:rPr>
-    </w:lvl>
-  </w:abstractNum>
-  <w:abstractNum w:abstractNumId="35" w15:restartNumberingAfterBreak="0">
-    <w:nsid w:val="4D271EED"/>
-    <w:multiLevelType w:val="hybridMultilevel"/>
-    <w:tmpl w:val="39D88E76"/>
-    <w:lvl w:ilvl="0" w:tplc="04090001">
-      <w:start w:val="1"/>
-      <w:numFmt w:val="bullet"/>
-      <w:lvlText w:val=""/>
-      <w:lvlJc w:val="left"/>
-      <w:pPr>
-        <w:ind w:left="720" w:hanging="360"/>
-      </w:pPr>
-      <w:rPr>
-        <w:rFonts w:ascii="Symbol" w:hAnsi="Symbol" w:hint="default"/>
-      </w:rPr>
-    </w:lvl>
-    <w:lvl w:ilvl="1" w:tplc="04090003">
-      <w:start w:val="1"/>
-      <w:numFmt w:val="bullet"/>
-      <w:lvlText w:val="o"/>
-      <w:lvlJc w:val="left"/>
-      <w:pPr>
-        <w:ind w:left="1440" w:hanging="360"/>
-      </w:pPr>
-      <w:rPr>
-        <w:rFonts w:ascii="Courier New" w:hAnsi="Courier New" w:cs="Courier New" w:hint="default"/>
-      </w:rPr>
-    </w:lvl>
-    <w:lvl w:ilvl="2" w:tplc="04090005" w:tentative="1">
-      <w:start w:val="1"/>
-      <w:numFmt w:val="bullet"/>
-      <w:lvlText w:val=""/>
-      <w:lvlJc w:val="left"/>
-      <w:pPr>
-        <w:ind w:left="2160" w:hanging="360"/>
-      </w:pPr>
-      <w:rPr>
-        <w:rFonts w:ascii="Wingdings" w:hAnsi="Wingdings" w:hint="default"/>
-      </w:rPr>
-    </w:lvl>
-    <w:lvl w:ilvl="3" w:tplc="04090001" w:tentative="1">
-      <w:start w:val="1"/>
-      <w:numFmt w:val="bullet"/>
-      <w:lvlText w:val=""/>
-      <w:lvlJc w:val="left"/>
-      <w:pPr>
-        <w:ind w:left="2880" w:hanging="360"/>
-      </w:pPr>
-      <w:rPr>
-        <w:rFonts w:ascii="Symbol" w:hAnsi="Symbol" w:hint="default"/>
-      </w:rPr>
-    </w:lvl>
-    <w:lvl w:ilvl="4" w:tplc="04090003" w:tentative="1">
-      <w:start w:val="1"/>
-      <w:numFmt w:val="bullet"/>
-      <w:lvlText w:val="o"/>
-      <w:lvlJc w:val="left"/>
-      <w:pPr>
-        <w:ind w:left="3600" w:hanging="360"/>
-      </w:pPr>
-      <w:rPr>
-        <w:rFonts w:ascii="Courier New" w:hAnsi="Courier New" w:cs="Courier New" w:hint="default"/>
-      </w:rPr>
-    </w:lvl>
-    <w:lvl w:ilvl="5" w:tplc="04090005" w:tentative="1">
-      <w:start w:val="1"/>
-      <w:numFmt w:val="bullet"/>
-      <w:lvlText w:val=""/>
-      <w:lvlJc w:val="left"/>
-      <w:pPr>
-        <w:ind w:left="4320" w:hanging="360"/>
-      </w:pPr>
-      <w:rPr>
-        <w:rFonts w:ascii="Wingdings" w:hAnsi="Wingdings" w:hint="default"/>
-      </w:rPr>
-    </w:lvl>
-    <w:lvl w:ilvl="6" w:tplc="04090001" w:tentative="1">
-      <w:start w:val="1"/>
-      <w:numFmt w:val="bullet"/>
-      <w:lvlText w:val=""/>
-      <w:lvlJc w:val="left"/>
-      <w:pPr>
-        <w:ind w:left="5040" w:hanging="360"/>
-      </w:pPr>
-      <w:rPr>
-        <w:rFonts w:ascii="Symbol" w:hAnsi="Symbol" w:hint="default"/>
-      </w:rPr>
-    </w:lvl>
-    <w:lvl w:ilvl="7" w:tplc="04090003" w:tentative="1">
-      <w:start w:val="1"/>
-      <w:numFmt w:val="bullet"/>
-      <w:lvlText w:val="o"/>
-      <w:lvlJc w:val="left"/>
-      <w:pPr>
-        <w:ind w:left="5760" w:hanging="360"/>
-      </w:pPr>
-      <w:rPr>
-        <w:rFonts w:ascii="Courier New" w:hAnsi="Courier New" w:cs="Courier New" w:hint="default"/>
-      </w:rPr>
-    </w:lvl>
-    <w:lvl w:ilvl="8" w:tplc="04090005" w:tentative="1">
-      <w:start w:val="1"/>
-      <w:numFmt w:val="bullet"/>
-      <w:lvlText w:val=""/>
-      <w:lvlJc w:val="left"/>
-      <w:pPr>
-        <w:ind w:left="6480" w:hanging="360"/>
-      </w:pPr>
-      <w:rPr>
-        <w:rFonts w:ascii="Wingdings" w:hAnsi="Wingdings" w:hint="default"/>
-      </w:rPr>
-    </w:lvl>
-  </w:abstractNum>
-  <w:abstractNum w:abstractNumId="36" w15:restartNumberingAfterBreak="0">
-    <w:nsid w:val="4F454183"/>
-    <w:multiLevelType w:val="hybridMultilevel"/>
-    <w:tmpl w:val="4D3A20F8"/>
-    <w:lvl w:ilvl="0" w:tplc="04090001">
-      <w:start w:val="1"/>
-      <w:numFmt w:val="bullet"/>
-      <w:lvlText w:val=""/>
-      <w:lvlJc w:val="left"/>
-      <w:pPr>
-        <w:ind w:left="360" w:hanging="360"/>
-      </w:pPr>
-      <w:rPr>
-        <w:rFonts w:ascii="Symbol" w:hAnsi="Symbol" w:hint="default"/>
-      </w:rPr>
-    </w:lvl>
-    <w:lvl w:ilvl="1" w:tplc="04090003" w:tentative="1">
-      <w:start w:val="1"/>
-      <w:numFmt w:val="bullet"/>
-      <w:lvlText w:val="o"/>
-      <w:lvlJc w:val="left"/>
-      <w:pPr>
-        <w:ind w:left="1080" w:hanging="360"/>
-      </w:pPr>
-      <w:rPr>
-        <w:rFonts w:ascii="Courier New" w:hAnsi="Courier New" w:cs="Courier New" w:hint="default"/>
-      </w:rPr>
-    </w:lvl>
-    <w:lvl w:ilvl="2" w:tplc="04090005" w:tentative="1">
-      <w:start w:val="1"/>
-      <w:numFmt w:val="bullet"/>
-      <w:lvlText w:val=""/>
-      <w:lvlJc w:val="left"/>
-      <w:pPr>
-        <w:ind w:left="1800" w:hanging="360"/>
-      </w:pPr>
-      <w:rPr>
-        <w:rFonts w:ascii="Wingdings" w:hAnsi="Wingdings" w:hint="default"/>
-      </w:rPr>
-    </w:lvl>
-    <w:lvl w:ilvl="3" w:tplc="04090001" w:tentative="1">
-      <w:start w:val="1"/>
-      <w:numFmt w:val="bullet"/>
-      <w:lvlText w:val=""/>
-      <w:lvlJc w:val="left"/>
-      <w:pPr>
-        <w:ind w:left="2520" w:hanging="360"/>
-      </w:pPr>
-      <w:rPr>
-        <w:rFonts w:ascii="Symbol" w:hAnsi="Symbol" w:hint="default"/>
-      </w:rPr>
-    </w:lvl>
-    <w:lvl w:ilvl="4" w:tplc="04090003" w:tentative="1">
-      <w:start w:val="1"/>
-      <w:numFmt w:val="bullet"/>
-      <w:lvlText w:val="o"/>
-      <w:lvlJc w:val="left"/>
-      <w:pPr>
-        <w:ind w:left="3240" w:hanging="360"/>
-      </w:pPr>
-      <w:rPr>
-        <w:rFonts w:ascii="Courier New" w:hAnsi="Courier New" w:cs="Courier New" w:hint="default"/>
-      </w:rPr>
-    </w:lvl>
-    <w:lvl w:ilvl="5" w:tplc="04090005" w:tentative="1">
-      <w:start w:val="1"/>
-      <w:numFmt w:val="bullet"/>
-      <w:lvlText w:val=""/>
-      <w:lvlJc w:val="left"/>
-      <w:pPr>
-        <w:ind w:left="3960" w:hanging="360"/>
-      </w:pPr>
-      <w:rPr>
-        <w:rFonts w:ascii="Wingdings" w:hAnsi="Wingdings" w:hint="default"/>
-      </w:rPr>
-    </w:lvl>
-    <w:lvl w:ilvl="6" w:tplc="04090001" w:tentative="1">
-      <w:start w:val="1"/>
-      <w:numFmt w:val="bullet"/>
-      <w:lvlText w:val=""/>
-      <w:lvlJc w:val="left"/>
-      <w:pPr>
-        <w:ind w:left="4680" w:hanging="360"/>
-      </w:pPr>
-      <w:rPr>
-        <w:rFonts w:ascii="Symbol" w:hAnsi="Symbol" w:hint="default"/>
-      </w:rPr>
-    </w:lvl>
-    <w:lvl w:ilvl="7" w:tplc="04090003" w:tentative="1">
-      <w:start w:val="1"/>
-      <w:numFmt w:val="bullet"/>
-      <w:lvlText w:val="o"/>
-      <w:lvlJc w:val="left"/>
-      <w:pPr>
-        <w:ind w:left="5400" w:hanging="360"/>
-      </w:pPr>
-      <w:rPr>
-        <w:rFonts w:ascii="Courier New" w:hAnsi="Courier New" w:cs="Courier New" w:hint="default"/>
-      </w:rPr>
-    </w:lvl>
-    <w:lvl w:ilvl="8" w:tplc="04090005" w:tentative="1">
-      <w:start w:val="1"/>
-      <w:numFmt w:val="bullet"/>
-      <w:lvlText w:val=""/>
-      <w:lvlJc w:val="left"/>
-      <w:pPr>
-        <w:ind w:left="6120" w:hanging="360"/>
-      </w:pPr>
-      <w:rPr>
-        <w:rFonts w:ascii="Wingdings" w:hAnsi="Wingdings" w:hint="default"/>
-      </w:rPr>
-    </w:lvl>
-  </w:abstractNum>
-  <w:abstractNum w:abstractNumId="37" w15:restartNumberingAfterBreak="0">
-    <w:nsid w:val="51643B92"/>
-    <w:multiLevelType w:val="hybridMultilevel"/>
-    <w:tmpl w:val="6CAC8042"/>
-    <w:lvl w:ilvl="0" w:tplc="04090001">
-      <w:start w:val="1"/>
-      <w:numFmt w:val="bullet"/>
-      <w:lvlText w:val=""/>
-      <w:lvlJc w:val="left"/>
-      <w:pPr>
-        <w:ind w:left="720" w:hanging="360"/>
-      </w:pPr>
-      <w:rPr>
-        <w:rFonts w:ascii="Symbol" w:hAnsi="Symbol" w:hint="default"/>
-      </w:rPr>
-    </w:lvl>
-    <w:lvl w:ilvl="1" w:tplc="04090003" w:tentative="1">
-      <w:start w:val="1"/>
-      <w:numFmt w:val="bullet"/>
-      <w:lvlText w:val="o"/>
-      <w:lvlJc w:val="left"/>
-      <w:pPr>
-        <w:ind w:left="1440" w:hanging="360"/>
-      </w:pPr>
-      <w:rPr>
-        <w:rFonts w:ascii="Courier New" w:hAnsi="Courier New" w:cs="Courier New" w:hint="default"/>
-      </w:rPr>
-    </w:lvl>
-    <w:lvl w:ilvl="2" w:tplc="04090005" w:tentative="1">
-      <w:start w:val="1"/>
-      <w:numFmt w:val="bullet"/>
-      <w:lvlText w:val=""/>
-      <w:lvlJc w:val="left"/>
-      <w:pPr>
-        <w:ind w:left="2160" w:hanging="360"/>
-      </w:pPr>
-      <w:rPr>
-        <w:rFonts w:ascii="Wingdings" w:hAnsi="Wingdings" w:hint="default"/>
-      </w:rPr>
-    </w:lvl>
-    <w:lvl w:ilvl="3" w:tplc="04090001" w:tentative="1">
-      <w:start w:val="1"/>
-      <w:numFmt w:val="bullet"/>
-      <w:lvlText w:val=""/>
-      <w:lvlJc w:val="left"/>
-      <w:pPr>
-        <w:ind w:left="2880" w:hanging="360"/>
-      </w:pPr>
-      <w:rPr>
-        <w:rFonts w:ascii="Symbol" w:hAnsi="Symbol" w:hint="default"/>
-      </w:rPr>
-    </w:lvl>
-    <w:lvl w:ilvl="4" w:tplc="04090003" w:tentative="1">
-      <w:start w:val="1"/>
-      <w:numFmt w:val="bullet"/>
-      <w:lvlText w:val="o"/>
-      <w:lvlJc w:val="left"/>
-      <w:pPr>
-        <w:ind w:left="3600" w:hanging="360"/>
-      </w:pPr>
-      <w:rPr>
-        <w:rFonts w:ascii="Courier New" w:hAnsi="Courier New" w:cs="Courier New" w:hint="default"/>
-      </w:rPr>
-    </w:lvl>
-    <w:lvl w:ilvl="5" w:tplc="04090005" w:tentative="1">
-      <w:start w:val="1"/>
-      <w:numFmt w:val="bullet"/>
-      <w:lvlText w:val=""/>
-      <w:lvlJc w:val="left"/>
-      <w:pPr>
-        <w:ind w:left="4320" w:hanging="360"/>
-      </w:pPr>
-      <w:rPr>
-        <w:rFonts w:ascii="Wingdings" w:hAnsi="Wingdings" w:hint="default"/>
-      </w:rPr>
-    </w:lvl>
-    <w:lvl w:ilvl="6" w:tplc="04090001" w:tentative="1">
-      <w:start w:val="1"/>
-      <w:numFmt w:val="bullet"/>
-      <w:lvlText w:val=""/>
-      <w:lvlJc w:val="left"/>
-      <w:pPr>
-        <w:ind w:left="5040" w:hanging="360"/>
-      </w:pPr>
-      <w:rPr>
-        <w:rFonts w:ascii="Symbol" w:hAnsi="Symbol" w:hint="default"/>
-      </w:rPr>
-    </w:lvl>
-    <w:lvl w:ilvl="7" w:tplc="04090003" w:tentative="1">
-      <w:start w:val="1"/>
-      <w:numFmt w:val="bullet"/>
-      <w:lvlText w:val="o"/>
-      <w:lvlJc w:val="left"/>
-      <w:pPr>
-        <w:ind w:left="5760" w:hanging="360"/>
-      </w:pPr>
-      <w:rPr>
-        <w:rFonts w:ascii="Courier New" w:hAnsi="Courier New" w:cs="Courier New" w:hint="default"/>
-      </w:rPr>
-    </w:lvl>
-    <w:lvl w:ilvl="8" w:tplc="04090005" w:tentative="1">
-      <w:start w:val="1"/>
-      <w:numFmt w:val="bullet"/>
-      <w:lvlText w:val=""/>
-      <w:lvlJc w:val="left"/>
-      <w:pPr>
-        <w:ind w:left="6480" w:hanging="360"/>
-      </w:pPr>
-      <w:rPr>
-        <w:rFonts w:ascii="Wingdings" w:hAnsi="Wingdings" w:hint="default"/>
-      </w:rPr>
-    </w:lvl>
-  </w:abstractNum>
-  <w:abstractNum w:abstractNumId="38" w15:restartNumberingAfterBreak="0">
+  <w:abstractNum w:abstractNumId="17" w15:restartNumberingAfterBreak="0">
     <w:nsid w:val="537E4545"/>
     <w:multiLevelType w:val="hybridMultilevel"/>
     <w:tmpl w:val="6F849F80"/>
@@ -6980,1136 +7607,7 @@
       </w:rPr>
     </w:lvl>
   </w:abstractNum>
-  <w:abstractNum w:abstractNumId="39" w15:restartNumberingAfterBreak="0">
-    <w:nsid w:val="57046F78"/>
-    <w:multiLevelType w:val="hybridMultilevel"/>
-    <w:tmpl w:val="42004752"/>
-    <w:lvl w:ilvl="0" w:tplc="04090001">
-      <w:start w:val="1"/>
-      <w:numFmt w:val="bullet"/>
-      <w:lvlText w:val=""/>
-      <w:lvlJc w:val="left"/>
-      <w:pPr>
-        <w:ind w:left="720" w:hanging="360"/>
-      </w:pPr>
-      <w:rPr>
-        <w:rFonts w:ascii="Symbol" w:hAnsi="Symbol" w:hint="default"/>
-      </w:rPr>
-    </w:lvl>
-    <w:lvl w:ilvl="1" w:tplc="04090003">
-      <w:start w:val="1"/>
-      <w:numFmt w:val="bullet"/>
-      <w:lvlText w:val="o"/>
-      <w:lvlJc w:val="left"/>
-      <w:pPr>
-        <w:ind w:left="1440" w:hanging="360"/>
-      </w:pPr>
-      <w:rPr>
-        <w:rFonts w:ascii="Courier New" w:hAnsi="Courier New" w:cs="Courier New" w:hint="default"/>
-      </w:rPr>
-    </w:lvl>
-    <w:lvl w:ilvl="2" w:tplc="04090005" w:tentative="1">
-      <w:start w:val="1"/>
-      <w:numFmt w:val="bullet"/>
-      <w:lvlText w:val=""/>
-      <w:lvlJc w:val="left"/>
-      <w:pPr>
-        <w:ind w:left="2160" w:hanging="360"/>
-      </w:pPr>
-      <w:rPr>
-        <w:rFonts w:ascii="Wingdings" w:hAnsi="Wingdings" w:hint="default"/>
-      </w:rPr>
-    </w:lvl>
-    <w:lvl w:ilvl="3" w:tplc="04090001" w:tentative="1">
-      <w:start w:val="1"/>
-      <w:numFmt w:val="bullet"/>
-      <w:lvlText w:val=""/>
-      <w:lvlJc w:val="left"/>
-      <w:pPr>
-        <w:ind w:left="2880" w:hanging="360"/>
-      </w:pPr>
-      <w:rPr>
-        <w:rFonts w:ascii="Symbol" w:hAnsi="Symbol" w:hint="default"/>
-      </w:rPr>
-    </w:lvl>
-    <w:lvl w:ilvl="4" w:tplc="04090003" w:tentative="1">
-      <w:start w:val="1"/>
-      <w:numFmt w:val="bullet"/>
-      <w:lvlText w:val="o"/>
-      <w:lvlJc w:val="left"/>
-      <w:pPr>
-        <w:ind w:left="3600" w:hanging="360"/>
-      </w:pPr>
-      <w:rPr>
-        <w:rFonts w:ascii="Courier New" w:hAnsi="Courier New" w:cs="Courier New" w:hint="default"/>
-      </w:rPr>
-    </w:lvl>
-    <w:lvl w:ilvl="5" w:tplc="04090005" w:tentative="1">
-      <w:start w:val="1"/>
-      <w:numFmt w:val="bullet"/>
-      <w:lvlText w:val=""/>
-      <w:lvlJc w:val="left"/>
-      <w:pPr>
-        <w:ind w:left="4320" w:hanging="360"/>
-      </w:pPr>
-      <w:rPr>
-        <w:rFonts w:ascii="Wingdings" w:hAnsi="Wingdings" w:hint="default"/>
-      </w:rPr>
-    </w:lvl>
-    <w:lvl w:ilvl="6" w:tplc="04090001" w:tentative="1">
-      <w:start w:val="1"/>
-      <w:numFmt w:val="bullet"/>
-      <w:lvlText w:val=""/>
-      <w:lvlJc w:val="left"/>
-      <w:pPr>
-        <w:ind w:left="5040" w:hanging="360"/>
-      </w:pPr>
-      <w:rPr>
-        <w:rFonts w:ascii="Symbol" w:hAnsi="Symbol" w:hint="default"/>
-      </w:rPr>
-    </w:lvl>
-    <w:lvl w:ilvl="7" w:tplc="04090003" w:tentative="1">
-      <w:start w:val="1"/>
-      <w:numFmt w:val="bullet"/>
-      <w:lvlText w:val="o"/>
-      <w:lvlJc w:val="left"/>
-      <w:pPr>
-        <w:ind w:left="5760" w:hanging="360"/>
-      </w:pPr>
-      <w:rPr>
-        <w:rFonts w:ascii="Courier New" w:hAnsi="Courier New" w:cs="Courier New" w:hint="default"/>
-      </w:rPr>
-    </w:lvl>
-    <w:lvl w:ilvl="8" w:tplc="04090005" w:tentative="1">
-      <w:start w:val="1"/>
-      <w:numFmt w:val="bullet"/>
-      <w:lvlText w:val=""/>
-      <w:lvlJc w:val="left"/>
-      <w:pPr>
-        <w:ind w:left="6480" w:hanging="360"/>
-      </w:pPr>
-      <w:rPr>
-        <w:rFonts w:ascii="Wingdings" w:hAnsi="Wingdings" w:hint="default"/>
-      </w:rPr>
-    </w:lvl>
-  </w:abstractNum>
-  <w:abstractNum w:abstractNumId="40" w15:restartNumberingAfterBreak="0">
-    <w:nsid w:val="5A95582F"/>
-    <w:multiLevelType w:val="hybridMultilevel"/>
-    <w:tmpl w:val="AEB6EF6C"/>
-    <w:lvl w:ilvl="0" w:tplc="04070005">
-      <w:start w:val="1"/>
-      <w:numFmt w:val="bullet"/>
-      <w:lvlText w:val=""/>
-      <w:lvlJc w:val="left"/>
-      <w:pPr>
-        <w:ind w:left="720" w:hanging="360"/>
-      </w:pPr>
-      <w:rPr>
-        <w:rFonts w:ascii="Wingdings" w:hAnsi="Wingdings" w:hint="default"/>
-      </w:rPr>
-    </w:lvl>
-    <w:lvl w:ilvl="1" w:tplc="04070003">
-      <w:start w:val="1"/>
-      <w:numFmt w:val="bullet"/>
-      <w:lvlText w:val="o"/>
-      <w:lvlJc w:val="left"/>
-      <w:pPr>
-        <w:ind w:left="1440" w:hanging="360"/>
-      </w:pPr>
-      <w:rPr>
-        <w:rFonts w:ascii="Courier New" w:hAnsi="Courier New" w:cs="Courier New" w:hint="default"/>
-      </w:rPr>
-    </w:lvl>
-    <w:lvl w:ilvl="2" w:tplc="04070005">
-      <w:start w:val="1"/>
-      <w:numFmt w:val="bullet"/>
-      <w:lvlText w:val=""/>
-      <w:lvlJc w:val="left"/>
-      <w:pPr>
-        <w:ind w:left="2160" w:hanging="360"/>
-      </w:pPr>
-      <w:rPr>
-        <w:rFonts w:ascii="Wingdings" w:hAnsi="Wingdings" w:hint="default"/>
-      </w:rPr>
-    </w:lvl>
-    <w:lvl w:ilvl="3" w:tplc="04070001">
-      <w:start w:val="1"/>
-      <w:numFmt w:val="bullet"/>
-      <w:lvlText w:val=""/>
-      <w:lvlJc w:val="left"/>
-      <w:pPr>
-        <w:ind w:left="2880" w:hanging="360"/>
-      </w:pPr>
-      <w:rPr>
-        <w:rFonts w:ascii="Symbol" w:hAnsi="Symbol" w:hint="default"/>
-      </w:rPr>
-    </w:lvl>
-    <w:lvl w:ilvl="4" w:tplc="04070003">
-      <w:start w:val="1"/>
-      <w:numFmt w:val="bullet"/>
-      <w:lvlText w:val="o"/>
-      <w:lvlJc w:val="left"/>
-      <w:pPr>
-        <w:ind w:left="3600" w:hanging="360"/>
-      </w:pPr>
-      <w:rPr>
-        <w:rFonts w:ascii="Courier New" w:hAnsi="Courier New" w:cs="Courier New" w:hint="default"/>
-      </w:rPr>
-    </w:lvl>
-    <w:lvl w:ilvl="5" w:tplc="04070005">
-      <w:start w:val="1"/>
-      <w:numFmt w:val="bullet"/>
-      <w:lvlText w:val=""/>
-      <w:lvlJc w:val="left"/>
-      <w:pPr>
-        <w:ind w:left="4320" w:hanging="360"/>
-      </w:pPr>
-      <w:rPr>
-        <w:rFonts w:ascii="Wingdings" w:hAnsi="Wingdings" w:hint="default"/>
-      </w:rPr>
-    </w:lvl>
-    <w:lvl w:ilvl="6" w:tplc="04070001">
-      <w:start w:val="1"/>
-      <w:numFmt w:val="bullet"/>
-      <w:lvlText w:val=""/>
-      <w:lvlJc w:val="left"/>
-      <w:pPr>
-        <w:ind w:left="5040" w:hanging="360"/>
-      </w:pPr>
-      <w:rPr>
-        <w:rFonts w:ascii="Symbol" w:hAnsi="Symbol" w:hint="default"/>
-      </w:rPr>
-    </w:lvl>
-    <w:lvl w:ilvl="7" w:tplc="04070003">
-      <w:start w:val="1"/>
-      <w:numFmt w:val="bullet"/>
-      <w:lvlText w:val="o"/>
-      <w:lvlJc w:val="left"/>
-      <w:pPr>
-        <w:ind w:left="5760" w:hanging="360"/>
-      </w:pPr>
-      <w:rPr>
-        <w:rFonts w:ascii="Courier New" w:hAnsi="Courier New" w:cs="Courier New" w:hint="default"/>
-      </w:rPr>
-    </w:lvl>
-    <w:lvl w:ilvl="8" w:tplc="04070005">
-      <w:start w:val="1"/>
-      <w:numFmt w:val="bullet"/>
-      <w:lvlText w:val=""/>
-      <w:lvlJc w:val="left"/>
-      <w:pPr>
-        <w:ind w:left="6480" w:hanging="360"/>
-      </w:pPr>
-      <w:rPr>
-        <w:rFonts w:ascii="Wingdings" w:hAnsi="Wingdings" w:hint="default"/>
-      </w:rPr>
-    </w:lvl>
-  </w:abstractNum>
-  <w:abstractNum w:abstractNumId="41" w15:restartNumberingAfterBreak="0">
-    <w:nsid w:val="5E27585F"/>
-    <w:multiLevelType w:val="hybridMultilevel"/>
-    <w:tmpl w:val="0478B27C"/>
-    <w:lvl w:ilvl="0" w:tplc="04090001">
-      <w:start w:val="1"/>
-      <w:numFmt w:val="bullet"/>
-      <w:lvlText w:val=""/>
-      <w:lvlJc w:val="left"/>
-      <w:pPr>
-        <w:ind w:left="720" w:hanging="360"/>
-      </w:pPr>
-      <w:rPr>
-        <w:rFonts w:ascii="Symbol" w:hAnsi="Symbol" w:hint="default"/>
-      </w:rPr>
-    </w:lvl>
-    <w:lvl w:ilvl="1" w:tplc="04090003">
-      <w:start w:val="1"/>
-      <w:numFmt w:val="bullet"/>
-      <w:lvlText w:val="o"/>
-      <w:lvlJc w:val="left"/>
-      <w:pPr>
-        <w:ind w:left="1440" w:hanging="360"/>
-      </w:pPr>
-      <w:rPr>
-        <w:rFonts w:ascii="Courier New" w:hAnsi="Courier New" w:cs="Courier New" w:hint="default"/>
-      </w:rPr>
-    </w:lvl>
-    <w:lvl w:ilvl="2" w:tplc="04090005">
-      <w:start w:val="1"/>
-      <w:numFmt w:val="bullet"/>
-      <w:lvlText w:val=""/>
-      <w:lvlJc w:val="left"/>
-      <w:pPr>
-        <w:ind w:left="2160" w:hanging="360"/>
-      </w:pPr>
-      <w:rPr>
-        <w:rFonts w:ascii="Wingdings" w:hAnsi="Wingdings" w:hint="default"/>
-      </w:rPr>
-    </w:lvl>
-    <w:lvl w:ilvl="3" w:tplc="04090001">
-      <w:start w:val="1"/>
-      <w:numFmt w:val="bullet"/>
-      <w:lvlText w:val=""/>
-      <w:lvlJc w:val="left"/>
-      <w:pPr>
-        <w:ind w:left="2880" w:hanging="360"/>
-      </w:pPr>
-      <w:rPr>
-        <w:rFonts w:ascii="Symbol" w:hAnsi="Symbol" w:hint="default"/>
-      </w:rPr>
-    </w:lvl>
-    <w:lvl w:ilvl="4" w:tplc="04090003" w:tentative="1">
-      <w:start w:val="1"/>
-      <w:numFmt w:val="bullet"/>
-      <w:lvlText w:val="o"/>
-      <w:lvlJc w:val="left"/>
-      <w:pPr>
-        <w:ind w:left="3600" w:hanging="360"/>
-      </w:pPr>
-      <w:rPr>
-        <w:rFonts w:ascii="Courier New" w:hAnsi="Courier New" w:cs="Courier New" w:hint="default"/>
-      </w:rPr>
-    </w:lvl>
-    <w:lvl w:ilvl="5" w:tplc="04090005" w:tentative="1">
-      <w:start w:val="1"/>
-      <w:numFmt w:val="bullet"/>
-      <w:lvlText w:val=""/>
-      <w:lvlJc w:val="left"/>
-      <w:pPr>
-        <w:ind w:left="4320" w:hanging="360"/>
-      </w:pPr>
-      <w:rPr>
-        <w:rFonts w:ascii="Wingdings" w:hAnsi="Wingdings" w:hint="default"/>
-      </w:rPr>
-    </w:lvl>
-    <w:lvl w:ilvl="6" w:tplc="04090001" w:tentative="1">
-      <w:start w:val="1"/>
-      <w:numFmt w:val="bullet"/>
-      <w:lvlText w:val=""/>
-      <w:lvlJc w:val="left"/>
-      <w:pPr>
-        <w:ind w:left="5040" w:hanging="360"/>
-      </w:pPr>
-      <w:rPr>
-        <w:rFonts w:ascii="Symbol" w:hAnsi="Symbol" w:hint="default"/>
-      </w:rPr>
-    </w:lvl>
-    <w:lvl w:ilvl="7" w:tplc="04090003" w:tentative="1">
-      <w:start w:val="1"/>
-      <w:numFmt w:val="bullet"/>
-      <w:lvlText w:val="o"/>
-      <w:lvlJc w:val="left"/>
-      <w:pPr>
-        <w:ind w:left="5760" w:hanging="360"/>
-      </w:pPr>
-      <w:rPr>
-        <w:rFonts w:ascii="Courier New" w:hAnsi="Courier New" w:cs="Courier New" w:hint="default"/>
-      </w:rPr>
-    </w:lvl>
-    <w:lvl w:ilvl="8" w:tplc="04090005" w:tentative="1">
-      <w:start w:val="1"/>
-      <w:numFmt w:val="bullet"/>
-      <w:lvlText w:val=""/>
-      <w:lvlJc w:val="left"/>
-      <w:pPr>
-        <w:ind w:left="6480" w:hanging="360"/>
-      </w:pPr>
-      <w:rPr>
-        <w:rFonts w:ascii="Wingdings" w:hAnsi="Wingdings" w:hint="default"/>
-      </w:rPr>
-    </w:lvl>
-  </w:abstractNum>
-  <w:abstractNum w:abstractNumId="42" w15:restartNumberingAfterBreak="0">
-    <w:nsid w:val="61390991"/>
-    <w:multiLevelType w:val="hybridMultilevel"/>
-    <w:tmpl w:val="4A68D478"/>
-    <w:lvl w:ilvl="0" w:tplc="04090001">
-      <w:start w:val="1"/>
-      <w:numFmt w:val="bullet"/>
-      <w:lvlText w:val=""/>
-      <w:lvlJc w:val="left"/>
-      <w:pPr>
-        <w:ind w:left="720" w:hanging="360"/>
-      </w:pPr>
-      <w:rPr>
-        <w:rFonts w:ascii="Symbol" w:hAnsi="Symbol" w:hint="default"/>
-      </w:rPr>
-    </w:lvl>
-    <w:lvl w:ilvl="1" w:tplc="04090003" w:tentative="1">
-      <w:start w:val="1"/>
-      <w:numFmt w:val="bullet"/>
-      <w:lvlText w:val="o"/>
-      <w:lvlJc w:val="left"/>
-      <w:pPr>
-        <w:ind w:left="1440" w:hanging="360"/>
-      </w:pPr>
-      <w:rPr>
-        <w:rFonts w:ascii="Courier New" w:hAnsi="Courier New" w:cs="Courier New" w:hint="default"/>
-      </w:rPr>
-    </w:lvl>
-    <w:lvl w:ilvl="2" w:tplc="04090005" w:tentative="1">
-      <w:start w:val="1"/>
-      <w:numFmt w:val="bullet"/>
-      <w:lvlText w:val=""/>
-      <w:lvlJc w:val="left"/>
-      <w:pPr>
-        <w:ind w:left="2160" w:hanging="360"/>
-      </w:pPr>
-      <w:rPr>
-        <w:rFonts w:ascii="Wingdings" w:hAnsi="Wingdings" w:hint="default"/>
-      </w:rPr>
-    </w:lvl>
-    <w:lvl w:ilvl="3" w:tplc="04090001" w:tentative="1">
-      <w:start w:val="1"/>
-      <w:numFmt w:val="bullet"/>
-      <w:lvlText w:val=""/>
-      <w:lvlJc w:val="left"/>
-      <w:pPr>
-        <w:ind w:left="2880" w:hanging="360"/>
-      </w:pPr>
-      <w:rPr>
-        <w:rFonts w:ascii="Symbol" w:hAnsi="Symbol" w:hint="default"/>
-      </w:rPr>
-    </w:lvl>
-    <w:lvl w:ilvl="4" w:tplc="04090003" w:tentative="1">
-      <w:start w:val="1"/>
-      <w:numFmt w:val="bullet"/>
-      <w:lvlText w:val="o"/>
-      <w:lvlJc w:val="left"/>
-      <w:pPr>
-        <w:ind w:left="3600" w:hanging="360"/>
-      </w:pPr>
-      <w:rPr>
-        <w:rFonts w:ascii="Courier New" w:hAnsi="Courier New" w:cs="Courier New" w:hint="default"/>
-      </w:rPr>
-    </w:lvl>
-    <w:lvl w:ilvl="5" w:tplc="04090005" w:tentative="1">
-      <w:start w:val="1"/>
-      <w:numFmt w:val="bullet"/>
-      <w:lvlText w:val=""/>
-      <w:lvlJc w:val="left"/>
-      <w:pPr>
-        <w:ind w:left="4320" w:hanging="360"/>
-      </w:pPr>
-      <w:rPr>
-        <w:rFonts w:ascii="Wingdings" w:hAnsi="Wingdings" w:hint="default"/>
-      </w:rPr>
-    </w:lvl>
-    <w:lvl w:ilvl="6" w:tplc="04090001" w:tentative="1">
-      <w:start w:val="1"/>
-      <w:numFmt w:val="bullet"/>
-      <w:lvlText w:val=""/>
-      <w:lvlJc w:val="left"/>
-      <w:pPr>
-        <w:ind w:left="5040" w:hanging="360"/>
-      </w:pPr>
-      <w:rPr>
-        <w:rFonts w:ascii="Symbol" w:hAnsi="Symbol" w:hint="default"/>
-      </w:rPr>
-    </w:lvl>
-    <w:lvl w:ilvl="7" w:tplc="04090003" w:tentative="1">
-      <w:start w:val="1"/>
-      <w:numFmt w:val="bullet"/>
-      <w:lvlText w:val="o"/>
-      <w:lvlJc w:val="left"/>
-      <w:pPr>
-        <w:ind w:left="5760" w:hanging="360"/>
-      </w:pPr>
-      <w:rPr>
-        <w:rFonts w:ascii="Courier New" w:hAnsi="Courier New" w:cs="Courier New" w:hint="default"/>
-      </w:rPr>
-    </w:lvl>
-    <w:lvl w:ilvl="8" w:tplc="04090005" w:tentative="1">
-      <w:start w:val="1"/>
-      <w:numFmt w:val="bullet"/>
-      <w:lvlText w:val=""/>
-      <w:lvlJc w:val="left"/>
-      <w:pPr>
-        <w:ind w:left="6480" w:hanging="360"/>
-      </w:pPr>
-      <w:rPr>
-        <w:rFonts w:ascii="Wingdings" w:hAnsi="Wingdings" w:hint="default"/>
-      </w:rPr>
-    </w:lvl>
-  </w:abstractNum>
-  <w:abstractNum w:abstractNumId="43" w15:restartNumberingAfterBreak="0">
-    <w:nsid w:val="61DD30A3"/>
-    <w:multiLevelType w:val="hybridMultilevel"/>
-    <w:tmpl w:val="9A0C5D24"/>
-    <w:lvl w:ilvl="0" w:tplc="C12A0650">
-      <w:numFmt w:val="bullet"/>
-      <w:lvlText w:val="-"/>
-      <w:lvlJc w:val="left"/>
-      <w:pPr>
-        <w:ind w:left="720" w:hanging="360"/>
-      </w:pPr>
-      <w:rPr>
-        <w:rFonts w:ascii="Arial" w:eastAsia="Times New Roman" w:hAnsi="Arial" w:cs="Arial" w:hint="default"/>
-      </w:rPr>
-    </w:lvl>
-    <w:lvl w:ilvl="1" w:tplc="04070003" w:tentative="1">
-      <w:start w:val="1"/>
-      <w:numFmt w:val="bullet"/>
-      <w:lvlText w:val="o"/>
-      <w:lvlJc w:val="left"/>
-      <w:pPr>
-        <w:ind w:left="1440" w:hanging="360"/>
-      </w:pPr>
-      <w:rPr>
-        <w:rFonts w:ascii="Courier New" w:hAnsi="Courier New" w:cs="Courier New" w:hint="default"/>
-      </w:rPr>
-    </w:lvl>
-    <w:lvl w:ilvl="2" w:tplc="04070005" w:tentative="1">
-      <w:start w:val="1"/>
-      <w:numFmt w:val="bullet"/>
-      <w:lvlText w:val=""/>
-      <w:lvlJc w:val="left"/>
-      <w:pPr>
-        <w:ind w:left="2160" w:hanging="360"/>
-      </w:pPr>
-      <w:rPr>
-        <w:rFonts w:ascii="Wingdings" w:hAnsi="Wingdings" w:hint="default"/>
-      </w:rPr>
-    </w:lvl>
-    <w:lvl w:ilvl="3" w:tplc="04070001" w:tentative="1">
-      <w:start w:val="1"/>
-      <w:numFmt w:val="bullet"/>
-      <w:lvlText w:val=""/>
-      <w:lvlJc w:val="left"/>
-      <w:pPr>
-        <w:ind w:left="2880" w:hanging="360"/>
-      </w:pPr>
-      <w:rPr>
-        <w:rFonts w:ascii="Symbol" w:hAnsi="Symbol" w:hint="default"/>
-      </w:rPr>
-    </w:lvl>
-    <w:lvl w:ilvl="4" w:tplc="04070003" w:tentative="1">
-      <w:start w:val="1"/>
-      <w:numFmt w:val="bullet"/>
-      <w:lvlText w:val="o"/>
-      <w:lvlJc w:val="left"/>
-      <w:pPr>
-        <w:ind w:left="3600" w:hanging="360"/>
-      </w:pPr>
-      <w:rPr>
-        <w:rFonts w:ascii="Courier New" w:hAnsi="Courier New" w:cs="Courier New" w:hint="default"/>
-      </w:rPr>
-    </w:lvl>
-    <w:lvl w:ilvl="5" w:tplc="04070005" w:tentative="1">
-      <w:start w:val="1"/>
-      <w:numFmt w:val="bullet"/>
-      <w:lvlText w:val=""/>
-      <w:lvlJc w:val="left"/>
-      <w:pPr>
-        <w:ind w:left="4320" w:hanging="360"/>
-      </w:pPr>
-      <w:rPr>
-        <w:rFonts w:ascii="Wingdings" w:hAnsi="Wingdings" w:hint="default"/>
-      </w:rPr>
-    </w:lvl>
-    <w:lvl w:ilvl="6" w:tplc="04070001" w:tentative="1">
-      <w:start w:val="1"/>
-      <w:numFmt w:val="bullet"/>
-      <w:lvlText w:val=""/>
-      <w:lvlJc w:val="left"/>
-      <w:pPr>
-        <w:ind w:left="5040" w:hanging="360"/>
-      </w:pPr>
-      <w:rPr>
-        <w:rFonts w:ascii="Symbol" w:hAnsi="Symbol" w:hint="default"/>
-      </w:rPr>
-    </w:lvl>
-    <w:lvl w:ilvl="7" w:tplc="04070003" w:tentative="1">
-      <w:start w:val="1"/>
-      <w:numFmt w:val="bullet"/>
-      <w:lvlText w:val="o"/>
-      <w:lvlJc w:val="left"/>
-      <w:pPr>
-        <w:ind w:left="5760" w:hanging="360"/>
-      </w:pPr>
-      <w:rPr>
-        <w:rFonts w:ascii="Courier New" w:hAnsi="Courier New" w:cs="Courier New" w:hint="default"/>
-      </w:rPr>
-    </w:lvl>
-    <w:lvl w:ilvl="8" w:tplc="04070005" w:tentative="1">
-      <w:start w:val="1"/>
-      <w:numFmt w:val="bullet"/>
-      <w:lvlText w:val=""/>
-      <w:lvlJc w:val="left"/>
-      <w:pPr>
-        <w:ind w:left="6480" w:hanging="360"/>
-      </w:pPr>
-      <w:rPr>
-        <w:rFonts w:ascii="Wingdings" w:hAnsi="Wingdings" w:hint="default"/>
-      </w:rPr>
-    </w:lvl>
-  </w:abstractNum>
-  <w:abstractNum w:abstractNumId="44" w15:restartNumberingAfterBreak="0">
-    <w:nsid w:val="67A90CBE"/>
-    <w:multiLevelType w:val="hybridMultilevel"/>
-    <w:tmpl w:val="F9666918"/>
-    <w:lvl w:ilvl="0" w:tplc="04070001">
-      <w:start w:val="1"/>
-      <w:numFmt w:val="bullet"/>
-      <w:lvlText w:val=""/>
-      <w:lvlJc w:val="left"/>
-      <w:pPr>
-        <w:ind w:left="720" w:hanging="360"/>
-      </w:pPr>
-      <w:rPr>
-        <w:rFonts w:ascii="Symbol" w:hAnsi="Symbol" w:hint="default"/>
-      </w:rPr>
-    </w:lvl>
-    <w:lvl w:ilvl="1" w:tplc="04070003">
-      <w:start w:val="1"/>
-      <w:numFmt w:val="bullet"/>
-      <w:lvlText w:val="o"/>
-      <w:lvlJc w:val="left"/>
-      <w:pPr>
-        <w:ind w:left="1440" w:hanging="360"/>
-      </w:pPr>
-      <w:rPr>
-        <w:rFonts w:ascii="Courier New" w:hAnsi="Courier New" w:cs="Courier New" w:hint="default"/>
-      </w:rPr>
-    </w:lvl>
-    <w:lvl w:ilvl="2" w:tplc="04070005">
-      <w:start w:val="1"/>
-      <w:numFmt w:val="bullet"/>
-      <w:lvlText w:val=""/>
-      <w:lvlJc w:val="left"/>
-      <w:pPr>
-        <w:ind w:left="2160" w:hanging="360"/>
-      </w:pPr>
-      <w:rPr>
-        <w:rFonts w:ascii="Wingdings" w:hAnsi="Wingdings" w:hint="default"/>
-      </w:rPr>
-    </w:lvl>
-    <w:lvl w:ilvl="3" w:tplc="04070001" w:tentative="1">
-      <w:start w:val="1"/>
-      <w:numFmt w:val="bullet"/>
-      <w:lvlText w:val=""/>
-      <w:lvlJc w:val="left"/>
-      <w:pPr>
-        <w:ind w:left="2880" w:hanging="360"/>
-      </w:pPr>
-      <w:rPr>
-        <w:rFonts w:ascii="Symbol" w:hAnsi="Symbol" w:hint="default"/>
-      </w:rPr>
-    </w:lvl>
-    <w:lvl w:ilvl="4" w:tplc="04070003" w:tentative="1">
-      <w:start w:val="1"/>
-      <w:numFmt w:val="bullet"/>
-      <w:lvlText w:val="o"/>
-      <w:lvlJc w:val="left"/>
-      <w:pPr>
-        <w:ind w:left="3600" w:hanging="360"/>
-      </w:pPr>
-      <w:rPr>
-        <w:rFonts w:ascii="Courier New" w:hAnsi="Courier New" w:cs="Courier New" w:hint="default"/>
-      </w:rPr>
-    </w:lvl>
-    <w:lvl w:ilvl="5" w:tplc="04070005" w:tentative="1">
-      <w:start w:val="1"/>
-      <w:numFmt w:val="bullet"/>
-      <w:lvlText w:val=""/>
-      <w:lvlJc w:val="left"/>
-      <w:pPr>
-        <w:ind w:left="4320" w:hanging="360"/>
-      </w:pPr>
-      <w:rPr>
-        <w:rFonts w:ascii="Wingdings" w:hAnsi="Wingdings" w:hint="default"/>
-      </w:rPr>
-    </w:lvl>
-    <w:lvl w:ilvl="6" w:tplc="04070001" w:tentative="1">
-      <w:start w:val="1"/>
-      <w:numFmt w:val="bullet"/>
-      <w:lvlText w:val=""/>
-      <w:lvlJc w:val="left"/>
-      <w:pPr>
-        <w:ind w:left="5040" w:hanging="360"/>
-      </w:pPr>
-      <w:rPr>
-        <w:rFonts w:ascii="Symbol" w:hAnsi="Symbol" w:hint="default"/>
-      </w:rPr>
-    </w:lvl>
-    <w:lvl w:ilvl="7" w:tplc="04070003" w:tentative="1">
-      <w:start w:val="1"/>
-      <w:numFmt w:val="bullet"/>
-      <w:lvlText w:val="o"/>
-      <w:lvlJc w:val="left"/>
-      <w:pPr>
-        <w:ind w:left="5760" w:hanging="360"/>
-      </w:pPr>
-      <w:rPr>
-        <w:rFonts w:ascii="Courier New" w:hAnsi="Courier New" w:cs="Courier New" w:hint="default"/>
-      </w:rPr>
-    </w:lvl>
-    <w:lvl w:ilvl="8" w:tplc="04070005" w:tentative="1">
-      <w:start w:val="1"/>
-      <w:numFmt w:val="bullet"/>
-      <w:lvlText w:val=""/>
-      <w:lvlJc w:val="left"/>
-      <w:pPr>
-        <w:ind w:left="6480" w:hanging="360"/>
-      </w:pPr>
-      <w:rPr>
-        <w:rFonts w:ascii="Wingdings" w:hAnsi="Wingdings" w:hint="default"/>
-      </w:rPr>
-    </w:lvl>
-  </w:abstractNum>
-  <w:abstractNum w:abstractNumId="45" w15:restartNumberingAfterBreak="0">
-    <w:nsid w:val="72156A9E"/>
-    <w:multiLevelType w:val="hybridMultilevel"/>
-    <w:tmpl w:val="DB74821E"/>
-    <w:lvl w:ilvl="0" w:tplc="04090001">
-      <w:start w:val="1"/>
-      <w:numFmt w:val="bullet"/>
-      <w:lvlText w:val=""/>
-      <w:lvlJc w:val="left"/>
-      <w:pPr>
-        <w:ind w:left="720" w:hanging="360"/>
-      </w:pPr>
-      <w:rPr>
-        <w:rFonts w:ascii="Symbol" w:hAnsi="Symbol" w:hint="default"/>
-      </w:rPr>
-    </w:lvl>
-    <w:lvl w:ilvl="1" w:tplc="04090003">
-      <w:start w:val="1"/>
-      <w:numFmt w:val="bullet"/>
-      <w:lvlText w:val="o"/>
-      <w:lvlJc w:val="left"/>
-      <w:pPr>
-        <w:ind w:left="1440" w:hanging="360"/>
-      </w:pPr>
-      <w:rPr>
-        <w:rFonts w:ascii="Courier New" w:hAnsi="Courier New" w:cs="Courier New" w:hint="default"/>
-      </w:rPr>
-    </w:lvl>
-    <w:lvl w:ilvl="2" w:tplc="04090005">
-      <w:start w:val="1"/>
-      <w:numFmt w:val="bullet"/>
-      <w:lvlText w:val=""/>
-      <w:lvlJc w:val="left"/>
-      <w:pPr>
-        <w:ind w:left="2160" w:hanging="360"/>
-      </w:pPr>
-      <w:rPr>
-        <w:rFonts w:ascii="Wingdings" w:hAnsi="Wingdings" w:hint="default"/>
-      </w:rPr>
-    </w:lvl>
-    <w:lvl w:ilvl="3" w:tplc="04090001" w:tentative="1">
-      <w:start w:val="1"/>
-      <w:numFmt w:val="bullet"/>
-      <w:lvlText w:val=""/>
-      <w:lvlJc w:val="left"/>
-      <w:pPr>
-        <w:ind w:left="2880" w:hanging="360"/>
-      </w:pPr>
-      <w:rPr>
-        <w:rFonts w:ascii="Symbol" w:hAnsi="Symbol" w:hint="default"/>
-      </w:rPr>
-    </w:lvl>
-    <w:lvl w:ilvl="4" w:tplc="04090003" w:tentative="1">
-      <w:start w:val="1"/>
-      <w:numFmt w:val="bullet"/>
-      <w:lvlText w:val="o"/>
-      <w:lvlJc w:val="left"/>
-      <w:pPr>
-        <w:ind w:left="3600" w:hanging="360"/>
-      </w:pPr>
-      <w:rPr>
-        <w:rFonts w:ascii="Courier New" w:hAnsi="Courier New" w:cs="Courier New" w:hint="default"/>
-      </w:rPr>
-    </w:lvl>
-    <w:lvl w:ilvl="5" w:tplc="04090005" w:tentative="1">
-      <w:start w:val="1"/>
-      <w:numFmt w:val="bullet"/>
-      <w:lvlText w:val=""/>
-      <w:lvlJc w:val="left"/>
-      <w:pPr>
-        <w:ind w:left="4320" w:hanging="360"/>
-      </w:pPr>
-      <w:rPr>
-        <w:rFonts w:ascii="Wingdings" w:hAnsi="Wingdings" w:hint="default"/>
-      </w:rPr>
-    </w:lvl>
-    <w:lvl w:ilvl="6" w:tplc="04090001" w:tentative="1">
-      <w:start w:val="1"/>
-      <w:numFmt w:val="bullet"/>
-      <w:lvlText w:val=""/>
-      <w:lvlJc w:val="left"/>
-      <w:pPr>
-        <w:ind w:left="5040" w:hanging="360"/>
-      </w:pPr>
-      <w:rPr>
-        <w:rFonts w:ascii="Symbol" w:hAnsi="Symbol" w:hint="default"/>
-      </w:rPr>
-    </w:lvl>
-    <w:lvl w:ilvl="7" w:tplc="04090003" w:tentative="1">
-      <w:start w:val="1"/>
-      <w:numFmt w:val="bullet"/>
-      <w:lvlText w:val="o"/>
-      <w:lvlJc w:val="left"/>
-      <w:pPr>
-        <w:ind w:left="5760" w:hanging="360"/>
-      </w:pPr>
-      <w:rPr>
-        <w:rFonts w:ascii="Courier New" w:hAnsi="Courier New" w:cs="Courier New" w:hint="default"/>
-      </w:rPr>
-    </w:lvl>
-    <w:lvl w:ilvl="8" w:tplc="04090005" w:tentative="1">
-      <w:start w:val="1"/>
-      <w:numFmt w:val="bullet"/>
-      <w:lvlText w:val=""/>
-      <w:lvlJc w:val="left"/>
-      <w:pPr>
-        <w:ind w:left="6480" w:hanging="360"/>
-      </w:pPr>
-      <w:rPr>
-        <w:rFonts w:ascii="Wingdings" w:hAnsi="Wingdings" w:hint="default"/>
-      </w:rPr>
-    </w:lvl>
-  </w:abstractNum>
-  <w:abstractNum w:abstractNumId="46" w15:restartNumberingAfterBreak="0">
-    <w:nsid w:val="77332608"/>
-    <w:multiLevelType w:val="hybridMultilevel"/>
-    <w:tmpl w:val="99FCDFFC"/>
-    <w:lvl w:ilvl="0" w:tplc="04090001">
-      <w:start w:val="1"/>
-      <w:numFmt w:val="bullet"/>
-      <w:lvlText w:val=""/>
-      <w:lvlJc w:val="left"/>
-      <w:pPr>
-        <w:ind w:left="720" w:hanging="360"/>
-      </w:pPr>
-      <w:rPr>
-        <w:rFonts w:ascii="Symbol" w:hAnsi="Symbol" w:hint="default"/>
-      </w:rPr>
-    </w:lvl>
-    <w:lvl w:ilvl="1" w:tplc="04090003" w:tentative="1">
-      <w:start w:val="1"/>
-      <w:numFmt w:val="bullet"/>
-      <w:lvlText w:val="o"/>
-      <w:lvlJc w:val="left"/>
-      <w:pPr>
-        <w:ind w:left="1440" w:hanging="360"/>
-      </w:pPr>
-      <w:rPr>
-        <w:rFonts w:ascii="Courier New" w:hAnsi="Courier New" w:cs="Courier New" w:hint="default"/>
-      </w:rPr>
-    </w:lvl>
-    <w:lvl w:ilvl="2" w:tplc="04090005" w:tentative="1">
-      <w:start w:val="1"/>
-      <w:numFmt w:val="bullet"/>
-      <w:lvlText w:val=""/>
-      <w:lvlJc w:val="left"/>
-      <w:pPr>
-        <w:ind w:left="2160" w:hanging="360"/>
-      </w:pPr>
-      <w:rPr>
-        <w:rFonts w:ascii="Wingdings" w:hAnsi="Wingdings" w:hint="default"/>
-      </w:rPr>
-    </w:lvl>
-    <w:lvl w:ilvl="3" w:tplc="04090001" w:tentative="1">
-      <w:start w:val="1"/>
-      <w:numFmt w:val="bullet"/>
-      <w:lvlText w:val=""/>
-      <w:lvlJc w:val="left"/>
-      <w:pPr>
-        <w:ind w:left="2880" w:hanging="360"/>
-      </w:pPr>
-      <w:rPr>
-        <w:rFonts w:ascii="Symbol" w:hAnsi="Symbol" w:hint="default"/>
-      </w:rPr>
-    </w:lvl>
-    <w:lvl w:ilvl="4" w:tplc="04090003" w:tentative="1">
-      <w:start w:val="1"/>
-      <w:numFmt w:val="bullet"/>
-      <w:lvlText w:val="o"/>
-      <w:lvlJc w:val="left"/>
-      <w:pPr>
-        <w:ind w:left="3600" w:hanging="360"/>
-      </w:pPr>
-      <w:rPr>
-        <w:rFonts w:ascii="Courier New" w:hAnsi="Courier New" w:cs="Courier New" w:hint="default"/>
-      </w:rPr>
-    </w:lvl>
-    <w:lvl w:ilvl="5" w:tplc="04090005" w:tentative="1">
-      <w:start w:val="1"/>
-      <w:numFmt w:val="bullet"/>
-      <w:lvlText w:val=""/>
-      <w:lvlJc w:val="left"/>
-      <w:pPr>
-        <w:ind w:left="4320" w:hanging="360"/>
-      </w:pPr>
-      <w:rPr>
-        <w:rFonts w:ascii="Wingdings" w:hAnsi="Wingdings" w:hint="default"/>
-      </w:rPr>
-    </w:lvl>
-    <w:lvl w:ilvl="6" w:tplc="04090001" w:tentative="1">
-      <w:start w:val="1"/>
-      <w:numFmt w:val="bullet"/>
-      <w:lvlText w:val=""/>
-      <w:lvlJc w:val="left"/>
-      <w:pPr>
-        <w:ind w:left="5040" w:hanging="360"/>
-      </w:pPr>
-      <w:rPr>
-        <w:rFonts w:ascii="Symbol" w:hAnsi="Symbol" w:hint="default"/>
-      </w:rPr>
-    </w:lvl>
-    <w:lvl w:ilvl="7" w:tplc="04090003" w:tentative="1">
-      <w:start w:val="1"/>
-      <w:numFmt w:val="bullet"/>
-      <w:lvlText w:val="o"/>
-      <w:lvlJc w:val="left"/>
-      <w:pPr>
-        <w:ind w:left="5760" w:hanging="360"/>
-      </w:pPr>
-      <w:rPr>
-        <w:rFonts w:ascii="Courier New" w:hAnsi="Courier New" w:cs="Courier New" w:hint="default"/>
-      </w:rPr>
-    </w:lvl>
-    <w:lvl w:ilvl="8" w:tplc="04090005" w:tentative="1">
-      <w:start w:val="1"/>
-      <w:numFmt w:val="bullet"/>
-      <w:lvlText w:val=""/>
-      <w:lvlJc w:val="left"/>
-      <w:pPr>
-        <w:ind w:left="6480" w:hanging="360"/>
-      </w:pPr>
-      <w:rPr>
-        <w:rFonts w:ascii="Wingdings" w:hAnsi="Wingdings" w:hint="default"/>
-      </w:rPr>
-    </w:lvl>
-  </w:abstractNum>
-  <w:abstractNum w:abstractNumId="47" w15:restartNumberingAfterBreak="0">
-    <w:nsid w:val="7F2E5DBE"/>
-    <w:multiLevelType w:val="hybridMultilevel"/>
-    <w:tmpl w:val="4C083082"/>
-    <w:lvl w:ilvl="0" w:tplc="04090001">
-      <w:start w:val="1"/>
-      <w:numFmt w:val="bullet"/>
-      <w:lvlText w:val=""/>
-      <w:lvlJc w:val="left"/>
-      <w:pPr>
-        <w:ind w:left="720" w:hanging="360"/>
-      </w:pPr>
-      <w:rPr>
-        <w:rFonts w:ascii="Symbol" w:hAnsi="Symbol" w:hint="default"/>
-      </w:rPr>
-    </w:lvl>
-    <w:lvl w:ilvl="1" w:tplc="04090003">
-      <w:start w:val="1"/>
-      <w:numFmt w:val="bullet"/>
-      <w:lvlText w:val="o"/>
-      <w:lvlJc w:val="left"/>
-      <w:pPr>
-        <w:ind w:left="1440" w:hanging="360"/>
-      </w:pPr>
-      <w:rPr>
-        <w:rFonts w:ascii="Courier New" w:hAnsi="Courier New" w:cs="Courier New" w:hint="default"/>
-      </w:rPr>
-    </w:lvl>
-    <w:lvl w:ilvl="2" w:tplc="04090005">
-      <w:start w:val="1"/>
-      <w:numFmt w:val="bullet"/>
-      <w:lvlText w:val=""/>
-      <w:lvlJc w:val="left"/>
-      <w:pPr>
-        <w:ind w:left="2160" w:hanging="360"/>
-      </w:pPr>
-      <w:rPr>
-        <w:rFonts w:ascii="Wingdings" w:hAnsi="Wingdings" w:hint="default"/>
-      </w:rPr>
-    </w:lvl>
-    <w:lvl w:ilvl="3" w:tplc="04090001" w:tentative="1">
-      <w:start w:val="1"/>
-      <w:numFmt w:val="bullet"/>
-      <w:lvlText w:val=""/>
-      <w:lvlJc w:val="left"/>
-      <w:pPr>
-        <w:ind w:left="2880" w:hanging="360"/>
-      </w:pPr>
-      <w:rPr>
-        <w:rFonts w:ascii="Symbol" w:hAnsi="Symbol" w:hint="default"/>
-      </w:rPr>
-    </w:lvl>
-    <w:lvl w:ilvl="4" w:tplc="04090003" w:tentative="1">
-      <w:start w:val="1"/>
-      <w:numFmt w:val="bullet"/>
-      <w:lvlText w:val="o"/>
-      <w:lvlJc w:val="left"/>
-      <w:pPr>
-        <w:ind w:left="3600" w:hanging="360"/>
-      </w:pPr>
-      <w:rPr>
-        <w:rFonts w:ascii="Courier New" w:hAnsi="Courier New" w:cs="Courier New" w:hint="default"/>
-      </w:rPr>
-    </w:lvl>
-    <w:lvl w:ilvl="5" w:tplc="04090005" w:tentative="1">
-      <w:start w:val="1"/>
-      <w:numFmt w:val="bullet"/>
-      <w:lvlText w:val=""/>
-      <w:lvlJc w:val="left"/>
-      <w:pPr>
-        <w:ind w:left="4320" w:hanging="360"/>
-      </w:pPr>
-      <w:rPr>
-        <w:rFonts w:ascii="Wingdings" w:hAnsi="Wingdings" w:hint="default"/>
-      </w:rPr>
-    </w:lvl>
-    <w:lvl w:ilvl="6" w:tplc="04090001" w:tentative="1">
-      <w:start w:val="1"/>
-      <w:numFmt w:val="bullet"/>
-      <w:lvlText w:val=""/>
-      <w:lvlJc w:val="left"/>
-      <w:pPr>
-        <w:ind w:left="5040" w:hanging="360"/>
-      </w:pPr>
-      <w:rPr>
-        <w:rFonts w:ascii="Symbol" w:hAnsi="Symbol" w:hint="default"/>
-      </w:rPr>
-    </w:lvl>
-    <w:lvl w:ilvl="7" w:tplc="04090003" w:tentative="1">
-      <w:start w:val="1"/>
-      <w:numFmt w:val="bullet"/>
-      <w:lvlText w:val="o"/>
-      <w:lvlJc w:val="left"/>
-      <w:pPr>
-        <w:ind w:left="5760" w:hanging="360"/>
-      </w:pPr>
-      <w:rPr>
-        <w:rFonts w:ascii="Courier New" w:hAnsi="Courier New" w:cs="Courier New" w:hint="default"/>
-      </w:rPr>
-    </w:lvl>
-    <w:lvl w:ilvl="8" w:tplc="04090005" w:tentative="1">
-      <w:start w:val="1"/>
-      <w:numFmt w:val="bullet"/>
-      <w:lvlText w:val=""/>
-      <w:lvlJc w:val="left"/>
-      <w:pPr>
-        <w:ind w:left="6480" w:hanging="360"/>
-      </w:pPr>
-      <w:rPr>
-        <w:rFonts w:ascii="Wingdings" w:hAnsi="Wingdings" w:hint="default"/>
-      </w:rPr>
-    </w:lvl>
-  </w:abstractNum>
-  <w:abstractNum w:abstractNumId="48" w15:restartNumberingAfterBreak="0">
-    <w:nsid w:val="7F314A5B"/>
-    <w:multiLevelType w:val="hybridMultilevel"/>
-    <w:tmpl w:val="059C7874"/>
-    <w:lvl w:ilvl="0" w:tplc="04090001">
-      <w:start w:val="1"/>
-      <w:numFmt w:val="bullet"/>
-      <w:lvlText w:val=""/>
-      <w:lvlJc w:val="left"/>
-      <w:pPr>
-        <w:ind w:left="720" w:hanging="360"/>
-      </w:pPr>
-      <w:rPr>
-        <w:rFonts w:ascii="Symbol" w:hAnsi="Symbol" w:hint="default"/>
-      </w:rPr>
-    </w:lvl>
-    <w:lvl w:ilvl="1" w:tplc="04090003" w:tentative="1">
-      <w:start w:val="1"/>
-      <w:numFmt w:val="bullet"/>
-      <w:lvlText w:val="o"/>
-      <w:lvlJc w:val="left"/>
-      <w:pPr>
-        <w:ind w:left="1440" w:hanging="360"/>
-      </w:pPr>
-      <w:rPr>
-        <w:rFonts w:ascii="Courier New" w:hAnsi="Courier New" w:cs="Courier New" w:hint="default"/>
-      </w:rPr>
-    </w:lvl>
-    <w:lvl w:ilvl="2" w:tplc="04090005" w:tentative="1">
-      <w:start w:val="1"/>
-      <w:numFmt w:val="bullet"/>
-      <w:lvlText w:val=""/>
-      <w:lvlJc w:val="left"/>
-      <w:pPr>
-        <w:ind w:left="2160" w:hanging="360"/>
-      </w:pPr>
-      <w:rPr>
-        <w:rFonts w:ascii="Wingdings" w:hAnsi="Wingdings" w:hint="default"/>
-      </w:rPr>
-    </w:lvl>
-    <w:lvl w:ilvl="3" w:tplc="04090001" w:tentative="1">
-      <w:start w:val="1"/>
-      <w:numFmt w:val="bullet"/>
-      <w:lvlText w:val=""/>
-      <w:lvlJc w:val="left"/>
-      <w:pPr>
-        <w:ind w:left="2880" w:hanging="360"/>
-      </w:pPr>
-      <w:rPr>
-        <w:rFonts w:ascii="Symbol" w:hAnsi="Symbol" w:hint="default"/>
-      </w:rPr>
-    </w:lvl>
-    <w:lvl w:ilvl="4" w:tplc="04090003" w:tentative="1">
-      <w:start w:val="1"/>
-      <w:numFmt w:val="bullet"/>
-      <w:lvlText w:val="o"/>
-      <w:lvlJc w:val="left"/>
-      <w:pPr>
-        <w:ind w:left="3600" w:hanging="360"/>
-      </w:pPr>
-      <w:rPr>
-        <w:rFonts w:ascii="Courier New" w:hAnsi="Courier New" w:cs="Courier New" w:hint="default"/>
-      </w:rPr>
-    </w:lvl>
-    <w:lvl w:ilvl="5" w:tplc="04090005" w:tentative="1">
-      <w:start w:val="1"/>
-      <w:numFmt w:val="bullet"/>
-      <w:lvlText w:val=""/>
-      <w:lvlJc w:val="left"/>
-      <w:pPr>
-        <w:ind w:left="4320" w:hanging="360"/>
-      </w:pPr>
-      <w:rPr>
-        <w:rFonts w:ascii="Wingdings" w:hAnsi="Wingdings" w:hint="default"/>
-      </w:rPr>
-    </w:lvl>
-    <w:lvl w:ilvl="6" w:tplc="04090001" w:tentative="1">
-      <w:start w:val="1"/>
-      <w:numFmt w:val="bullet"/>
-      <w:lvlText w:val=""/>
-      <w:lvlJc w:val="left"/>
-      <w:pPr>
-        <w:ind w:left="5040" w:hanging="360"/>
-      </w:pPr>
-      <w:rPr>
-        <w:rFonts w:ascii="Symbol" w:hAnsi="Symbol" w:hint="default"/>
-      </w:rPr>
-    </w:lvl>
-    <w:lvl w:ilvl="7" w:tplc="04090003" w:tentative="1">
-      <w:start w:val="1"/>
-      <w:numFmt w:val="bullet"/>
-      <w:lvlText w:val="o"/>
-      <w:lvlJc w:val="left"/>
-      <w:pPr>
-        <w:ind w:left="5760" w:hanging="360"/>
-      </w:pPr>
-      <w:rPr>
-        <w:rFonts w:ascii="Courier New" w:hAnsi="Courier New" w:cs="Courier New" w:hint="default"/>
-      </w:rPr>
-    </w:lvl>
-    <w:lvl w:ilvl="8" w:tplc="04090005" w:tentative="1">
-      <w:start w:val="1"/>
-      <w:numFmt w:val="bullet"/>
-      <w:lvlText w:val=""/>
-      <w:lvlJc w:val="left"/>
-      <w:pPr>
-        <w:ind w:left="6480" w:hanging="360"/>
-      </w:pPr>
-      <w:rPr>
-        <w:rFonts w:ascii="Wingdings" w:hAnsi="Wingdings" w:hint="default"/>
-      </w:rPr>
-    </w:lvl>
-  </w:abstractNum>
-  <w:abstractNum w:abstractNumId="49" w15:restartNumberingAfterBreak="0">
+  <w:abstractNum w:abstractNumId="18" w15:restartNumberingAfterBreak="0">
     <w:nsid w:val="7F8155DF"/>
     <w:multiLevelType w:val="multilevel"/>
     <w:tmpl w:val="6E88F094"/>
@@ -8251,13 +7749,13 @@
     </w:lvl>
   </w:abstractNum>
   <w:num w:numId="1">
-    <w:abstractNumId w:val="49"/>
+    <w:abstractNumId w:val="18"/>
   </w:num>
   <w:num w:numId="2">
     <w:abstractNumId w:val="10"/>
   </w:num>
   <w:num w:numId="3">
-    <w:abstractNumId w:val="24"/>
+    <w:abstractNumId w:val="12"/>
   </w:num>
   <w:num w:numId="4">
     <w:abstractNumId w:val="0"/>
@@ -8290,117 +7788,24 @@
     <w:abstractNumId w:val="9"/>
   </w:num>
   <w:num w:numId="14">
-    <w:abstractNumId w:val="40"/>
+    <w:abstractNumId w:val="16"/>
   </w:num>
   <w:num w:numId="15">
-    <w:abstractNumId w:val="34"/>
+    <w:abstractNumId w:val="17"/>
   </w:num>
   <w:num w:numId="16">
     <w:abstractNumId w:val="11"/>
   </w:num>
   <w:num w:numId="17">
-    <w:abstractNumId w:val="31"/>
+    <w:abstractNumId w:val="14"/>
   </w:num>
   <w:num w:numId="18">
-    <w:abstractNumId w:val="48"/>
+    <w:abstractNumId w:val="15"/>
   </w:num>
   <w:num w:numId="19">
-    <w:abstractNumId w:val="18"/>
-  </w:num>
-  <w:num w:numId="20">
-    <w:abstractNumId w:val="14"/>
-  </w:num>
-  <w:num w:numId="21">
-    <w:abstractNumId w:val="29"/>
-  </w:num>
-  <w:num w:numId="22">
     <w:abstractNumId w:val="13"/>
   </w:num>
-  <w:num w:numId="23">
-    <w:abstractNumId w:val="16"/>
-  </w:num>
-  <w:num w:numId="24">
-    <w:abstractNumId w:val="27"/>
-  </w:num>
-  <w:num w:numId="25">
-    <w:abstractNumId w:val="20"/>
-  </w:num>
-  <w:num w:numId="26">
-    <w:abstractNumId w:val="35"/>
-  </w:num>
-  <w:num w:numId="27">
-    <w:abstractNumId w:val="43"/>
-  </w:num>
-  <w:num w:numId="28">
-    <w:abstractNumId w:val="30"/>
-  </w:num>
-  <w:num w:numId="29">
-    <w:abstractNumId w:val="47"/>
-  </w:num>
-  <w:num w:numId="30">
-    <w:abstractNumId w:val="39"/>
-  </w:num>
-  <w:num w:numId="31">
-    <w:abstractNumId w:val="42"/>
-  </w:num>
-  <w:num w:numId="32">
-    <w:abstractNumId w:val="36"/>
-  </w:num>
-  <w:num w:numId="33">
-    <w:abstractNumId w:val="17"/>
-  </w:num>
-  <w:num w:numId="34">
-    <w:abstractNumId w:val="37"/>
-  </w:num>
-  <w:num w:numId="35">
-    <w:abstractNumId w:val="28"/>
-  </w:num>
-  <w:num w:numId="36">
-    <w:abstractNumId w:val="46"/>
-  </w:num>
-  <w:num w:numId="37">
-    <w:abstractNumId w:val="23"/>
-  </w:num>
-  <w:num w:numId="38">
-    <w:abstractNumId w:val="26"/>
-  </w:num>
-  <w:num w:numId="39">
-    <w:abstractNumId w:val="41"/>
-  </w:num>
-  <w:num w:numId="40">
-    <w:abstractNumId w:val="45"/>
-  </w:num>
-  <w:num w:numId="41">
-    <w:abstractNumId w:val="19"/>
-  </w:num>
-  <w:num w:numId="42">
-    <w:abstractNumId w:val="32"/>
-  </w:num>
-  <w:num w:numId="43">
-    <w:abstractNumId w:val="15"/>
-  </w:num>
-  <w:num w:numId="44">
-    <w:abstractNumId w:val="25"/>
-  </w:num>
-  <w:num w:numId="45">
-    <w:abstractNumId w:val="12"/>
-  </w:num>
-  <w:num w:numId="46">
-    <w:abstractNumId w:val="21"/>
-  </w:num>
-  <w:num w:numId="47">
-    <w:abstractNumId w:val="44"/>
-  </w:num>
-  <w:num w:numId="48">
-    <w:abstractNumId w:val="33"/>
-  </w:num>
-  <w:num w:numId="49">
-    <w:abstractNumId w:val="22"/>
-  </w:num>
-  <w:num w:numId="50">
-    <w:abstractNumId w:val="38"/>
-  </w:num>
-  <w:numIdMacAtCleanup w:val="23"/>
+  <w:numIdMacAtCleanup w:val="19"/>
 </w:numbering>
 </file>
 
@@ -8511,7 +7916,7 @@
     <w:lsdException w:name="HTML Code" w:semiHidden="1" w:unhideWhenUsed="1"/>
     <w:lsdException w:name="HTML Definition" w:semiHidden="1" w:unhideWhenUsed="1"/>
     <w:lsdException w:name="HTML Keyboard" w:semiHidden="1" w:unhideWhenUsed="1"/>
-    <w:lsdException w:name="HTML Preformatted" w:semiHidden="1" w:unhideWhenUsed="1"/>
+    <w:lsdException w:name="HTML Preformatted" w:semiHidden="1" w:uiPriority="99" w:unhideWhenUsed="1"/>
     <w:lsdException w:name="HTML Sample" w:semiHidden="1" w:unhideWhenUsed="1"/>
     <w:lsdException w:name="HTML Typewriter" w:semiHidden="1" w:unhideWhenUsed="1"/>
     <w:lsdException w:name="HTML Variable" w:semiHidden="1" w:unhideWhenUsed="1"/>
@@ -11908,6 +11313,7 @@
     <w:name w:val="HTML Preformatted"/>
     <w:basedOn w:val="Standard"/>
     <w:link w:val="HTMLVorformatiertZchn"/>
+    <w:uiPriority w:val="99"/>
     <w:semiHidden/>
     <w:unhideWhenUsed/>
     <w:rsid w:val="008C3162"/>
@@ -11923,6 +11329,7 @@
     <w:name w:val="HTML Vorformatiert Zchn"/>
     <w:basedOn w:val="Absatz-Standardschriftart"/>
     <w:link w:val="HTMLVorformatiert"/>
+    <w:uiPriority w:val="99"/>
     <w:semiHidden/>
     <w:rsid w:val="008C3162"/>
     <w:rPr>
@@ -13304,6 +12711,31 @@
         <w:insideV w:val="single" w:sz="4" w:space="0" w:color="auto"/>
       </w:tblBorders>
     </w:tblPr>
+  </w:style>
+  <w:style w:type="character" w:customStyle="1" w:styleId="n">
+    <w:name w:val="n"/>
+    <w:basedOn w:val="Absatz-Standardschriftart"/>
+    <w:rsid w:val="0082626E"/>
+  </w:style>
+  <w:style w:type="character" w:customStyle="1" w:styleId="o">
+    <w:name w:val="o"/>
+    <w:basedOn w:val="Absatz-Standardschriftart"/>
+    <w:rsid w:val="0082626E"/>
+  </w:style>
+  <w:style w:type="character" w:customStyle="1" w:styleId="p">
+    <w:name w:val="p"/>
+    <w:basedOn w:val="Absatz-Standardschriftart"/>
+    <w:rsid w:val="0082626E"/>
+  </w:style>
+  <w:style w:type="character" w:customStyle="1" w:styleId="s2">
+    <w:name w:val="s2"/>
+    <w:basedOn w:val="Absatz-Standardschriftart"/>
+    <w:rsid w:val="0082626E"/>
+  </w:style>
+  <w:style w:type="character" w:customStyle="1" w:styleId="s1">
+    <w:name w:val="s1"/>
+    <w:basedOn w:val="Absatz-Standardschriftart"/>
+    <w:rsid w:val="0082626E"/>
   </w:style>
 </w:styles>
 </file>

--- a/documentation/Capstone_Report.docx
+++ b/documentation/Capstone_Report.docx
@@ -305,7 +305,7 @@
         </w:rPr>
       </w:pPr>
       <w:bookmarkStart w:id="2" w:name="_Toc177804952"/>
-      <w:bookmarkStart w:id="3" w:name="_Toc49515893"/>
+      <w:bookmarkStart w:id="3" w:name="_Toc49521690"/>
       <w:r>
         <w:rPr>
           <w:lang w:val="en-US"/>
@@ -344,7 +344,7 @@
         </w:rPr>
         <w:fldChar w:fldCharType="separate"/>
       </w:r>
-      <w:hyperlink w:anchor="_Toc49515893" w:history="1">
+      <w:hyperlink w:anchor="_Toc49521690" w:history="1">
         <w:r>
           <w:rPr>
             <w:rStyle w:val="Hyperlink"/>
@@ -390,7 +390,7 @@
             <w:noProof/>
             <w:webHidden/>
           </w:rPr>
-          <w:instrText xml:space="preserve"> PAGEREF _Toc49515893 \h </w:instrText>
+          <w:instrText xml:space="preserve"> PAGEREF _Toc49521690 \h </w:instrText>
         </w:r>
         <w:r>
           <w:rPr>
@@ -432,7 +432,7 @@
           <w:lang w:eastAsia="ja-JP"/>
         </w:rPr>
       </w:pPr>
-      <w:hyperlink w:anchor="_Toc49515894" w:history="1">
+      <w:hyperlink w:anchor="_Toc49521691" w:history="1">
         <w:r>
           <w:rPr>
             <w:rStyle w:val="Hyperlink"/>
@@ -457,7 +457,23 @@
             <w:noProof/>
             <w:lang w:val="en-US"/>
           </w:rPr>
-          <w:t>Business Understanding</w:t>
+          <w:t>Bus</w:t>
+        </w:r>
+        <w:r>
+          <w:rPr>
+            <w:rStyle w:val="Hyperlink"/>
+            <w:noProof/>
+            <w:lang w:val="en-US"/>
+          </w:rPr>
+          <w:t>i</w:t>
+        </w:r>
+        <w:r>
+          <w:rPr>
+            <w:rStyle w:val="Hyperlink"/>
+            <w:noProof/>
+            <w:lang w:val="en-US"/>
+          </w:rPr>
+          <w:t>ness Understanding</w:t>
         </w:r>
         <w:r>
           <w:rPr>
@@ -478,7 +494,7 @@
             <w:noProof/>
             <w:webHidden/>
           </w:rPr>
-          <w:instrText xml:space="preserve"> PAGEREF _Toc49515894 \h </w:instrText>
+          <w:instrText xml:space="preserve"> PAGEREF _Toc49521691 \h </w:instrText>
         </w:r>
         <w:r>
           <w:rPr>
@@ -519,7 +535,7 @@
           <w:lang w:eastAsia="ja-JP"/>
         </w:rPr>
       </w:pPr>
-      <w:hyperlink w:anchor="_Toc49515895" w:history="1">
+      <w:hyperlink w:anchor="_Toc49521692" w:history="1">
         <w:r>
           <w:rPr>
             <w:rStyle w:val="Hyperlink"/>
@@ -564,7 +580,7 @@
             <w:noProof/>
             <w:webHidden/>
           </w:rPr>
-          <w:instrText xml:space="preserve"> PAGEREF _Toc49515895 \h </w:instrText>
+          <w:instrText xml:space="preserve"> PAGEREF _Toc49521692 \h </w:instrText>
         </w:r>
         <w:r>
           <w:rPr>
@@ -605,7 +621,7 @@
           <w:lang w:eastAsia="ja-JP"/>
         </w:rPr>
       </w:pPr>
-      <w:hyperlink w:anchor="_Toc49515896" w:history="1">
+      <w:hyperlink w:anchor="_Toc49521693" w:history="1">
         <w:r>
           <w:rPr>
             <w:rStyle w:val="Hyperlink"/>
@@ -629,7 +645,23 @@
             <w:noProof/>
             <w:lang w:val="en-US"/>
           </w:rPr>
-          <w:t>Goal and objectives</w:t>
+          <w:t>Goal a</w:t>
+        </w:r>
+        <w:r>
+          <w:rPr>
+            <w:rStyle w:val="Hyperlink"/>
+            <w:noProof/>
+            <w:lang w:val="en-US"/>
+          </w:rPr>
+          <w:t>n</w:t>
+        </w:r>
+        <w:r>
+          <w:rPr>
+            <w:rStyle w:val="Hyperlink"/>
+            <w:noProof/>
+            <w:lang w:val="en-US"/>
+          </w:rPr>
+          <w:t>d objectives</w:t>
         </w:r>
         <w:r>
           <w:rPr>
@@ -650,7 +682,7 @@
             <w:noProof/>
             <w:webHidden/>
           </w:rPr>
-          <w:instrText xml:space="preserve"> PAGEREF _Toc49515896 \h </w:instrText>
+          <w:instrText xml:space="preserve"> PAGEREF _Toc49521693 \h </w:instrText>
         </w:r>
         <w:r>
           <w:rPr>
@@ -692,7 +724,7 @@
           <w:lang w:eastAsia="ja-JP"/>
         </w:rPr>
       </w:pPr>
-      <w:hyperlink w:anchor="_Toc49515897" w:history="1">
+      <w:hyperlink w:anchor="_Toc49521694" w:history="1">
         <w:r>
           <w:rPr>
             <w:rStyle w:val="Hyperlink"/>
@@ -738,7 +770,7 @@
             <w:noProof/>
             <w:webHidden/>
           </w:rPr>
-          <w:instrText xml:space="preserve"> PAGEREF _Toc49515897 \h </w:instrText>
+          <w:instrText xml:space="preserve"> PAGEREF _Toc49521694 \h </w:instrText>
         </w:r>
         <w:r>
           <w:rPr>
@@ -779,7 +811,7 @@
           <w:lang w:eastAsia="ja-JP"/>
         </w:rPr>
       </w:pPr>
-      <w:hyperlink w:anchor="_Toc49515898" w:history="1">
+      <w:hyperlink w:anchor="_Toc49521695" w:history="1">
         <w:r>
           <w:rPr>
             <w:rStyle w:val="Hyperlink"/>
@@ -824,7 +856,7 @@
             <w:noProof/>
             <w:webHidden/>
           </w:rPr>
-          <w:instrText xml:space="preserve"> PAGEREF _Toc49515898 \h </w:instrText>
+          <w:instrText xml:space="preserve"> PAGEREF _Toc49521695 \h </w:instrText>
         </w:r>
         <w:r>
           <w:rPr>
@@ -865,7 +897,7 @@
           <w:lang w:eastAsia="ja-JP"/>
         </w:rPr>
       </w:pPr>
-      <w:hyperlink w:anchor="_Toc49515899" w:history="1">
+      <w:hyperlink w:anchor="_Toc49521696" w:history="1">
         <w:r>
           <w:rPr>
             <w:rStyle w:val="Hyperlink"/>
@@ -889,23 +921,7 @@
             <w:noProof/>
             <w:lang w:val="en-GB"/>
           </w:rPr>
-          <w:t>Fe</w:t>
-        </w:r>
-        <w:r>
-          <w:rPr>
-            <w:rStyle w:val="Hyperlink"/>
-            <w:noProof/>
-            <w:lang w:val="en-GB"/>
-          </w:rPr>
-          <w:t>a</w:t>
-        </w:r>
-        <w:r>
-          <w:rPr>
-            <w:rStyle w:val="Hyperlink"/>
-            <w:noProof/>
-            <w:lang w:val="en-GB"/>
-          </w:rPr>
-          <w:t>ture selection</w:t>
+          <w:t>Feature selection</w:t>
         </w:r>
         <w:r>
           <w:rPr>
@@ -926,7 +942,7 @@
             <w:noProof/>
             <w:webHidden/>
           </w:rPr>
-          <w:instrText xml:space="preserve"> PAGEREF _Toc49515899 \h </w:instrText>
+          <w:instrText xml:space="preserve"> PAGEREF _Toc49521696 \h </w:instrText>
         </w:r>
         <w:r>
           <w:rPr>
@@ -968,7 +984,7 @@
           <w:lang w:eastAsia="ja-JP"/>
         </w:rPr>
       </w:pPr>
-      <w:hyperlink w:anchor="_Toc49515900" w:history="1">
+      <w:hyperlink w:anchor="_Toc49521697" w:history="1">
         <w:r>
           <w:rPr>
             <w:rStyle w:val="Hyperlink"/>
@@ -993,6 +1009,882 @@
             <w:noProof/>
             <w:lang w:val="en-GB"/>
           </w:rPr>
+          <w:t>Methodology</w:t>
+        </w:r>
+        <w:r>
+          <w:rPr>
+            <w:noProof/>
+            <w:webHidden/>
+          </w:rPr>
+          <w:tab/>
+        </w:r>
+        <w:r>
+          <w:rPr>
+            <w:noProof/>
+            <w:webHidden/>
+          </w:rPr>
+          <w:fldChar w:fldCharType="begin"/>
+        </w:r>
+        <w:r>
+          <w:rPr>
+            <w:noProof/>
+            <w:webHidden/>
+          </w:rPr>
+          <w:instrText xml:space="preserve"> PAGEREF _Toc49521697 \h </w:instrText>
+        </w:r>
+        <w:r>
+          <w:rPr>
+            <w:noProof/>
+            <w:webHidden/>
+          </w:rPr>
+        </w:r>
+        <w:r>
+          <w:rPr>
+            <w:noProof/>
+            <w:webHidden/>
+          </w:rPr>
+          <w:fldChar w:fldCharType="separate"/>
+        </w:r>
+        <w:r>
+          <w:rPr>
+            <w:noProof/>
+            <w:webHidden/>
+          </w:rPr>
+          <w:t>6</w:t>
+        </w:r>
+        <w:r>
+          <w:rPr>
+            <w:noProof/>
+            <w:webHidden/>
+          </w:rPr>
+          <w:fldChar w:fldCharType="end"/>
+        </w:r>
+      </w:hyperlink>
+    </w:p>
+    <w:p>
+      <w:pPr>
+        <w:pStyle w:val="Verzeichnis2"/>
+        <w:rPr>
+          <w:rFonts w:asciiTheme="minorHAnsi" w:eastAsiaTheme="minorEastAsia" w:hAnsiTheme="minorHAnsi" w:cstheme="minorBidi"/>
+          <w:noProof/>
+          <w:szCs w:val="22"/>
+          <w:lang w:eastAsia="ja-JP"/>
+        </w:rPr>
+      </w:pPr>
+      <w:hyperlink w:anchor="_Toc49521698" w:history="1">
+        <w:r>
+          <w:rPr>
+            <w:rStyle w:val="Hyperlink"/>
+            <w:noProof/>
+            <w:lang w:val="en-GB"/>
+          </w:rPr>
+          <w:t>3.1</w:t>
+        </w:r>
+        <w:r>
+          <w:rPr>
+            <w:rFonts w:asciiTheme="minorHAnsi" w:eastAsiaTheme="minorEastAsia" w:hAnsiTheme="minorHAnsi" w:cstheme="minorBidi"/>
+            <w:noProof/>
+            <w:szCs w:val="22"/>
+            <w:lang w:eastAsia="ja-JP"/>
+          </w:rPr>
+          <w:tab/>
+        </w:r>
+        <w:r>
+          <w:rPr>
+            <w:rStyle w:val="Hyperlink"/>
+            <w:noProof/>
+            <w:lang w:val="en-GB"/>
+          </w:rPr>
+          <w:t>Data pre-processing and exploratory data analysis</w:t>
+        </w:r>
+        <w:r>
+          <w:rPr>
+            <w:noProof/>
+            <w:webHidden/>
+          </w:rPr>
+          <w:tab/>
+        </w:r>
+        <w:r>
+          <w:rPr>
+            <w:noProof/>
+            <w:webHidden/>
+          </w:rPr>
+          <w:fldChar w:fldCharType="begin"/>
+        </w:r>
+        <w:r>
+          <w:rPr>
+            <w:noProof/>
+            <w:webHidden/>
+          </w:rPr>
+          <w:instrText xml:space="preserve"> PAGEREF _Toc49521698 \h </w:instrText>
+        </w:r>
+        <w:r>
+          <w:rPr>
+            <w:noProof/>
+            <w:webHidden/>
+          </w:rPr>
+        </w:r>
+        <w:r>
+          <w:rPr>
+            <w:noProof/>
+            <w:webHidden/>
+          </w:rPr>
+          <w:fldChar w:fldCharType="separate"/>
+        </w:r>
+        <w:r>
+          <w:rPr>
+            <w:noProof/>
+            <w:webHidden/>
+          </w:rPr>
+          <w:t>6</w:t>
+        </w:r>
+        <w:r>
+          <w:rPr>
+            <w:noProof/>
+            <w:webHidden/>
+          </w:rPr>
+          <w:fldChar w:fldCharType="end"/>
+        </w:r>
+      </w:hyperlink>
+    </w:p>
+    <w:p>
+      <w:pPr>
+        <w:pStyle w:val="Verzeichnis2"/>
+        <w:rPr>
+          <w:rFonts w:asciiTheme="minorHAnsi" w:eastAsiaTheme="minorEastAsia" w:hAnsiTheme="minorHAnsi" w:cstheme="minorBidi"/>
+          <w:noProof/>
+          <w:szCs w:val="22"/>
+          <w:lang w:eastAsia="ja-JP"/>
+        </w:rPr>
+      </w:pPr>
+      <w:hyperlink w:anchor="_Toc49521699" w:history="1">
+        <w:r>
+          <w:rPr>
+            <w:rStyle w:val="Hyperlink"/>
+            <w:noProof/>
+            <w:lang w:val="en-GB"/>
+          </w:rPr>
+          <w:t>3.2</w:t>
+        </w:r>
+        <w:r>
+          <w:rPr>
+            <w:rFonts w:asciiTheme="minorHAnsi" w:eastAsiaTheme="minorEastAsia" w:hAnsiTheme="minorHAnsi" w:cstheme="minorBidi"/>
+            <w:noProof/>
+            <w:szCs w:val="22"/>
+            <w:lang w:eastAsia="ja-JP"/>
+          </w:rPr>
+          <w:tab/>
+        </w:r>
+        <w:r>
+          <w:rPr>
+            <w:rStyle w:val="Hyperlink"/>
+            <w:noProof/>
+            <w:lang w:val="en-GB"/>
+          </w:rPr>
+          <w:t xml:space="preserve">Predictive </w:t>
+        </w:r>
+        <w:r>
+          <w:rPr>
+            <w:rStyle w:val="Hyperlink"/>
+            <w:noProof/>
+            <w:lang w:val="en-US"/>
+          </w:rPr>
+          <w:t>Modeling</w:t>
+        </w:r>
+        <w:r>
+          <w:rPr>
+            <w:noProof/>
+            <w:webHidden/>
+          </w:rPr>
+          <w:tab/>
+        </w:r>
+        <w:r>
+          <w:rPr>
+            <w:noProof/>
+            <w:webHidden/>
+          </w:rPr>
+          <w:fldChar w:fldCharType="begin"/>
+        </w:r>
+        <w:r>
+          <w:rPr>
+            <w:noProof/>
+            <w:webHidden/>
+          </w:rPr>
+          <w:instrText xml:space="preserve"> PAGEREF _Toc49521699 \h </w:instrText>
+        </w:r>
+        <w:r>
+          <w:rPr>
+            <w:noProof/>
+            <w:webHidden/>
+          </w:rPr>
+        </w:r>
+        <w:r>
+          <w:rPr>
+            <w:noProof/>
+            <w:webHidden/>
+          </w:rPr>
+          <w:fldChar w:fldCharType="separate"/>
+        </w:r>
+        <w:r>
+          <w:rPr>
+            <w:noProof/>
+            <w:webHidden/>
+          </w:rPr>
+          <w:t>9</w:t>
+        </w:r>
+        <w:r>
+          <w:rPr>
+            <w:noProof/>
+            <w:webHidden/>
+          </w:rPr>
+          <w:fldChar w:fldCharType="end"/>
+        </w:r>
+      </w:hyperlink>
+    </w:p>
+    <w:p>
+      <w:pPr>
+        <w:pStyle w:val="Verzeichnis3"/>
+        <w:rPr>
+          <w:rFonts w:asciiTheme="minorHAnsi" w:eastAsiaTheme="minorEastAsia" w:hAnsiTheme="minorHAnsi" w:cstheme="minorBidi"/>
+          <w:noProof/>
+          <w:szCs w:val="22"/>
+          <w:lang w:eastAsia="ja-JP"/>
+        </w:rPr>
+      </w:pPr>
+      <w:hyperlink w:anchor="_Toc49521700" w:history="1">
+        <w:r>
+          <w:rPr>
+            <w:rStyle w:val="Hyperlink"/>
+            <w:noProof/>
+            <w:lang w:val="en-GB"/>
+          </w:rPr>
+          <w:t>3.2.1</w:t>
+        </w:r>
+        <w:r>
+          <w:rPr>
+            <w:rFonts w:asciiTheme="minorHAnsi" w:eastAsiaTheme="minorEastAsia" w:hAnsiTheme="minorHAnsi" w:cstheme="minorBidi"/>
+            <w:noProof/>
+            <w:szCs w:val="22"/>
+            <w:lang w:eastAsia="ja-JP"/>
+          </w:rPr>
+          <w:tab/>
+        </w:r>
+        <w:r>
+          <w:rPr>
+            <w:rStyle w:val="Hyperlink"/>
+            <w:noProof/>
+            <w:lang w:val="en-GB"/>
+          </w:rPr>
+          <w:t>K-nearest neighbor</w:t>
+        </w:r>
+        <w:r>
+          <w:rPr>
+            <w:noProof/>
+            <w:webHidden/>
+          </w:rPr>
+          <w:tab/>
+        </w:r>
+        <w:r>
+          <w:rPr>
+            <w:noProof/>
+            <w:webHidden/>
+          </w:rPr>
+          <w:fldChar w:fldCharType="begin"/>
+        </w:r>
+        <w:r>
+          <w:rPr>
+            <w:noProof/>
+            <w:webHidden/>
+          </w:rPr>
+          <w:instrText xml:space="preserve"> PAGEREF _Toc49521700 \h </w:instrText>
+        </w:r>
+        <w:r>
+          <w:rPr>
+            <w:noProof/>
+            <w:webHidden/>
+          </w:rPr>
+        </w:r>
+        <w:r>
+          <w:rPr>
+            <w:noProof/>
+            <w:webHidden/>
+          </w:rPr>
+          <w:fldChar w:fldCharType="separate"/>
+        </w:r>
+        <w:r>
+          <w:rPr>
+            <w:noProof/>
+            <w:webHidden/>
+          </w:rPr>
+          <w:t>9</w:t>
+        </w:r>
+        <w:r>
+          <w:rPr>
+            <w:noProof/>
+            <w:webHidden/>
+          </w:rPr>
+          <w:fldChar w:fldCharType="end"/>
+        </w:r>
+      </w:hyperlink>
+    </w:p>
+    <w:p>
+      <w:pPr>
+        <w:pStyle w:val="Verzeichnis3"/>
+        <w:rPr>
+          <w:rFonts w:asciiTheme="minorHAnsi" w:eastAsiaTheme="minorEastAsia" w:hAnsiTheme="minorHAnsi" w:cstheme="minorBidi"/>
+          <w:noProof/>
+          <w:szCs w:val="22"/>
+          <w:lang w:eastAsia="ja-JP"/>
+        </w:rPr>
+      </w:pPr>
+      <w:hyperlink w:anchor="_Toc49521701" w:history="1">
+        <w:r>
+          <w:rPr>
+            <w:rStyle w:val="Hyperlink"/>
+            <w:noProof/>
+            <w:lang w:val="en-GB"/>
+          </w:rPr>
+          <w:t>3.2.2</w:t>
+        </w:r>
+        <w:r>
+          <w:rPr>
+            <w:rFonts w:asciiTheme="minorHAnsi" w:eastAsiaTheme="minorEastAsia" w:hAnsiTheme="minorHAnsi" w:cstheme="minorBidi"/>
+            <w:noProof/>
+            <w:szCs w:val="22"/>
+            <w:lang w:eastAsia="ja-JP"/>
+          </w:rPr>
+          <w:tab/>
+        </w:r>
+        <w:r>
+          <w:rPr>
+            <w:rStyle w:val="Hyperlink"/>
+            <w:noProof/>
+            <w:lang w:val="en-GB"/>
+          </w:rPr>
+          <w:t>Decision Tree</w:t>
+        </w:r>
+        <w:r>
+          <w:rPr>
+            <w:noProof/>
+            <w:webHidden/>
+          </w:rPr>
+          <w:tab/>
+        </w:r>
+        <w:r>
+          <w:rPr>
+            <w:noProof/>
+            <w:webHidden/>
+          </w:rPr>
+          <w:fldChar w:fldCharType="begin"/>
+        </w:r>
+        <w:r>
+          <w:rPr>
+            <w:noProof/>
+            <w:webHidden/>
+          </w:rPr>
+          <w:instrText xml:space="preserve"> PAGEREF _Toc49521701 \h </w:instrText>
+        </w:r>
+        <w:r>
+          <w:rPr>
+            <w:noProof/>
+            <w:webHidden/>
+          </w:rPr>
+        </w:r>
+        <w:r>
+          <w:rPr>
+            <w:noProof/>
+            <w:webHidden/>
+          </w:rPr>
+          <w:fldChar w:fldCharType="separate"/>
+        </w:r>
+        <w:r>
+          <w:rPr>
+            <w:noProof/>
+            <w:webHidden/>
+          </w:rPr>
+          <w:t>10</w:t>
+        </w:r>
+        <w:r>
+          <w:rPr>
+            <w:noProof/>
+            <w:webHidden/>
+          </w:rPr>
+          <w:fldChar w:fldCharType="end"/>
+        </w:r>
+      </w:hyperlink>
+    </w:p>
+    <w:p>
+      <w:pPr>
+        <w:pStyle w:val="Verzeichnis3"/>
+        <w:rPr>
+          <w:rFonts w:asciiTheme="minorHAnsi" w:eastAsiaTheme="minorEastAsia" w:hAnsiTheme="minorHAnsi" w:cstheme="minorBidi"/>
+          <w:noProof/>
+          <w:szCs w:val="22"/>
+          <w:lang w:eastAsia="ja-JP"/>
+        </w:rPr>
+      </w:pPr>
+      <w:hyperlink w:anchor="_Toc49521702" w:history="1">
+        <w:r>
+          <w:rPr>
+            <w:rStyle w:val="Hyperlink"/>
+            <w:noProof/>
+            <w:lang w:val="en-GB"/>
+          </w:rPr>
+          <w:t>3.2.3</w:t>
+        </w:r>
+        <w:r>
+          <w:rPr>
+            <w:rFonts w:asciiTheme="minorHAnsi" w:eastAsiaTheme="minorEastAsia" w:hAnsiTheme="minorHAnsi" w:cstheme="minorBidi"/>
+            <w:noProof/>
+            <w:szCs w:val="22"/>
+            <w:lang w:eastAsia="ja-JP"/>
+          </w:rPr>
+          <w:tab/>
+        </w:r>
+        <w:r>
+          <w:rPr>
+            <w:rStyle w:val="Hyperlink"/>
+            <w:noProof/>
+            <w:lang w:val="en-GB"/>
+          </w:rPr>
+          <w:t>Random Forest</w:t>
+        </w:r>
+        <w:r>
+          <w:rPr>
+            <w:noProof/>
+            <w:webHidden/>
+          </w:rPr>
+          <w:tab/>
+        </w:r>
+        <w:r>
+          <w:rPr>
+            <w:noProof/>
+            <w:webHidden/>
+          </w:rPr>
+          <w:fldChar w:fldCharType="begin"/>
+        </w:r>
+        <w:r>
+          <w:rPr>
+            <w:noProof/>
+            <w:webHidden/>
+          </w:rPr>
+          <w:instrText xml:space="preserve"> PAGEREF _Toc49521702 \h </w:instrText>
+        </w:r>
+        <w:r>
+          <w:rPr>
+            <w:noProof/>
+            <w:webHidden/>
+          </w:rPr>
+        </w:r>
+        <w:r>
+          <w:rPr>
+            <w:noProof/>
+            <w:webHidden/>
+          </w:rPr>
+          <w:fldChar w:fldCharType="separate"/>
+        </w:r>
+        <w:r>
+          <w:rPr>
+            <w:noProof/>
+            <w:webHidden/>
+          </w:rPr>
+          <w:t>10</w:t>
+        </w:r>
+        <w:r>
+          <w:rPr>
+            <w:noProof/>
+            <w:webHidden/>
+          </w:rPr>
+          <w:fldChar w:fldCharType="end"/>
+        </w:r>
+      </w:hyperlink>
+    </w:p>
+    <w:p>
+      <w:pPr>
+        <w:pStyle w:val="Verzeichnis3"/>
+        <w:rPr>
+          <w:rFonts w:asciiTheme="minorHAnsi" w:eastAsiaTheme="minorEastAsia" w:hAnsiTheme="minorHAnsi" w:cstheme="minorBidi"/>
+          <w:noProof/>
+          <w:szCs w:val="22"/>
+          <w:lang w:eastAsia="ja-JP"/>
+        </w:rPr>
+      </w:pPr>
+      <w:hyperlink w:anchor="_Toc49521703" w:history="1">
+        <w:r>
+          <w:rPr>
+            <w:rStyle w:val="Hyperlink"/>
+            <w:noProof/>
+            <w:lang w:val="en-GB"/>
+          </w:rPr>
+          <w:t>3.2.4</w:t>
+        </w:r>
+        <w:r>
+          <w:rPr>
+            <w:rFonts w:asciiTheme="minorHAnsi" w:eastAsiaTheme="minorEastAsia" w:hAnsiTheme="minorHAnsi" w:cstheme="minorBidi"/>
+            <w:noProof/>
+            <w:szCs w:val="22"/>
+            <w:lang w:eastAsia="ja-JP"/>
+          </w:rPr>
+          <w:tab/>
+        </w:r>
+        <w:r>
+          <w:rPr>
+            <w:rStyle w:val="Hyperlink"/>
+            <w:noProof/>
+            <w:lang w:val="en-GB"/>
+          </w:rPr>
+          <w:t>Logistic Regression</w:t>
+        </w:r>
+        <w:r>
+          <w:rPr>
+            <w:noProof/>
+            <w:webHidden/>
+          </w:rPr>
+          <w:tab/>
+        </w:r>
+        <w:r>
+          <w:rPr>
+            <w:noProof/>
+            <w:webHidden/>
+          </w:rPr>
+          <w:fldChar w:fldCharType="begin"/>
+        </w:r>
+        <w:r>
+          <w:rPr>
+            <w:noProof/>
+            <w:webHidden/>
+          </w:rPr>
+          <w:instrText xml:space="preserve"> PAGEREF _Toc49521703 \h </w:instrText>
+        </w:r>
+        <w:r>
+          <w:rPr>
+            <w:noProof/>
+            <w:webHidden/>
+          </w:rPr>
+        </w:r>
+        <w:r>
+          <w:rPr>
+            <w:noProof/>
+            <w:webHidden/>
+          </w:rPr>
+          <w:fldChar w:fldCharType="separate"/>
+        </w:r>
+        <w:r>
+          <w:rPr>
+            <w:noProof/>
+            <w:webHidden/>
+          </w:rPr>
+          <w:t>10</w:t>
+        </w:r>
+        <w:r>
+          <w:rPr>
+            <w:noProof/>
+            <w:webHidden/>
+          </w:rPr>
+          <w:fldChar w:fldCharType="end"/>
+        </w:r>
+      </w:hyperlink>
+    </w:p>
+    <w:p>
+      <w:pPr>
+        <w:pStyle w:val="Verzeichnis1"/>
+        <w:rPr>
+          <w:rFonts w:asciiTheme="minorHAnsi" w:eastAsiaTheme="minorEastAsia" w:hAnsiTheme="minorHAnsi" w:cstheme="minorBidi"/>
+          <w:b w:val="0"/>
+          <w:noProof/>
+          <w:szCs w:val="22"/>
+          <w:lang w:eastAsia="ja-JP"/>
+        </w:rPr>
+      </w:pPr>
+      <w:hyperlink w:anchor="_Toc49521704" w:history="1">
+        <w:r>
+          <w:rPr>
+            <w:rStyle w:val="Hyperlink"/>
+            <w:noProof/>
+            <w:lang w:val="en-GB"/>
+          </w:rPr>
+          <w:t>4</w:t>
+        </w:r>
+        <w:r>
+          <w:rPr>
+            <w:rFonts w:asciiTheme="minorHAnsi" w:eastAsiaTheme="minorEastAsia" w:hAnsiTheme="minorHAnsi" w:cstheme="minorBidi"/>
+            <w:b w:val="0"/>
+            <w:noProof/>
+            <w:szCs w:val="22"/>
+            <w:lang w:eastAsia="ja-JP"/>
+          </w:rPr>
+          <w:tab/>
+        </w:r>
+        <w:r>
+          <w:rPr>
+            <w:rStyle w:val="Hyperlink"/>
+            <w:noProof/>
+            <w:lang w:val="en-GB"/>
+          </w:rPr>
+          <w:t>Results</w:t>
+        </w:r>
+        <w:r>
+          <w:rPr>
+            <w:noProof/>
+            <w:webHidden/>
+          </w:rPr>
+          <w:tab/>
+        </w:r>
+        <w:r>
+          <w:rPr>
+            <w:noProof/>
+            <w:webHidden/>
+          </w:rPr>
+          <w:fldChar w:fldCharType="begin"/>
+        </w:r>
+        <w:r>
+          <w:rPr>
+            <w:noProof/>
+            <w:webHidden/>
+          </w:rPr>
+          <w:instrText xml:space="preserve"> PAGEREF _Toc49521704 \h </w:instrText>
+        </w:r>
+        <w:r>
+          <w:rPr>
+            <w:noProof/>
+            <w:webHidden/>
+          </w:rPr>
+        </w:r>
+        <w:r>
+          <w:rPr>
+            <w:noProof/>
+            <w:webHidden/>
+          </w:rPr>
+          <w:fldChar w:fldCharType="separate"/>
+        </w:r>
+        <w:r>
+          <w:rPr>
+            <w:noProof/>
+            <w:webHidden/>
+          </w:rPr>
+          <w:t>11</w:t>
+        </w:r>
+        <w:r>
+          <w:rPr>
+            <w:noProof/>
+            <w:webHidden/>
+          </w:rPr>
+          <w:fldChar w:fldCharType="end"/>
+        </w:r>
+      </w:hyperlink>
+    </w:p>
+    <w:p>
+      <w:pPr>
+        <w:pStyle w:val="Verzeichnis1"/>
+        <w:rPr>
+          <w:rFonts w:asciiTheme="minorHAnsi" w:eastAsiaTheme="minorEastAsia" w:hAnsiTheme="minorHAnsi" w:cstheme="minorBidi"/>
+          <w:b w:val="0"/>
+          <w:noProof/>
+          <w:szCs w:val="22"/>
+          <w:lang w:eastAsia="ja-JP"/>
+        </w:rPr>
+      </w:pPr>
+      <w:hyperlink w:anchor="_Toc49521705" w:history="1">
+        <w:r>
+          <w:rPr>
+            <w:rStyle w:val="Hyperlink"/>
+            <w:noProof/>
+            <w:lang w:val="en-GB"/>
+          </w:rPr>
+          <w:t>5</w:t>
+        </w:r>
+        <w:r>
+          <w:rPr>
+            <w:rFonts w:asciiTheme="minorHAnsi" w:eastAsiaTheme="minorEastAsia" w:hAnsiTheme="minorHAnsi" w:cstheme="minorBidi"/>
+            <w:b w:val="0"/>
+            <w:noProof/>
+            <w:szCs w:val="22"/>
+            <w:lang w:eastAsia="ja-JP"/>
+          </w:rPr>
+          <w:tab/>
+        </w:r>
+        <w:r>
+          <w:rPr>
+            <w:rStyle w:val="Hyperlink"/>
+            <w:noProof/>
+            <w:lang w:val="en-GB"/>
+          </w:rPr>
+          <w:t>Discussion</w:t>
+        </w:r>
+        <w:r>
+          <w:rPr>
+            <w:noProof/>
+            <w:webHidden/>
+          </w:rPr>
+          <w:tab/>
+        </w:r>
+        <w:r>
+          <w:rPr>
+            <w:noProof/>
+            <w:webHidden/>
+          </w:rPr>
+          <w:fldChar w:fldCharType="begin"/>
+        </w:r>
+        <w:r>
+          <w:rPr>
+            <w:noProof/>
+            <w:webHidden/>
+          </w:rPr>
+          <w:instrText xml:space="preserve"> PAGEREF _Toc49521705 \h </w:instrText>
+        </w:r>
+        <w:r>
+          <w:rPr>
+            <w:noProof/>
+            <w:webHidden/>
+          </w:rPr>
+        </w:r>
+        <w:r>
+          <w:rPr>
+            <w:noProof/>
+            <w:webHidden/>
+          </w:rPr>
+          <w:fldChar w:fldCharType="separate"/>
+        </w:r>
+        <w:r>
+          <w:rPr>
+            <w:noProof/>
+            <w:webHidden/>
+          </w:rPr>
+          <w:t>12</w:t>
+        </w:r>
+        <w:r>
+          <w:rPr>
+            <w:noProof/>
+            <w:webHidden/>
+          </w:rPr>
+          <w:fldChar w:fldCharType="end"/>
+        </w:r>
+      </w:hyperlink>
+    </w:p>
+    <w:p>
+      <w:pPr>
+        <w:pStyle w:val="Verzeichnis1"/>
+        <w:rPr>
+          <w:rFonts w:asciiTheme="minorHAnsi" w:eastAsiaTheme="minorEastAsia" w:hAnsiTheme="minorHAnsi" w:cstheme="minorBidi"/>
+          <w:b w:val="0"/>
+          <w:noProof/>
+          <w:szCs w:val="22"/>
+          <w:lang w:eastAsia="ja-JP"/>
+        </w:rPr>
+      </w:pPr>
+      <w:hyperlink w:anchor="_Toc49521706" w:history="1">
+        <w:r>
+          <w:rPr>
+            <w:rStyle w:val="Hyperlink"/>
+            <w:noProof/>
+            <w:lang w:val="en-GB"/>
+          </w:rPr>
+          <w:t>6</w:t>
+        </w:r>
+        <w:r>
+          <w:rPr>
+            <w:rFonts w:asciiTheme="minorHAnsi" w:eastAsiaTheme="minorEastAsia" w:hAnsiTheme="minorHAnsi" w:cstheme="minorBidi"/>
+            <w:b w:val="0"/>
+            <w:noProof/>
+            <w:szCs w:val="22"/>
+            <w:lang w:eastAsia="ja-JP"/>
+          </w:rPr>
+          <w:tab/>
+        </w:r>
+        <w:r>
+          <w:rPr>
+            <w:rStyle w:val="Hyperlink"/>
+            <w:noProof/>
+            <w:lang w:val="en-GB"/>
+          </w:rPr>
+          <w:t>Conclusion</w:t>
+        </w:r>
+        <w:r>
+          <w:rPr>
+            <w:noProof/>
+            <w:webHidden/>
+          </w:rPr>
+          <w:tab/>
+        </w:r>
+        <w:r>
+          <w:rPr>
+            <w:noProof/>
+            <w:webHidden/>
+          </w:rPr>
+          <w:fldChar w:fldCharType="begin"/>
+        </w:r>
+        <w:r>
+          <w:rPr>
+            <w:noProof/>
+            <w:webHidden/>
+          </w:rPr>
+          <w:instrText xml:space="preserve"> PAGEREF _Toc49521706 \h </w:instrText>
+        </w:r>
+        <w:r>
+          <w:rPr>
+            <w:noProof/>
+            <w:webHidden/>
+          </w:rPr>
+        </w:r>
+        <w:r>
+          <w:rPr>
+            <w:noProof/>
+            <w:webHidden/>
+          </w:rPr>
+          <w:fldChar w:fldCharType="separate"/>
+        </w:r>
+        <w:r>
+          <w:rPr>
+            <w:noProof/>
+            <w:webHidden/>
+          </w:rPr>
+          <w:t>13</w:t>
+        </w:r>
+        <w:r>
+          <w:rPr>
+            <w:noProof/>
+            <w:webHidden/>
+          </w:rPr>
+          <w:fldChar w:fldCharType="end"/>
+        </w:r>
+      </w:hyperlink>
+    </w:p>
+    <w:p>
+      <w:pPr>
+        <w:pStyle w:val="Verzeichnis1"/>
+        <w:rPr>
+          <w:rFonts w:asciiTheme="minorHAnsi" w:eastAsiaTheme="minorEastAsia" w:hAnsiTheme="minorHAnsi" w:cstheme="minorBidi"/>
+          <w:b w:val="0"/>
+          <w:noProof/>
+          <w:szCs w:val="22"/>
+          <w:lang w:eastAsia="ja-JP"/>
+        </w:rPr>
+      </w:pPr>
+      <w:hyperlink w:anchor="_Toc49521707" w:history="1">
+        <w:r>
+          <w:rPr>
+            <w:rStyle w:val="Hyperlink"/>
+            <w:noProof/>
+            <w:lang w:val="en-GB"/>
+          </w:rPr>
+          <w:t>7</w:t>
+        </w:r>
+        <w:r>
+          <w:rPr>
+            <w:rFonts w:asciiTheme="minorHAnsi" w:eastAsiaTheme="minorEastAsia" w:hAnsiTheme="minorHAnsi" w:cstheme="minorBidi"/>
+            <w:b w:val="0"/>
+            <w:noProof/>
+            <w:szCs w:val="22"/>
+            <w:lang w:eastAsia="ja-JP"/>
+          </w:rPr>
+          <w:tab/>
+        </w:r>
+        <w:r>
+          <w:rPr>
+            <w:rStyle w:val="Hyperlink"/>
+            <w:noProof/>
+            <w:lang w:val="en-GB"/>
+          </w:rPr>
           <w:t>List of sources</w:t>
         </w:r>
         <w:r>
@@ -1014,7 +1906,7 @@
             <w:noProof/>
             <w:webHidden/>
           </w:rPr>
-          <w:instrText xml:space="preserve"> PAGEREF _Toc49515900 \h </w:instrText>
+          <w:instrText xml:space="preserve"> PAGEREF _Toc49521707 \h </w:instrText>
         </w:r>
         <w:r>
           <w:rPr>
@@ -1075,7 +1967,7 @@
           <w:lang w:val="en-US"/>
         </w:rPr>
       </w:pPr>
-      <w:bookmarkStart w:id="4" w:name="_Toc49515894"/>
+      <w:bookmarkStart w:id="4" w:name="_Toc49521691"/>
       <w:bookmarkEnd w:id="2"/>
       <w:r>
         <w:rPr>
@@ -1093,7 +1985,7 @@
           <w:lang w:val="en-US"/>
         </w:rPr>
       </w:pPr>
-      <w:bookmarkStart w:id="5" w:name="_Toc49515895"/>
+      <w:bookmarkStart w:id="5" w:name="_Toc49521692"/>
       <w:r>
         <w:rPr>
           <w:lang w:val="en-US"/>
@@ -1184,7 +2076,7 @@
           <w:lang w:val="en-US"/>
         </w:rPr>
       </w:pPr>
-      <w:bookmarkStart w:id="6" w:name="_Toc49515896"/>
+      <w:bookmarkStart w:id="6" w:name="_Toc49521693"/>
       <w:r>
         <w:rPr>
           <w:lang w:val="en-US"/>
@@ -1238,11 +2130,19 @@
           <w:lang w:val="en-US"/>
         </w:rPr>
       </w:pPr>
+      <w:proofErr w:type="gramStart"/>
       <w:r>
         <w:rPr>
           <w:lang w:val="en-US"/>
         </w:rPr>
-        <w:t>In order to achieve the defined goal, following objectives have been stated:</w:t>
+        <w:t>In order to</w:t>
+      </w:r>
+      <w:proofErr w:type="gramEnd"/>
+      <w:r>
+        <w:rPr>
+          <w:lang w:val="en-US"/>
+        </w:rPr>
+        <w:t xml:space="preserve"> achieve the defined goal, following objectives have been stated:</w:t>
       </w:r>
     </w:p>
     <w:p>
@@ -1332,7 +2232,7 @@
           <w:lang w:val="en-GB"/>
         </w:rPr>
       </w:pPr>
-      <w:bookmarkStart w:id="8" w:name="_Toc49515897"/>
+      <w:bookmarkStart w:id="8" w:name="_Toc49521694"/>
       <w:r>
         <w:rPr>
           <w:lang w:val="en-GB"/>
@@ -1349,7 +2249,7 @@
           <w:lang w:val="en-GB"/>
         </w:rPr>
       </w:pPr>
-      <w:bookmarkStart w:id="9" w:name="_Toc49515898"/>
+      <w:bookmarkStart w:id="9" w:name="_Toc49521695"/>
       <w:r>
         <w:rPr>
           <w:lang w:val="en-GB"/>
@@ -1414,7 +2314,7 @@
           <w:lang w:val="en-GB"/>
         </w:rPr>
       </w:pPr>
-      <w:bookmarkStart w:id="10" w:name="_Toc49515899"/>
+      <w:bookmarkStart w:id="10" w:name="_Toc49521696"/>
       <w:r>
         <w:rPr>
           <w:lang w:val="en-GB"/>
@@ -1433,7 +2333,21 @@
         <w:rPr>
           <w:lang w:val="en-GB"/>
         </w:rPr>
-        <w:t>Taking a closer look into the dataset, it can be seen that many of the columns contain interorganizational codes which are not relevant for the case of this study. Therefore, these columns are dropped (e.g. Incident key, report number etc.). Furthermore, there are redundant and irrelevant columns such as “Severitycode1” which contains the same information as the column “</w:t>
+        <w:t xml:space="preserve">Taking a closer look into the dataset, </w:t>
+      </w:r>
+      <w:proofErr w:type="gramStart"/>
+      <w:r>
+        <w:rPr>
+          <w:lang w:val="en-GB"/>
+        </w:rPr>
+        <w:t>it can be seen that many</w:t>
+      </w:r>
+      <w:proofErr w:type="gramEnd"/>
+      <w:r>
+        <w:rPr>
+          <w:lang w:val="en-GB"/>
+        </w:rPr>
+        <w:t xml:space="preserve"> of the columns contain interorganizational codes which are not relevant for the case of this study. Therefore, these columns are dropped (e.g. Incident key, report number etc.). Furthermore, there are redundant and irrelevant columns such as “Severitycode1” which contains the same information as the column “</w:t>
       </w:r>
       <w:proofErr w:type="spellStart"/>
       <w:r>
@@ -1447,7 +2361,21 @@
         <w:rPr>
           <w:lang w:val="en-GB"/>
         </w:rPr>
-        <w:t>”. Additionally, there are several attributes which are interesting but cannot be used for the described use case as they cant be observed right away and visually. An example for this is the column “</w:t>
+        <w:t xml:space="preserve">”. Additionally, there are several attributes which are interesting but cannot be used for the described use case as they </w:t>
+      </w:r>
+      <w:proofErr w:type="gramStart"/>
+      <w:r>
+        <w:rPr>
+          <w:lang w:val="en-GB"/>
+        </w:rPr>
+        <w:t>cant</w:t>
+      </w:r>
+      <w:proofErr w:type="gramEnd"/>
+      <w:r>
+        <w:rPr>
+          <w:lang w:val="en-GB"/>
+        </w:rPr>
+        <w:t xml:space="preserve"> be observed right away and visually. An example for this is the column “</w:t>
       </w:r>
       <w:proofErr w:type="spellStart"/>
       <w:r>
@@ -1461,7 +2389,49 @@
         <w:rPr>
           <w:lang w:val="en-GB"/>
         </w:rPr>
-        <w:t xml:space="preserve">” which describes whether or not a driver involved in the accident was under the influence of drugs. Another example is the column “speeding”, which describes whether or not one of the drivers was speeding up. Even though these attributes are interesting to understand the reason of the accident, they cant be observed before a more thorough investigation has taken place. Therefore, these columns are also dropped. As it is desired to implement the model nationwide, the location of the observed accidents is not taking into consideration, as a bias due to local circumstances should be prevented. The location column (displayed as “X” and “Y”) is also dropped. </w:t>
+        <w:t xml:space="preserve">” which describes </w:t>
+      </w:r>
+      <w:proofErr w:type="gramStart"/>
+      <w:r>
+        <w:rPr>
+          <w:lang w:val="en-GB"/>
+        </w:rPr>
+        <w:t>whether or not</w:t>
+      </w:r>
+      <w:proofErr w:type="gramEnd"/>
+      <w:r>
+        <w:rPr>
+          <w:lang w:val="en-GB"/>
+        </w:rPr>
+        <w:t xml:space="preserve"> a driver involved in the accident was under the influence of drugs. Another example is the column “speeding”, which describes </w:t>
+      </w:r>
+      <w:proofErr w:type="gramStart"/>
+      <w:r>
+        <w:rPr>
+          <w:lang w:val="en-GB"/>
+        </w:rPr>
+        <w:t>whether or not</w:t>
+      </w:r>
+      <w:proofErr w:type="gramEnd"/>
+      <w:r>
+        <w:rPr>
+          <w:lang w:val="en-GB"/>
+        </w:rPr>
+        <w:t xml:space="preserve"> one of the drivers was speeding up. Even though these attributes are interesting to understand the reason of the accident, they </w:t>
+      </w:r>
+      <w:proofErr w:type="gramStart"/>
+      <w:r>
+        <w:rPr>
+          <w:lang w:val="en-GB"/>
+        </w:rPr>
+        <w:t>cant</w:t>
+      </w:r>
+      <w:proofErr w:type="gramEnd"/>
+      <w:r>
+        <w:rPr>
+          <w:lang w:val="en-GB"/>
+        </w:rPr>
+        <w:t xml:space="preserve"> be observed before a more thorough investigation has taken place. Therefore, these columns are also dropped. As it is desired to implement the model nationwide, the location of the observed accidents is not taking into consideration, as a bias due to local circumstances should be prevented. The location column (displayed as “X” and “Y”) is also dropped. </w:t>
       </w:r>
       <w:r>
         <w:rPr>
@@ -1497,7 +2467,21 @@
         <w:rPr>
           <w:lang w:val="en-GB"/>
         </w:rPr>
-        <w:t xml:space="preserve"> Number of person involved in the accident </w:t>
+        <w:t xml:space="preserve"> Number of </w:t>
+      </w:r>
+      <w:proofErr w:type="gramStart"/>
+      <w:r>
+        <w:rPr>
+          <w:lang w:val="en-GB"/>
+        </w:rPr>
+        <w:t>person</w:t>
+      </w:r>
+      <w:proofErr w:type="gramEnd"/>
+      <w:r>
+        <w:rPr>
+          <w:lang w:val="en-GB"/>
+        </w:rPr>
+        <w:t xml:space="preserve"> involved in the accident </w:t>
       </w:r>
     </w:p>
     <w:p>
@@ -1686,11 +2670,19 @@
           <w:lang w:val="en-GB"/>
         </w:rPr>
       </w:pPr>
-      <w:r>
-        <w:rPr>
-          <w:lang w:val="en-GB"/>
-        </w:rPr>
-        <w:t>All of these attributes can be observed easily and by anyone, which makes them suitable for use in the to be trained model.</w:t>
+      <w:proofErr w:type="gramStart"/>
+      <w:r>
+        <w:rPr>
+          <w:lang w:val="en-GB"/>
+        </w:rPr>
+        <w:t>All of</w:t>
+      </w:r>
+      <w:proofErr w:type="gramEnd"/>
+      <w:r>
+        <w:rPr>
+          <w:lang w:val="en-GB"/>
+        </w:rPr>
+        <w:t xml:space="preserve"> these attributes can be observed easily and by anyone, which makes them suitable for use in the to be trained model.</w:t>
       </w:r>
     </w:p>
     <w:p>
@@ -1711,9 +2703,17 @@
         <w:rPr>
           <w:lang w:val="en-GB"/>
         </w:rPr>
-        <w:t>df.dt.dayofweek</w:t>
+        <w:t>df.</w:t>
+      </w:r>
+      <w:proofErr w:type="gramStart"/>
+      <w:r>
+        <w:rPr>
+          <w:lang w:val="en-GB"/>
+        </w:rPr>
+        <w:t>dt.dayofweek</w:t>
       </w:r>
       <w:proofErr w:type="spellEnd"/>
+      <w:proofErr w:type="gramEnd"/>
       <w:r>
         <w:rPr>
           <w:lang w:val="en-GB"/>
@@ -1965,7 +2965,21 @@
         <w:rPr>
           <w:lang w:val="en-GB"/>
         </w:rPr>
-        <w:t xml:space="preserve">As a result of the data understanding section, the shown data frame of Figure 2 (shows first five entries of the data frame) has been obtained. In the following, the chosen features will be further observed, the data will be cleaned, visualized, and the data set will be balanced in order to prevent a bias. </w:t>
+        <w:t xml:space="preserve">As a result of the data understanding section, the shown data frame of Figure 2 (shows first five entries of the data frame) has been obtained. In the following, the chosen features will be further observed, the data will be cleaned, visualized, and the data set will be balanced </w:t>
+      </w:r>
+      <w:proofErr w:type="gramStart"/>
+      <w:r>
+        <w:rPr>
+          <w:lang w:val="en-GB"/>
+        </w:rPr>
+        <w:t>in order to</w:t>
+      </w:r>
+      <w:proofErr w:type="gramEnd"/>
+      <w:r>
+        <w:rPr>
+          <w:lang w:val="en-GB"/>
+        </w:rPr>
+        <w:t xml:space="preserve"> prevent a bias. </w:t>
       </w:r>
     </w:p>
     <w:p>
@@ -1989,6 +3003,7 @@
           <w:lang w:val="en-GB"/>
         </w:rPr>
       </w:pPr>
+      <w:bookmarkStart w:id="11" w:name="_Toc49521697"/>
       <w:r>
         <w:rPr>
           <w:lang w:val="en-GB"/>
@@ -1996,6 +3011,7 @@
         <w:lastRenderedPageBreak/>
         <w:t>Methodology</w:t>
       </w:r>
+      <w:bookmarkEnd w:id="11"/>
     </w:p>
     <w:p>
       <w:pPr>
@@ -2007,7 +3023,21 @@
         <w:rPr>
           <w:lang w:val="en-GB"/>
         </w:rPr>
-        <w:t xml:space="preserve">In a first step, we are going to apply data pre-processing methods and a explanatory data analysis. After this, the final data frame will be obtained, split into feature and target and several machine learning classification algorithms will be applied. </w:t>
+        <w:t xml:space="preserve">In a first step, we are going to apply data pre-processing methods and </w:t>
+      </w:r>
+      <w:proofErr w:type="gramStart"/>
+      <w:r>
+        <w:rPr>
+          <w:lang w:val="en-GB"/>
+        </w:rPr>
+        <w:t>a</w:t>
+      </w:r>
+      <w:proofErr w:type="gramEnd"/>
+      <w:r>
+        <w:rPr>
+          <w:lang w:val="en-GB"/>
+        </w:rPr>
+        <w:t xml:space="preserve"> explanatory data analysis. After this, the final data frame will be obtained, split into feature and target and several machine learning classification algorithms will be applied. </w:t>
       </w:r>
     </w:p>
     <w:p>
@@ -2017,12 +3047,14 @@
           <w:lang w:val="en-GB"/>
         </w:rPr>
       </w:pPr>
+      <w:bookmarkStart w:id="12" w:name="_Toc49521698"/>
       <w:r>
         <w:rPr>
           <w:lang w:val="en-GB"/>
         </w:rPr>
         <w:t>Data pre-processing and exploratory data analysis</w:t>
       </w:r>
+      <w:bookmarkEnd w:id="12"/>
     </w:p>
     <w:p>
       <w:pPr>
@@ -2087,7 +3119,21 @@
         <w:rPr>
           <w:lang w:val="en-GB"/>
         </w:rPr>
-        <w:t>[ 2  4  3  0  5  1  6 16  8  7 11  9 12 17 26 22 10 37 13 36 28 14 53 19</w:t>
+        <w:t xml:space="preserve">[ </w:t>
+      </w:r>
+      <w:proofErr w:type="gramStart"/>
+      <w:r>
+        <w:rPr>
+          <w:lang w:val="en-GB"/>
+        </w:rPr>
+        <w:t>2  4</w:t>
+      </w:r>
+      <w:proofErr w:type="gramEnd"/>
+      <w:r>
+        <w:rPr>
+          <w:lang w:val="en-GB"/>
+        </w:rPr>
+        <w:t xml:space="preserve">  3  0  5  1  6 16  8  7 11  9 12 17 26 22 10 37 13 36 28 14 53 19</w:t>
       </w:r>
       <w:r>
         <w:rPr>
@@ -2138,7 +3184,21 @@
         <w:rPr>
           <w:lang w:val="en-GB"/>
         </w:rPr>
-        <w:t>[ 2  3  1  4  0  7  5  6  8 11  9 10 12]</w:t>
+        <w:t xml:space="preserve">[ </w:t>
+      </w:r>
+      <w:proofErr w:type="gramStart"/>
+      <w:r>
+        <w:rPr>
+          <w:lang w:val="en-GB"/>
+        </w:rPr>
+        <w:t>2  3</w:t>
+      </w:r>
+      <w:proofErr w:type="gramEnd"/>
+      <w:r>
+        <w:rPr>
+          <w:lang w:val="en-GB"/>
+        </w:rPr>
+        <w:t xml:space="preserve">  1  4  0  7  5  6  8 11  9 10 12]</w:t>
       </w:r>
     </w:p>
     <w:p>
@@ -2689,6 +3749,7 @@
         </w:rPr>
         <w:t>'</w:t>
       </w:r>
+      <w:proofErr w:type="gramStart"/>
       <w:r>
         <w:rPr>
           <w:rFonts w:ascii="Courier New" w:hAnsi="Courier New" w:cs="Courier New"/>
@@ -2721,6 +3782,7 @@
         <w:t>isin</w:t>
       </w:r>
       <w:proofErr w:type="spellEnd"/>
+      <w:proofErr w:type="gramEnd"/>
       <w:r>
         <w:rPr>
           <w:rFonts w:ascii="Courier New" w:hAnsi="Courier New" w:cs="Courier New"/>
@@ -2775,7 +3837,21 @@
         <w:rPr>
           <w:lang w:val="en-GB"/>
         </w:rPr>
-        <w:t>It can be also seen, that each of the columns "Weather", "</w:t>
+        <w:t xml:space="preserve">It can be also </w:t>
+      </w:r>
+      <w:proofErr w:type="gramStart"/>
+      <w:r>
+        <w:rPr>
+          <w:lang w:val="en-GB"/>
+        </w:rPr>
+        <w:t>seen,</w:t>
+      </w:r>
+      <w:proofErr w:type="gramEnd"/>
+      <w:r>
+        <w:rPr>
+          <w:lang w:val="en-GB"/>
+        </w:rPr>
+        <w:t xml:space="preserve"> that each of the columns "Weather", "</w:t>
       </w:r>
       <w:proofErr w:type="spellStart"/>
       <w:r>
@@ -2815,7 +3891,21 @@
         <w:rPr>
           <w:lang w:val="en-GB"/>
         </w:rPr>
-        <w:t>, which only vary slightly. Furthermore it can be seen, that most of the entries are very few in comparison to the dominant ones</w:t>
+        <w:t xml:space="preserve">, which only vary slightly. </w:t>
+      </w:r>
+      <w:proofErr w:type="gramStart"/>
+      <w:r>
+        <w:rPr>
+          <w:lang w:val="en-GB"/>
+        </w:rPr>
+        <w:t>Furthermore</w:t>
+      </w:r>
+      <w:proofErr w:type="gramEnd"/>
+      <w:r>
+        <w:rPr>
+          <w:lang w:val="en-GB"/>
+        </w:rPr>
+        <w:t xml:space="preserve"> it can be seen, that most of the entries are very few in comparison to the dominant ones</w:t>
       </w:r>
       <w:r>
         <w:rPr>
@@ -2841,7 +3931,21 @@
         <w:rPr>
           <w:lang w:val="en-GB"/>
         </w:rPr>
-        <w:t xml:space="preserve">! Therefore, we are going to summarize several attributes and also drop </w:t>
+        <w:t xml:space="preserve">! Therefore, we are going to summarize several attributes </w:t>
+      </w:r>
+      <w:proofErr w:type="gramStart"/>
+      <w:r>
+        <w:rPr>
+          <w:lang w:val="en-GB"/>
+        </w:rPr>
+        <w:t>and also</w:t>
+      </w:r>
+      <w:proofErr w:type="gramEnd"/>
+      <w:r>
+        <w:rPr>
+          <w:lang w:val="en-GB"/>
+        </w:rPr>
+        <w:t xml:space="preserve"> drop </w:t>
       </w:r>
       <w:r>
         <w:rPr>
@@ -3032,7 +4136,14 @@
         <w:rPr>
           <w:lang w:val="en-GB"/>
         </w:rPr>
-        <w:t>for columns “weather”,”</w:t>
+        <w:t>for columns “weather”</w:t>
+      </w:r>
+      <w:proofErr w:type="gramStart"/>
+      <w:r>
+        <w:rPr>
+          <w:lang w:val="en-GB"/>
+        </w:rPr>
+        <w:t>,”</w:t>
       </w:r>
       <w:proofErr w:type="spellStart"/>
       <w:r>
@@ -3042,6 +4153,7 @@
         <w:t>roadcond</w:t>
       </w:r>
       <w:proofErr w:type="spellEnd"/>
+      <w:proofErr w:type="gramEnd"/>
       <w:r>
         <w:rPr>
           <w:lang w:val="en-GB"/>
@@ -3404,6 +4516,7 @@
           <w:lang w:val="en-GB"/>
         </w:rPr>
       </w:pPr>
+      <w:proofErr w:type="gramStart"/>
       <w:r>
         <w:rPr>
           <w:lang w:val="en-GB"/>
@@ -3438,7 +4551,14 @@
         <w:rPr>
           <w:lang w:val="en-GB"/>
         </w:rPr>
-        <w:t xml:space="preserve"> that there are </w:t>
+        <w:t xml:space="preserve"> that there</w:t>
+      </w:r>
+      <w:proofErr w:type="gramEnd"/>
+      <w:r>
+        <w:rPr>
+          <w:lang w:val="en-GB"/>
+        </w:rPr>
+        <w:t xml:space="preserve"> are </w:t>
       </w:r>
       <w:r>
         <w:rPr>
@@ -3810,7 +4930,21 @@
         <w:rPr>
           <w:lang w:val="en-GB"/>
         </w:rPr>
-        <w:t xml:space="preserve">=2 it can be observed, that the data set is imbalanced, as there are 118.401 entries for </w:t>
+        <w:t xml:space="preserve">=2 it can be </w:t>
+      </w:r>
+      <w:proofErr w:type="gramStart"/>
+      <w:r>
+        <w:rPr>
+          <w:lang w:val="en-GB"/>
+        </w:rPr>
+        <w:t>observed,</w:t>
+      </w:r>
+      <w:proofErr w:type="gramEnd"/>
+      <w:r>
+        <w:rPr>
+          <w:lang w:val="en-GB"/>
+        </w:rPr>
+        <w:t xml:space="preserve"> that the data set is imbalanced, as there are 118.401 entries for </w:t>
       </w:r>
       <w:proofErr w:type="spellStart"/>
       <w:r>
@@ -3944,7 +5078,21 @@
         <w:rPr>
           <w:lang w:val="en-GB"/>
         </w:rPr>
-        <w:t xml:space="preserve">=1 an </w:t>
+        <w:t xml:space="preserve">=1 </w:t>
+      </w:r>
+      <w:proofErr w:type="gramStart"/>
+      <w:r>
+        <w:rPr>
+          <w:lang w:val="en-GB"/>
+        </w:rPr>
+        <w:t>an</w:t>
+      </w:r>
+      <w:proofErr w:type="gramEnd"/>
+      <w:r>
+        <w:rPr>
+          <w:lang w:val="en-GB"/>
+        </w:rPr>
+        <w:t xml:space="preserve"> </w:t>
       </w:r>
       <w:proofErr w:type="spellStart"/>
       <w:r>
@@ -3987,6 +5135,7 @@
           <w:lang w:val="en-GB"/>
         </w:rPr>
       </w:pPr>
+      <w:bookmarkStart w:id="13" w:name="_Toc49521699"/>
       <w:r>
         <w:rPr>
           <w:lang w:val="en-GB"/>
@@ -3999,6 +5148,7 @@
         </w:rPr>
         <w:t>Modeling</w:t>
       </w:r>
+      <w:bookmarkEnd w:id="13"/>
     </w:p>
     <w:p>
       <w:pPr>
@@ -4145,7 +5295,21 @@
         <w:rPr>
           <w:lang w:val="en-GB"/>
         </w:rPr>
-        <w:t xml:space="preserve">parameters and will be evaluated using the metrics accuracy-score, f1-score and </w:t>
+        <w:t>parameters and will be evaluated using the metrics accuracy-score, f1-</w:t>
+      </w:r>
+      <w:proofErr w:type="gramStart"/>
+      <w:r>
+        <w:rPr>
+          <w:lang w:val="en-GB"/>
+        </w:rPr>
+        <w:t>score</w:t>
+      </w:r>
+      <w:proofErr w:type="gramEnd"/>
+      <w:r>
+        <w:rPr>
+          <w:lang w:val="en-GB"/>
+        </w:rPr>
+        <w:t xml:space="preserve"> and </w:t>
       </w:r>
       <w:proofErr w:type="spellStart"/>
       <w:r>
@@ -4204,11 +5368,19 @@
         <w:t xml:space="preserve"> using </w:t>
       </w:r>
       <w:proofErr w:type="spellStart"/>
-      <w:r>
-        <w:rPr>
-          <w:lang w:val="en-GB"/>
-        </w:rPr>
-        <w:t>sklearn.model_selection.train_test_split</w:t>
+      <w:proofErr w:type="gramStart"/>
+      <w:r>
+        <w:rPr>
+          <w:lang w:val="en-GB"/>
+        </w:rPr>
+        <w:t>sklearn.model</w:t>
+      </w:r>
+      <w:proofErr w:type="gramEnd"/>
+      <w:r>
+        <w:rPr>
+          <w:lang w:val="en-GB"/>
+        </w:rPr>
+        <w:t>_selection.train_test_split</w:t>
       </w:r>
       <w:proofErr w:type="spellEnd"/>
       <w:r>
@@ -4225,6 +5397,7 @@
           <w:lang w:val="en-GB"/>
         </w:rPr>
       </w:pPr>
+      <w:bookmarkStart w:id="14" w:name="_Toc49521700"/>
       <w:r>
         <w:rPr>
           <w:lang w:val="en-GB"/>
@@ -4238,6 +5411,7 @@
         </w:rPr>
         <w:t>neighbor</w:t>
       </w:r>
+      <w:bookmarkEnd w:id="14"/>
       <w:proofErr w:type="spellEnd"/>
     </w:p>
     <w:p>
@@ -4281,12 +5455,14 @@
           <w:lang w:val="en-GB"/>
         </w:rPr>
       </w:pPr>
+      <w:bookmarkStart w:id="15" w:name="_Toc49521701"/>
       <w:r>
         <w:rPr>
           <w:lang w:val="en-GB"/>
         </w:rPr>
         <w:t>Decision Tree</w:t>
       </w:r>
+      <w:bookmarkEnd w:id="15"/>
     </w:p>
     <w:p>
       <w:pPr>
@@ -4298,7 +5474,21 @@
         <w:rPr>
           <w:lang w:val="en-GB"/>
         </w:rPr>
-        <w:t xml:space="preserve">For the decision tree algorithm, again an iterative approach has been used, to create several decision trees with varying maximal depth of the tree. Here a total of 50 trees have been modelled with a maximum depth ranging from 1 to 50. Similar to the </w:t>
+        <w:t xml:space="preserve">For the decision tree algorithm, again an iterative approach has been used, to create several decision trees with varying maximal depth of the tree. Here a total of 50 trees have been modelled with a maximum depth ranging from 1 to 50. </w:t>
+      </w:r>
+      <w:proofErr w:type="gramStart"/>
+      <w:r>
+        <w:rPr>
+          <w:lang w:val="en-GB"/>
+        </w:rPr>
+        <w:t>Similar to</w:t>
+      </w:r>
+      <w:proofErr w:type="gramEnd"/>
+      <w:r>
+        <w:rPr>
+          <w:lang w:val="en-GB"/>
+        </w:rPr>
+        <w:t xml:space="preserve"> the </w:t>
       </w:r>
       <w:proofErr w:type="spellStart"/>
       <w:r>
@@ -4336,12 +5526,14 @@
           <w:lang w:val="en-GB"/>
         </w:rPr>
       </w:pPr>
+      <w:bookmarkStart w:id="16" w:name="_Toc49521702"/>
       <w:r>
         <w:rPr>
           <w:lang w:val="en-GB"/>
         </w:rPr>
         <w:t>Random Forest</w:t>
       </w:r>
+      <w:bookmarkEnd w:id="16"/>
     </w:p>
     <w:p>
       <w:pPr>
@@ -4353,7 +5545,21 @@
         <w:rPr>
           <w:lang w:val="en-GB"/>
         </w:rPr>
-        <w:t xml:space="preserve">In addition to the decision tree algorithm, a random forest algorithm has been used and evaluated. In this case, the estimator range has been iteratively changed in order to evaluate the best random forest model. The number of estimators has been varied between 1 and 100. </w:t>
+        <w:t xml:space="preserve">In addition to the decision tree algorithm, a random forest algorithm has been used and evaluated. In this case, the estimator range has been iteratively changed </w:t>
+      </w:r>
+      <w:proofErr w:type="gramStart"/>
+      <w:r>
+        <w:rPr>
+          <w:lang w:val="en-GB"/>
+        </w:rPr>
+        <w:t>in order to</w:t>
+      </w:r>
+      <w:proofErr w:type="gramEnd"/>
+      <w:r>
+        <w:rPr>
+          <w:lang w:val="en-GB"/>
+        </w:rPr>
+        <w:t xml:space="preserve"> evaluate the best random forest model. The number of estimators has been varied between 1 and 100. </w:t>
       </w:r>
     </w:p>
     <w:p>
@@ -4363,12 +5569,14 @@
           <w:lang w:val="en-GB"/>
         </w:rPr>
       </w:pPr>
+      <w:bookmarkStart w:id="17" w:name="_Toc49521703"/>
       <w:r>
         <w:rPr>
           <w:lang w:val="en-GB"/>
         </w:rPr>
         <w:t>Logistic Regression</w:t>
       </w:r>
+      <w:bookmarkEnd w:id="17"/>
     </w:p>
     <w:p>
       <w:pPr>
@@ -4394,7 +5602,21 @@
         <w:rPr>
           <w:lang w:val="en-GB"/>
         </w:rPr>
-        <w:t xml:space="preserve"> with varying c values. The c value indicate the inverse of the regularization strength. A total of 3 different values have been tested [0.001,0.01,0.1]. In addition to the accuracy and the f1_score, the logistic regression has also been evaluated with the </w:t>
+        <w:t xml:space="preserve"> with varying c values. The c value </w:t>
+      </w:r>
+      <w:proofErr w:type="gramStart"/>
+      <w:r>
+        <w:rPr>
+          <w:lang w:val="en-GB"/>
+        </w:rPr>
+        <w:t>indicate</w:t>
+      </w:r>
+      <w:proofErr w:type="gramEnd"/>
+      <w:r>
+        <w:rPr>
+          <w:lang w:val="en-GB"/>
+        </w:rPr>
+        <w:t xml:space="preserve"> the inverse of the regularization strength. A total of 3 different values have been tested [0.001,0.01,0.1]. In addition to the accuracy and the f1_score, the logistic regression has also been evaluated with the </w:t>
       </w:r>
       <w:proofErr w:type="spellStart"/>
       <w:r>
@@ -4430,6 +5652,7 @@
           <w:lang w:val="en-GB"/>
         </w:rPr>
       </w:pPr>
+      <w:bookmarkStart w:id="18" w:name="_Toc49521704"/>
       <w:r>
         <w:rPr>
           <w:lang w:val="en-GB"/>
@@ -4437,6 +5660,7 @@
         <w:lastRenderedPageBreak/>
         <w:t>Results</w:t>
       </w:r>
+      <w:bookmarkEnd w:id="18"/>
     </w:p>
     <w:p>
       <w:pPr>
@@ -4476,7 +5700,21 @@
         <w:rPr>
           <w:lang w:val="en-GB"/>
         </w:rPr>
-        <w:t xml:space="preserve"> for the logistic regression and for several different parameters. All of the results have been added to data frames, which then have been sorted by the accuracy in order to find the overall best model. The results for the best 5 models for each algorithm can be seen in Figure 6 and 7.</w:t>
+        <w:t xml:space="preserve"> for the logistic regression and for several different parameters. </w:t>
+      </w:r>
+      <w:proofErr w:type="gramStart"/>
+      <w:r>
+        <w:rPr>
+          <w:lang w:val="en-GB"/>
+        </w:rPr>
+        <w:t>All of</w:t>
+      </w:r>
+      <w:proofErr w:type="gramEnd"/>
+      <w:r>
+        <w:rPr>
+          <w:lang w:val="en-GB"/>
+        </w:rPr>
+        <w:t xml:space="preserve"> the results have been added to data frames, which then have been sorted by the accuracy in order to find the overall best model. The results for the best 5 models for each algorithm can be seen in Figure 6 and 7.</w:t>
       </w:r>
     </w:p>
     <w:p>
@@ -5031,7 +6269,35 @@
         <w:rPr>
           <w:lang w:val="en-GB"/>
         </w:rPr>
-        <w:t xml:space="preserve">A further investigation of that particular model is seen in Figure 8, which shows the classification report. It can be seen, </w:t>
+        <w:t xml:space="preserve">A further investigation of that </w:t>
+      </w:r>
+      <w:proofErr w:type="gramStart"/>
+      <w:r>
+        <w:rPr>
+          <w:lang w:val="en-GB"/>
+        </w:rPr>
+        <w:t>particular model</w:t>
+      </w:r>
+      <w:proofErr w:type="gramEnd"/>
+      <w:r>
+        <w:rPr>
+          <w:lang w:val="en-GB"/>
+        </w:rPr>
+        <w:t xml:space="preserve"> is seen in Figure 8, which shows the classification report. It can be </w:t>
+      </w:r>
+      <w:proofErr w:type="gramStart"/>
+      <w:r>
+        <w:rPr>
+          <w:lang w:val="en-GB"/>
+        </w:rPr>
+        <w:t>seen,</w:t>
+      </w:r>
+      <w:proofErr w:type="gramEnd"/>
+      <w:r>
+        <w:rPr>
+          <w:lang w:val="en-GB"/>
+        </w:rPr>
+        <w:t xml:space="preserve"> </w:t>
       </w:r>
       <w:r>
         <w:rPr>
@@ -5047,6 +6313,7 @@
           <w:lang w:val="en-GB"/>
         </w:rPr>
       </w:pPr>
+      <w:bookmarkStart w:id="19" w:name="_Toc49521705"/>
       <w:r>
         <w:rPr>
           <w:lang w:val="en-GB"/>
@@ -5054,6 +6321,7 @@
         <w:lastRenderedPageBreak/>
         <w:t>Discussion</w:t>
       </w:r>
+      <w:bookmarkEnd w:id="19"/>
     </w:p>
     <w:p>
       <w:pPr>
@@ -5065,7 +6333,91 @@
         <w:rPr>
           <w:lang w:val="en-GB"/>
         </w:rPr>
-        <w:t xml:space="preserve">As described in the result section, a maximum accuracy of 0.6485 has been reached by the developed machine learning classification model. It appears, that the selected features are not enough to predict the severity of an accident with a high precision. This can have several reason. The first reason might be, that the data set is not big enough, as we have limited the number of entries to 20.000 in order to reduce the required computing power. Another possible explanation is, that the correlation between the selected features and the target variable is not high enough in order to create a model with a high accuracy. There might be the need to include further data points and/or further features to the data set in order to increase the accuracy of the classifier. It also has to be discussed, whether or not the target variable is sufficient, as it only differentiates between no injury and injury. There is no way to predict the severity of a potential injury, which might be of high interest for the rescue services, at which this model is aimed. Therefore, a further acquisition of data is recommended. The so acquired greater distinction of the target variable might also lead to a higher accuracy of the potential ML model. Also, at this point it has to be stated, that it would be also of great interest to train a second model which would be able to predict the likelihood of an accident to occur. This would not only be interesting for the rescue services but also for drivers and potentially for insurers. </w:t>
+        <w:t xml:space="preserve">As described in the result section, a maximum accuracy of 0.6485 has been reached by the developed machine learning classification model. It appears, that the selected features are not enough to predict the severity of an accident with a high precision. This can have several </w:t>
+      </w:r>
+      <w:proofErr w:type="gramStart"/>
+      <w:r>
+        <w:rPr>
+          <w:lang w:val="en-GB"/>
+        </w:rPr>
+        <w:t>reason</w:t>
+      </w:r>
+      <w:proofErr w:type="gramEnd"/>
+      <w:r>
+        <w:rPr>
+          <w:lang w:val="en-GB"/>
+        </w:rPr>
+        <w:t xml:space="preserve">. The first reason might be, that the data set is not big enough, as we have limited the number of entries to 20.000 </w:t>
+      </w:r>
+      <w:proofErr w:type="gramStart"/>
+      <w:r>
+        <w:rPr>
+          <w:lang w:val="en-GB"/>
+        </w:rPr>
+        <w:t>in order to</w:t>
+      </w:r>
+      <w:proofErr w:type="gramEnd"/>
+      <w:r>
+        <w:rPr>
+          <w:lang w:val="en-GB"/>
+        </w:rPr>
+        <w:t xml:space="preserve"> reduce the required computing power. Another possible explanation is, that the correlation between the selected features and the target variable is not high enough </w:t>
+      </w:r>
+      <w:proofErr w:type="gramStart"/>
+      <w:r>
+        <w:rPr>
+          <w:lang w:val="en-GB"/>
+        </w:rPr>
+        <w:t>in order to</w:t>
+      </w:r>
+      <w:proofErr w:type="gramEnd"/>
+      <w:r>
+        <w:rPr>
+          <w:lang w:val="en-GB"/>
+        </w:rPr>
+        <w:t xml:space="preserve"> create a model with a high accuracy. There might be the need to include further data points and/or further features to the data set </w:t>
+      </w:r>
+      <w:proofErr w:type="gramStart"/>
+      <w:r>
+        <w:rPr>
+          <w:lang w:val="en-GB"/>
+        </w:rPr>
+        <w:t>in order to</w:t>
+      </w:r>
+      <w:proofErr w:type="gramEnd"/>
+      <w:r>
+        <w:rPr>
+          <w:lang w:val="en-GB"/>
+        </w:rPr>
+        <w:t xml:space="preserve"> increase the accuracy of the classifier. It also </w:t>
+      </w:r>
+      <w:proofErr w:type="gramStart"/>
+      <w:r>
+        <w:rPr>
+          <w:lang w:val="en-GB"/>
+        </w:rPr>
+        <w:t>has to</w:t>
+      </w:r>
+      <w:proofErr w:type="gramEnd"/>
+      <w:r>
+        <w:rPr>
+          <w:lang w:val="en-GB"/>
+        </w:rPr>
+        <w:t xml:space="preserve"> be discussed, whether or not the target variable is sufficient, as it only differentiates between no injury and injury. There is no way to predict the severity of a potential injury, which might be of high interest for the rescue services, at which this model is aimed. Therefore, a further acquisition of data is recommended. The so acquired greater distinction of the target variable might also lead to a higher accuracy of the potential ML model. Also, at this point it </w:t>
+      </w:r>
+      <w:proofErr w:type="gramStart"/>
+      <w:r>
+        <w:rPr>
+          <w:lang w:val="en-GB"/>
+        </w:rPr>
+        <w:t>has to</w:t>
+      </w:r>
+      <w:proofErr w:type="gramEnd"/>
+      <w:r>
+        <w:rPr>
+          <w:lang w:val="en-GB"/>
+        </w:rPr>
+        <w:t xml:space="preserve"> be stated, that it would be also of great interest to train a second model which would be able to predict the likelihood of an accident to occur. This would not only be interesting for the rescue services but also for drivers and potentially for insurers. </w:t>
       </w:r>
     </w:p>
     <w:p>
@@ -5088,6 +6440,7 @@
           <w:lang w:val="en-GB"/>
         </w:rPr>
       </w:pPr>
+      <w:bookmarkStart w:id="20" w:name="_Toc49521706"/>
       <w:r>
         <w:rPr>
           <w:lang w:val="en-GB"/>
@@ -5095,6 +6448,7 @@
         <w:lastRenderedPageBreak/>
         <w:t>Conclusion</w:t>
       </w:r>
+      <w:bookmarkEnd w:id="20"/>
     </w:p>
     <w:p>
       <w:pPr>
@@ -5116,7 +6470,7 @@
           <w:lang w:val="en-GB"/>
         </w:rPr>
       </w:pPr>
-      <w:bookmarkStart w:id="11" w:name="_Toc49515900"/>
+      <w:bookmarkStart w:id="21" w:name="_Toc49521707"/>
       <w:r>
         <w:rPr>
           <w:lang w:val="en-GB"/>
@@ -5124,7 +6478,7 @@
         <w:lastRenderedPageBreak/>
         <w:t>List of sources</w:t>
       </w:r>
-      <w:bookmarkEnd w:id="11"/>
+      <w:bookmarkEnd w:id="21"/>
     </w:p>
     <w:p>
       <w:pPr>
@@ -5136,7 +6490,14 @@
         <w:rPr>
           <w:lang w:val="en-GB"/>
         </w:rPr>
-        <w:t xml:space="preserve">[1]  </w:t>
+        <w:t>[1</w:t>
+      </w:r>
+      <w:proofErr w:type="gramStart"/>
+      <w:r>
+        <w:rPr>
+          <w:lang w:val="en-GB"/>
+        </w:rPr>
+        <w:t xml:space="preserve">]  </w:t>
       </w:r>
       <w:r>
         <w:rPr>
@@ -5144,6 +6505,7 @@
         </w:rPr>
         <w:t>https://www.driverknowledge.com/car-accident-statistics/</w:t>
       </w:r>
+      <w:proofErr w:type="gramEnd"/>
     </w:p>
     <w:p>
       <w:pPr>
@@ -5156,7 +6518,14 @@
         <w:rPr>
           <w:lang w:val="en-GB"/>
         </w:rPr>
-        <w:t xml:space="preserve">[2]  </w:t>
+        <w:t>[2</w:t>
+      </w:r>
+      <w:proofErr w:type="gramStart"/>
+      <w:r>
+        <w:rPr>
+          <w:lang w:val="en-GB"/>
+        </w:rPr>
+        <w:t xml:space="preserve">]  </w:t>
       </w:r>
       <w:r>
         <w:rPr>
@@ -5164,6 +6533,7 @@
         </w:rPr>
         <w:t>https://en.wikipedia.org/wiki/Motor_vehicle_fatality_rate_in_U.S._by_year</w:t>
       </w:r>
+      <w:proofErr w:type="gramEnd"/>
     </w:p>
     <w:sectPr>
       <w:pgSz w:w="11906" w:h="16838" w:code="9"/>
@@ -13026,6 +14396,10 @@
 </file>
 
 <file path=customXml/item1.xml><?xml version="1.0" encoding="utf-8"?>
+<b:Sources xmlns:b="http://schemas.openxmlformats.org/officeDocument/2006/bibliography" xmlns="http://schemas.openxmlformats.org/officeDocument/2006/bibliography" SelectedStyle="\APASixthEditionOfficeOnline.xsl" StyleName="APA" Version="6"/>
+</file>
+
+<file path=customXml/item2.xml><?xml version="1.0" encoding="utf-8"?>
 <?mso-contentType ?>
 <FormTemplates xmlns="http://schemas.microsoft.com/sharepoint/v3/contenttype/forms">
   <Display>DocumentLibraryForm</Display>
@@ -13034,11 +14408,13 @@
 </FormTemplates>
 </file>
 
-<file path=customXml/item2.xml><?xml version="1.0" encoding="utf-8"?>
-<b:Sources xmlns:b="http://schemas.openxmlformats.org/officeDocument/2006/bibliography" xmlns="http://schemas.openxmlformats.org/officeDocument/2006/bibliography" SelectedStyle="\APASixthEditionOfficeOnline.xsl" StyleName="APA" Version="6"/>
+<file path=customXml/item3.xml><?xml version="1.0" encoding="utf-8"?>
+<p:properties xmlns:p="http://schemas.microsoft.com/office/2006/metadata/properties" xmlns:xsi="http://www.w3.org/2001/XMLSchema-instance" xmlns:pc="http://schemas.microsoft.com/office/infopath/2007/PartnerControls">
+  <documentManagement/>
+</p:properties>
 </file>
 
-<file path=customXml/item3.xml><?xml version="1.0" encoding="utf-8"?>
+<file path=customXml/item4.xml><?xml version="1.0" encoding="utf-8"?>
 <ct:contentTypeSchema xmlns:ct="http://schemas.microsoft.com/office/2006/metadata/contentType" xmlns:ma="http://schemas.microsoft.com/office/2006/metadata/properties/metaAttributes" ct:_="" ma:_="" ma:contentTypeName="Document" ma:contentTypeID="0x01010052025D52ACD1024A91E1AC21CA84A6F5" ma:contentTypeVersion="10" ma:contentTypeDescription="Create a new document." ma:contentTypeScope="" ma:versionID="d56112d75bf23ad928dc658c13d9a507">
   <xsd:schema xmlns:xsd="http://www.w3.org/2001/XMLSchema" xmlns:xs="http://www.w3.org/2001/XMLSchema" xmlns:p="http://schemas.microsoft.com/office/2006/metadata/properties" xmlns:ns2="30483908-78ff-4127-8487-1b0e30769d30" targetNamespace="http://schemas.microsoft.com/office/2006/metadata/properties" ma:root="true" ma:fieldsID="a758b540beadd581ec6f610c20268b9c" ns2:_="">
     <xsd:import namespace="30483908-78ff-4127-8487-1b0e30769d30"/>
@@ -13222,13 +14598,15 @@
 </ct:contentTypeSchema>
 </file>
 
-<file path=customXml/item4.xml><?xml version="1.0" encoding="utf-8"?>
-<p:properties xmlns:p="http://schemas.microsoft.com/office/2006/metadata/properties" xmlns:xsi="http://www.w3.org/2001/XMLSchema-instance" xmlns:pc="http://schemas.microsoft.com/office/infopath/2007/PartnerControls">
-  <documentManagement/>
-</p:properties>
+<file path=customXml/itemProps1.xml><?xml version="1.0" encoding="utf-8"?>
+<ds:datastoreItem xmlns:ds="http://schemas.openxmlformats.org/officeDocument/2006/customXml" ds:itemID="{42CF3820-0D82-47BE-9433-49E96BA4C7E7}">
+  <ds:schemaRefs>
+    <ds:schemaRef ds:uri="http://schemas.openxmlformats.org/officeDocument/2006/bibliography"/>
+  </ds:schemaRefs>
+</ds:datastoreItem>
 </file>
 
-<file path=customXml/itemProps1.xml><?xml version="1.0" encoding="utf-8"?>
+<file path=customXml/itemProps2.xml><?xml version="1.0" encoding="utf-8"?>
 <ds:datastoreItem xmlns:ds="http://schemas.openxmlformats.org/officeDocument/2006/customXml" ds:itemID="{6D910384-421A-4D80-807D-B6B195CEA8DD}">
   <ds:schemaRefs>
     <ds:schemaRef ds:uri="http://schemas.microsoft.com/sharepoint/v3/contenttype/forms"/>
@@ -13236,15 +14614,16 @@
 </ds:datastoreItem>
 </file>
 
-<file path=customXml/itemProps2.xml><?xml version="1.0" encoding="utf-8"?>
-<ds:datastoreItem xmlns:ds="http://schemas.openxmlformats.org/officeDocument/2006/customXml" ds:itemID="{42CF3820-0D82-47BE-9433-49E96BA4C7E7}">
+<file path=customXml/itemProps3.xml><?xml version="1.0" encoding="utf-8"?>
+<ds:datastoreItem xmlns:ds="http://schemas.openxmlformats.org/officeDocument/2006/customXml" ds:itemID="{07656DF4-9F7C-4069-94B1-153C66E2DBAB}">
   <ds:schemaRefs>
-    <ds:schemaRef ds:uri="http://schemas.openxmlformats.org/officeDocument/2006/bibliography"/>
+    <ds:schemaRef ds:uri="http://schemas.microsoft.com/office/2006/metadata/properties"/>
+    <ds:schemaRef ds:uri="http://schemas.microsoft.com/office/infopath/2007/PartnerControls"/>
   </ds:schemaRefs>
 </ds:datastoreItem>
 </file>
 
-<file path=customXml/itemProps3.xml><?xml version="1.0" encoding="utf-8"?>
+<file path=customXml/itemProps4.xml><?xml version="1.0" encoding="utf-8"?>
 <ds:datastoreItem xmlns:ds="http://schemas.openxmlformats.org/officeDocument/2006/customXml" ds:itemID="{F8D54E58-F929-461B-B6DC-78BD1ED58538}">
   <ds:schemaRefs>
     <ds:schemaRef ds:uri="http://schemas.microsoft.com/office/2006/metadata/contentType"/>
@@ -13260,13 +14639,4 @@
     <ds:schemaRef ds:uri="http://schemas.microsoft.com/internal/obd"/>
   </ds:schemaRefs>
 </ds:datastoreItem>
-</file>
-
-<file path=customXml/itemProps4.xml><?xml version="1.0" encoding="utf-8"?>
-<ds:datastoreItem xmlns:ds="http://schemas.openxmlformats.org/officeDocument/2006/customXml" ds:itemID="{07656DF4-9F7C-4069-94B1-153C66E2DBAB}">
-  <ds:schemaRefs>
-    <ds:schemaRef ds:uri="http://schemas.microsoft.com/office/2006/metadata/properties"/>
-    <ds:schemaRef ds:uri="http://schemas.microsoft.com/office/infopath/2007/PartnerControls"/>
-  </ds:schemaRefs>
-</ds:datastoreItem>
 </file>